--- a/Assignments/HW5/82800 HW5 Chuxin Liu.docx
+++ b/Assignments/HW5/82800 HW5 Chuxin Liu.docx
@@ -1960,7 +1960,7 @@
           <w:sz w:val="24"/>
           <w:szCs w:val="24"/>
         </w:rPr>
-        <w:t>8.1 and 8.2</w:t>
+        <w:t>8.1</w:t>
       </w:r>
     </w:p>
     <w:p>
@@ -1976,6 +1976,5616 @@
     </w:p>
     <w:p>
       <w:pPr>
+        <w:keepNext/>
+        <w:widowControl w:val="0"/>
+        <w:autoSpaceDE w:val="0"/>
+        <w:autoSpaceDN w:val="0"/>
+        <w:adjustRightInd w:val="0"/>
+        <w:spacing w:after="0" w:line="240" w:lineRule="auto"/>
+        <w:rPr>
+          <w:rFonts w:ascii="Times New Roman" w:hAnsi="Times New Roman" w:cs="Times New Roman"/>
+          <w:sz w:val="24"/>
+          <w:szCs w:val="24"/>
+        </w:rPr>
+      </w:pPr>
+      <w:r>
+        <w:rPr>
+          <w:rFonts w:ascii="Times New Roman" w:hAnsi="Times New Roman" w:cs="Times New Roman"/>
+          <w:sz w:val="24"/>
+          <w:szCs w:val="24"/>
+        </w:rPr>
+        <w:t>Table 2.1: Replication of Table 8.1 (1)</w:t>
+      </w:r>
+    </w:p>
+    <w:tbl>
+      <w:tblPr>
+        <w:tblW w:w="0" w:type="auto"/>
+        <w:tblLayout w:type="fixed"/>
+        <w:tblLook w:val="0000" w:firstRow="0" w:lastRow="0" w:firstColumn="0" w:lastColumn="0" w:noHBand="0" w:noVBand="0"/>
+      </w:tblPr>
+      <w:tblGrid>
+        <w:gridCol w:w="2136"/>
+        <w:gridCol w:w="1656"/>
+        <w:gridCol w:w="1656"/>
+        <w:gridCol w:w="1656"/>
+        <w:gridCol w:w="1656"/>
+        <w:gridCol w:w="1656"/>
+      </w:tblGrid>
+      <w:tr>
+        <w:tblPrEx>
+          <w:tblCellMar>
+            <w:top w:w="0" w:type="dxa"/>
+            <w:bottom w:w="0" w:type="dxa"/>
+          </w:tblCellMar>
+        </w:tblPrEx>
+        <w:tc>
+          <w:tcPr>
+            <w:tcW w:w="2136" w:type="dxa"/>
+            <w:tcBorders>
+              <w:top w:val="single" w:sz="4" w:space="0" w:color="auto"/>
+              <w:left w:val="nil"/>
+              <w:bottom w:val="nil"/>
+              <w:right w:val="nil"/>
+            </w:tcBorders>
+          </w:tcPr>
+          <w:p>
+            <w:pPr>
+              <w:widowControl w:val="0"/>
+              <w:autoSpaceDE w:val="0"/>
+              <w:autoSpaceDN w:val="0"/>
+              <w:adjustRightInd w:val="0"/>
+              <w:spacing w:after="0" w:line="240" w:lineRule="auto"/>
+              <w:rPr>
+                <w:rFonts w:ascii="Times New Roman" w:hAnsi="Times New Roman" w:cs="Times New Roman"/>
+                <w:sz w:val="24"/>
+                <w:szCs w:val="24"/>
+              </w:rPr>
+            </w:pPr>
+          </w:p>
+        </w:tc>
+        <w:tc>
+          <w:tcPr>
+            <w:tcW w:w="1656" w:type="dxa"/>
+            <w:tcBorders>
+              <w:top w:val="single" w:sz="4" w:space="0" w:color="auto"/>
+              <w:left w:val="nil"/>
+              <w:bottom w:val="nil"/>
+              <w:right w:val="nil"/>
+            </w:tcBorders>
+          </w:tcPr>
+          <w:p>
+            <w:pPr>
+              <w:widowControl w:val="0"/>
+              <w:autoSpaceDE w:val="0"/>
+              <w:autoSpaceDN w:val="0"/>
+              <w:adjustRightInd w:val="0"/>
+              <w:spacing w:after="0" w:line="240" w:lineRule="auto"/>
+              <w:jc w:val="center"/>
+              <w:rPr>
+                <w:rFonts w:ascii="Times New Roman" w:hAnsi="Times New Roman" w:cs="Times New Roman"/>
+                <w:sz w:val="24"/>
+                <w:szCs w:val="24"/>
+              </w:rPr>
+            </w:pPr>
+            <w:r>
+              <w:rPr>
+                <w:rFonts w:ascii="Times New Roman" w:hAnsi="Times New Roman" w:cs="Times New Roman"/>
+                <w:sz w:val="24"/>
+                <w:szCs w:val="24"/>
+              </w:rPr>
+              <w:t>(1)</w:t>
+            </w:r>
+          </w:p>
+        </w:tc>
+        <w:tc>
+          <w:tcPr>
+            <w:tcW w:w="1656" w:type="dxa"/>
+            <w:tcBorders>
+              <w:top w:val="single" w:sz="4" w:space="0" w:color="auto"/>
+              <w:left w:val="nil"/>
+              <w:bottom w:val="nil"/>
+              <w:right w:val="nil"/>
+            </w:tcBorders>
+          </w:tcPr>
+          <w:p>
+            <w:pPr>
+              <w:widowControl w:val="0"/>
+              <w:autoSpaceDE w:val="0"/>
+              <w:autoSpaceDN w:val="0"/>
+              <w:adjustRightInd w:val="0"/>
+              <w:spacing w:after="0" w:line="240" w:lineRule="auto"/>
+              <w:jc w:val="center"/>
+              <w:rPr>
+                <w:rFonts w:ascii="Times New Roman" w:hAnsi="Times New Roman" w:cs="Times New Roman"/>
+                <w:sz w:val="24"/>
+                <w:szCs w:val="24"/>
+              </w:rPr>
+            </w:pPr>
+            <w:r>
+              <w:rPr>
+                <w:rFonts w:ascii="Times New Roman" w:hAnsi="Times New Roman" w:cs="Times New Roman"/>
+                <w:sz w:val="24"/>
+                <w:szCs w:val="24"/>
+              </w:rPr>
+              <w:t>(2)</w:t>
+            </w:r>
+          </w:p>
+        </w:tc>
+        <w:tc>
+          <w:tcPr>
+            <w:tcW w:w="1656" w:type="dxa"/>
+            <w:tcBorders>
+              <w:top w:val="single" w:sz="4" w:space="0" w:color="auto"/>
+              <w:left w:val="nil"/>
+              <w:bottom w:val="nil"/>
+              <w:right w:val="nil"/>
+            </w:tcBorders>
+          </w:tcPr>
+          <w:p>
+            <w:pPr>
+              <w:widowControl w:val="0"/>
+              <w:autoSpaceDE w:val="0"/>
+              <w:autoSpaceDN w:val="0"/>
+              <w:adjustRightInd w:val="0"/>
+              <w:spacing w:after="0" w:line="240" w:lineRule="auto"/>
+              <w:jc w:val="center"/>
+              <w:rPr>
+                <w:rFonts w:ascii="Times New Roman" w:hAnsi="Times New Roman" w:cs="Times New Roman"/>
+                <w:sz w:val="24"/>
+                <w:szCs w:val="24"/>
+              </w:rPr>
+            </w:pPr>
+            <w:r>
+              <w:rPr>
+                <w:rFonts w:ascii="Times New Roman" w:hAnsi="Times New Roman" w:cs="Times New Roman"/>
+                <w:sz w:val="24"/>
+                <w:szCs w:val="24"/>
+              </w:rPr>
+              <w:t>(3)</w:t>
+            </w:r>
+          </w:p>
+        </w:tc>
+        <w:tc>
+          <w:tcPr>
+            <w:tcW w:w="1656" w:type="dxa"/>
+            <w:tcBorders>
+              <w:top w:val="single" w:sz="4" w:space="0" w:color="auto"/>
+              <w:left w:val="nil"/>
+              <w:bottom w:val="nil"/>
+              <w:right w:val="nil"/>
+            </w:tcBorders>
+          </w:tcPr>
+          <w:p>
+            <w:pPr>
+              <w:widowControl w:val="0"/>
+              <w:autoSpaceDE w:val="0"/>
+              <w:autoSpaceDN w:val="0"/>
+              <w:adjustRightInd w:val="0"/>
+              <w:spacing w:after="0" w:line="240" w:lineRule="auto"/>
+              <w:jc w:val="center"/>
+              <w:rPr>
+                <w:rFonts w:ascii="Times New Roman" w:hAnsi="Times New Roman" w:cs="Times New Roman"/>
+                <w:sz w:val="24"/>
+                <w:szCs w:val="24"/>
+              </w:rPr>
+            </w:pPr>
+            <w:r>
+              <w:rPr>
+                <w:rFonts w:ascii="Times New Roman" w:hAnsi="Times New Roman" w:cs="Times New Roman"/>
+                <w:sz w:val="24"/>
+                <w:szCs w:val="24"/>
+              </w:rPr>
+              <w:t>(4)</w:t>
+            </w:r>
+          </w:p>
+        </w:tc>
+        <w:tc>
+          <w:tcPr>
+            <w:tcW w:w="1656" w:type="dxa"/>
+            <w:tcBorders>
+              <w:top w:val="single" w:sz="4" w:space="0" w:color="auto"/>
+              <w:left w:val="nil"/>
+              <w:bottom w:val="nil"/>
+              <w:right w:val="nil"/>
+            </w:tcBorders>
+          </w:tcPr>
+          <w:p>
+            <w:pPr>
+              <w:widowControl w:val="0"/>
+              <w:autoSpaceDE w:val="0"/>
+              <w:autoSpaceDN w:val="0"/>
+              <w:adjustRightInd w:val="0"/>
+              <w:spacing w:after="0" w:line="240" w:lineRule="auto"/>
+              <w:jc w:val="center"/>
+              <w:rPr>
+                <w:rFonts w:ascii="Times New Roman" w:hAnsi="Times New Roman" w:cs="Times New Roman"/>
+                <w:sz w:val="24"/>
+                <w:szCs w:val="24"/>
+              </w:rPr>
+            </w:pPr>
+            <w:r>
+              <w:rPr>
+                <w:rFonts w:ascii="Times New Roman" w:hAnsi="Times New Roman" w:cs="Times New Roman"/>
+                <w:sz w:val="24"/>
+                <w:szCs w:val="24"/>
+              </w:rPr>
+              <w:t>(5)</w:t>
+            </w:r>
+          </w:p>
+        </w:tc>
+      </w:tr>
+      <w:tr>
+        <w:tblPrEx>
+          <w:tblCellMar>
+            <w:top w:w="0" w:type="dxa"/>
+            <w:bottom w:w="0" w:type="dxa"/>
+          </w:tblCellMar>
+        </w:tblPrEx>
+        <w:tc>
+          <w:tcPr>
+            <w:tcW w:w="2136" w:type="dxa"/>
+            <w:tcBorders>
+              <w:top w:val="nil"/>
+              <w:left w:val="nil"/>
+              <w:bottom w:val="nil"/>
+              <w:right w:val="nil"/>
+            </w:tcBorders>
+          </w:tcPr>
+          <w:p>
+            <w:pPr>
+              <w:widowControl w:val="0"/>
+              <w:autoSpaceDE w:val="0"/>
+              <w:autoSpaceDN w:val="0"/>
+              <w:adjustRightInd w:val="0"/>
+              <w:spacing w:after="0" w:line="240" w:lineRule="auto"/>
+              <w:rPr>
+                <w:rFonts w:ascii="Times New Roman" w:hAnsi="Times New Roman" w:cs="Times New Roman"/>
+                <w:sz w:val="24"/>
+                <w:szCs w:val="24"/>
+              </w:rPr>
+            </w:pPr>
+          </w:p>
+        </w:tc>
+        <w:tc>
+          <w:tcPr>
+            <w:tcW w:w="1656" w:type="dxa"/>
+            <w:tcBorders>
+              <w:top w:val="nil"/>
+              <w:left w:val="nil"/>
+              <w:bottom w:val="nil"/>
+              <w:right w:val="nil"/>
+            </w:tcBorders>
+          </w:tcPr>
+          <w:p>
+            <w:pPr>
+              <w:widowControl w:val="0"/>
+              <w:autoSpaceDE w:val="0"/>
+              <w:autoSpaceDN w:val="0"/>
+              <w:adjustRightInd w:val="0"/>
+              <w:spacing w:after="0" w:line="240" w:lineRule="auto"/>
+              <w:jc w:val="center"/>
+              <w:rPr>
+                <w:rFonts w:ascii="Times New Roman" w:hAnsi="Times New Roman" w:cs="Times New Roman"/>
+                <w:sz w:val="24"/>
+                <w:szCs w:val="24"/>
+              </w:rPr>
+            </w:pPr>
+            <w:r>
+              <w:rPr>
+                <w:rFonts w:ascii="Times New Roman" w:hAnsi="Times New Roman" w:cs="Times New Roman"/>
+                <w:sz w:val="24"/>
+                <w:szCs w:val="24"/>
+              </w:rPr>
+              <w:t>OLS</w:t>
+            </w:r>
+          </w:p>
+        </w:tc>
+        <w:tc>
+          <w:tcPr>
+            <w:tcW w:w="1656" w:type="dxa"/>
+            <w:tcBorders>
+              <w:top w:val="nil"/>
+              <w:left w:val="nil"/>
+              <w:bottom w:val="nil"/>
+              <w:right w:val="nil"/>
+            </w:tcBorders>
+          </w:tcPr>
+          <w:p>
+            <w:pPr>
+              <w:widowControl w:val="0"/>
+              <w:autoSpaceDE w:val="0"/>
+              <w:autoSpaceDN w:val="0"/>
+              <w:adjustRightInd w:val="0"/>
+              <w:spacing w:after="0" w:line="240" w:lineRule="auto"/>
+              <w:jc w:val="center"/>
+              <w:rPr>
+                <w:rFonts w:ascii="Times New Roman" w:hAnsi="Times New Roman" w:cs="Times New Roman"/>
+                <w:sz w:val="24"/>
+                <w:szCs w:val="24"/>
+              </w:rPr>
+            </w:pPr>
+            <w:r>
+              <w:rPr>
+                <w:rFonts w:ascii="Times New Roman" w:hAnsi="Times New Roman" w:cs="Times New Roman"/>
+                <w:sz w:val="24"/>
+                <w:szCs w:val="24"/>
+              </w:rPr>
+              <w:t>Within</w:t>
+            </w:r>
+          </w:p>
+        </w:tc>
+        <w:tc>
+          <w:tcPr>
+            <w:tcW w:w="1656" w:type="dxa"/>
+            <w:tcBorders>
+              <w:top w:val="nil"/>
+              <w:left w:val="nil"/>
+              <w:bottom w:val="nil"/>
+              <w:right w:val="nil"/>
+            </w:tcBorders>
+          </w:tcPr>
+          <w:p>
+            <w:pPr>
+              <w:widowControl w:val="0"/>
+              <w:autoSpaceDE w:val="0"/>
+              <w:autoSpaceDN w:val="0"/>
+              <w:adjustRightInd w:val="0"/>
+              <w:spacing w:after="0" w:line="240" w:lineRule="auto"/>
+              <w:jc w:val="center"/>
+              <w:rPr>
+                <w:rFonts w:ascii="Times New Roman" w:hAnsi="Times New Roman" w:cs="Times New Roman"/>
+                <w:sz w:val="24"/>
+                <w:szCs w:val="24"/>
+              </w:rPr>
+            </w:pPr>
+            <w:r>
+              <w:rPr>
+                <w:rFonts w:ascii="Times New Roman" w:hAnsi="Times New Roman" w:cs="Times New Roman"/>
+                <w:sz w:val="24"/>
+                <w:szCs w:val="24"/>
+              </w:rPr>
+              <w:t>TSLS</w:t>
+            </w:r>
+          </w:p>
+        </w:tc>
+        <w:tc>
+          <w:tcPr>
+            <w:tcW w:w="1656" w:type="dxa"/>
+            <w:tcBorders>
+              <w:top w:val="nil"/>
+              <w:left w:val="nil"/>
+              <w:bottom w:val="nil"/>
+              <w:right w:val="nil"/>
+            </w:tcBorders>
+          </w:tcPr>
+          <w:p>
+            <w:pPr>
+              <w:widowControl w:val="0"/>
+              <w:autoSpaceDE w:val="0"/>
+              <w:autoSpaceDN w:val="0"/>
+              <w:adjustRightInd w:val="0"/>
+              <w:spacing w:after="0" w:line="240" w:lineRule="auto"/>
+              <w:jc w:val="center"/>
+              <w:rPr>
+                <w:rFonts w:ascii="Times New Roman" w:hAnsi="Times New Roman" w:cs="Times New Roman"/>
+                <w:sz w:val="24"/>
+                <w:szCs w:val="24"/>
+              </w:rPr>
+            </w:pPr>
+            <w:r>
+              <w:rPr>
+                <w:rFonts w:ascii="Times New Roman" w:hAnsi="Times New Roman" w:cs="Times New Roman"/>
+                <w:sz w:val="24"/>
+                <w:szCs w:val="24"/>
+              </w:rPr>
+              <w:t>TSLSKR</w:t>
+            </w:r>
+          </w:p>
+        </w:tc>
+        <w:tc>
+          <w:tcPr>
+            <w:tcW w:w="1656" w:type="dxa"/>
+            <w:tcBorders>
+              <w:top w:val="nil"/>
+              <w:left w:val="nil"/>
+              <w:bottom w:val="nil"/>
+              <w:right w:val="nil"/>
+            </w:tcBorders>
+          </w:tcPr>
+          <w:p>
+            <w:pPr>
+              <w:widowControl w:val="0"/>
+              <w:autoSpaceDE w:val="0"/>
+              <w:autoSpaceDN w:val="0"/>
+              <w:adjustRightInd w:val="0"/>
+              <w:spacing w:after="0" w:line="240" w:lineRule="auto"/>
+              <w:jc w:val="center"/>
+              <w:rPr>
+                <w:rFonts w:ascii="Times New Roman" w:hAnsi="Times New Roman" w:cs="Times New Roman"/>
+                <w:sz w:val="24"/>
+                <w:szCs w:val="24"/>
+              </w:rPr>
+            </w:pPr>
+            <w:r>
+              <w:rPr>
+                <w:rFonts w:ascii="Times New Roman" w:hAnsi="Times New Roman" w:cs="Times New Roman"/>
+                <w:sz w:val="24"/>
+                <w:szCs w:val="24"/>
+              </w:rPr>
+              <w:t>Within2SLS</w:t>
+            </w:r>
+          </w:p>
+        </w:tc>
+      </w:tr>
+      <w:tr>
+        <w:tblPrEx>
+          <w:tblCellMar>
+            <w:top w:w="0" w:type="dxa"/>
+            <w:bottom w:w="0" w:type="dxa"/>
+          </w:tblCellMar>
+        </w:tblPrEx>
+        <w:tc>
+          <w:tcPr>
+            <w:tcW w:w="2136" w:type="dxa"/>
+            <w:tcBorders>
+              <w:top w:val="single" w:sz="4" w:space="0" w:color="auto"/>
+              <w:left w:val="nil"/>
+              <w:bottom w:val="nil"/>
+              <w:right w:val="nil"/>
+            </w:tcBorders>
+          </w:tcPr>
+          <w:p>
+            <w:pPr>
+              <w:widowControl w:val="0"/>
+              <w:autoSpaceDE w:val="0"/>
+              <w:autoSpaceDN w:val="0"/>
+              <w:adjustRightInd w:val="0"/>
+              <w:spacing w:after="0" w:line="240" w:lineRule="auto"/>
+              <w:rPr>
+                <w:rFonts w:ascii="Times New Roman" w:hAnsi="Times New Roman" w:cs="Times New Roman"/>
+                <w:sz w:val="24"/>
+                <w:szCs w:val="24"/>
+              </w:rPr>
+            </w:pPr>
+            <w:proofErr w:type="spellStart"/>
+            <w:r>
+              <w:rPr>
+                <w:rFonts w:ascii="Times New Roman" w:hAnsi="Times New Roman" w:cs="Times New Roman"/>
+                <w:sz w:val="24"/>
+                <w:szCs w:val="24"/>
+              </w:rPr>
+              <w:t>lnclag</w:t>
+            </w:r>
+            <w:proofErr w:type="spellEnd"/>
+          </w:p>
+        </w:tc>
+        <w:tc>
+          <w:tcPr>
+            <w:tcW w:w="1656" w:type="dxa"/>
+            <w:tcBorders>
+              <w:top w:val="single" w:sz="4" w:space="0" w:color="auto"/>
+              <w:left w:val="nil"/>
+              <w:bottom w:val="nil"/>
+              <w:right w:val="nil"/>
+            </w:tcBorders>
+          </w:tcPr>
+          <w:p>
+            <w:pPr>
+              <w:widowControl w:val="0"/>
+              <w:autoSpaceDE w:val="0"/>
+              <w:autoSpaceDN w:val="0"/>
+              <w:adjustRightInd w:val="0"/>
+              <w:spacing w:after="0" w:line="240" w:lineRule="auto"/>
+              <w:jc w:val="center"/>
+              <w:rPr>
+                <w:rFonts w:ascii="Times New Roman" w:hAnsi="Times New Roman" w:cs="Times New Roman"/>
+                <w:sz w:val="24"/>
+                <w:szCs w:val="24"/>
+              </w:rPr>
+            </w:pPr>
+            <w:r>
+              <w:rPr>
+                <w:rFonts w:ascii="Times New Roman" w:hAnsi="Times New Roman" w:cs="Times New Roman"/>
+                <w:sz w:val="24"/>
+                <w:szCs w:val="24"/>
+              </w:rPr>
+              <w:t>1.013</w:t>
+            </w:r>
+            <w:r>
+              <w:rPr>
+                <w:rFonts w:ascii="Times New Roman" w:hAnsi="Times New Roman" w:cs="Times New Roman"/>
+                <w:sz w:val="24"/>
+                <w:szCs w:val="24"/>
+                <w:vertAlign w:val="superscript"/>
+              </w:rPr>
+              <w:t>***</w:t>
+            </w:r>
+          </w:p>
+        </w:tc>
+        <w:tc>
+          <w:tcPr>
+            <w:tcW w:w="1656" w:type="dxa"/>
+            <w:tcBorders>
+              <w:top w:val="single" w:sz="4" w:space="0" w:color="auto"/>
+              <w:left w:val="nil"/>
+              <w:bottom w:val="nil"/>
+              <w:right w:val="nil"/>
+            </w:tcBorders>
+          </w:tcPr>
+          <w:p>
+            <w:pPr>
+              <w:widowControl w:val="0"/>
+              <w:autoSpaceDE w:val="0"/>
+              <w:autoSpaceDN w:val="0"/>
+              <w:adjustRightInd w:val="0"/>
+              <w:spacing w:after="0" w:line="240" w:lineRule="auto"/>
+              <w:jc w:val="center"/>
+              <w:rPr>
+                <w:rFonts w:ascii="Times New Roman" w:hAnsi="Times New Roman" w:cs="Times New Roman"/>
+                <w:sz w:val="24"/>
+                <w:szCs w:val="24"/>
+              </w:rPr>
+            </w:pPr>
+            <w:r>
+              <w:rPr>
+                <w:rFonts w:ascii="Times New Roman" w:hAnsi="Times New Roman" w:cs="Times New Roman"/>
+                <w:sz w:val="24"/>
+                <w:szCs w:val="24"/>
+              </w:rPr>
+              <w:t>0.830</w:t>
+            </w:r>
+            <w:r>
+              <w:rPr>
+                <w:rFonts w:ascii="Times New Roman" w:hAnsi="Times New Roman" w:cs="Times New Roman"/>
+                <w:sz w:val="24"/>
+                <w:szCs w:val="24"/>
+                <w:vertAlign w:val="superscript"/>
+              </w:rPr>
+              <w:t>***</w:t>
+            </w:r>
+          </w:p>
+        </w:tc>
+        <w:tc>
+          <w:tcPr>
+            <w:tcW w:w="1656" w:type="dxa"/>
+            <w:tcBorders>
+              <w:top w:val="single" w:sz="4" w:space="0" w:color="auto"/>
+              <w:left w:val="nil"/>
+              <w:bottom w:val="nil"/>
+              <w:right w:val="nil"/>
+            </w:tcBorders>
+          </w:tcPr>
+          <w:p>
+            <w:pPr>
+              <w:widowControl w:val="0"/>
+              <w:autoSpaceDE w:val="0"/>
+              <w:autoSpaceDN w:val="0"/>
+              <w:adjustRightInd w:val="0"/>
+              <w:spacing w:after="0" w:line="240" w:lineRule="auto"/>
+              <w:jc w:val="center"/>
+              <w:rPr>
+                <w:rFonts w:ascii="Times New Roman" w:hAnsi="Times New Roman" w:cs="Times New Roman"/>
+                <w:sz w:val="24"/>
+                <w:szCs w:val="24"/>
+              </w:rPr>
+            </w:pPr>
+            <w:r>
+              <w:rPr>
+                <w:rFonts w:ascii="Times New Roman" w:hAnsi="Times New Roman" w:cs="Times New Roman"/>
+                <w:sz w:val="24"/>
+                <w:szCs w:val="24"/>
+              </w:rPr>
+              <w:t>1.047</w:t>
+            </w:r>
+            <w:r>
+              <w:rPr>
+                <w:rFonts w:ascii="Times New Roman" w:hAnsi="Times New Roman" w:cs="Times New Roman"/>
+                <w:sz w:val="24"/>
+                <w:szCs w:val="24"/>
+                <w:vertAlign w:val="superscript"/>
+              </w:rPr>
+              <w:t>***</w:t>
+            </w:r>
+          </w:p>
+        </w:tc>
+        <w:tc>
+          <w:tcPr>
+            <w:tcW w:w="1656" w:type="dxa"/>
+            <w:tcBorders>
+              <w:top w:val="single" w:sz="4" w:space="0" w:color="auto"/>
+              <w:left w:val="nil"/>
+              <w:bottom w:val="nil"/>
+              <w:right w:val="nil"/>
+            </w:tcBorders>
+          </w:tcPr>
+          <w:p>
+            <w:pPr>
+              <w:widowControl w:val="0"/>
+              <w:autoSpaceDE w:val="0"/>
+              <w:autoSpaceDN w:val="0"/>
+              <w:adjustRightInd w:val="0"/>
+              <w:spacing w:after="0" w:line="240" w:lineRule="auto"/>
+              <w:jc w:val="center"/>
+              <w:rPr>
+                <w:rFonts w:ascii="Times New Roman" w:hAnsi="Times New Roman" w:cs="Times New Roman"/>
+                <w:sz w:val="24"/>
+                <w:szCs w:val="24"/>
+              </w:rPr>
+            </w:pPr>
+            <w:r>
+              <w:rPr>
+                <w:rFonts w:ascii="Times New Roman" w:hAnsi="Times New Roman" w:cs="Times New Roman"/>
+                <w:sz w:val="24"/>
+                <w:szCs w:val="24"/>
+              </w:rPr>
+              <w:t>1.014</w:t>
+            </w:r>
+            <w:r>
+              <w:rPr>
+                <w:rFonts w:ascii="Times New Roman" w:hAnsi="Times New Roman" w:cs="Times New Roman"/>
+                <w:sz w:val="24"/>
+                <w:szCs w:val="24"/>
+                <w:vertAlign w:val="superscript"/>
+              </w:rPr>
+              <w:t>***</w:t>
+            </w:r>
+          </w:p>
+        </w:tc>
+        <w:tc>
+          <w:tcPr>
+            <w:tcW w:w="1656" w:type="dxa"/>
+            <w:tcBorders>
+              <w:top w:val="single" w:sz="4" w:space="0" w:color="auto"/>
+              <w:left w:val="nil"/>
+              <w:bottom w:val="nil"/>
+              <w:right w:val="nil"/>
+            </w:tcBorders>
+          </w:tcPr>
+          <w:p>
+            <w:pPr>
+              <w:widowControl w:val="0"/>
+              <w:autoSpaceDE w:val="0"/>
+              <w:autoSpaceDN w:val="0"/>
+              <w:adjustRightInd w:val="0"/>
+              <w:spacing w:after="0" w:line="240" w:lineRule="auto"/>
+              <w:jc w:val="center"/>
+              <w:rPr>
+                <w:rFonts w:ascii="Times New Roman" w:hAnsi="Times New Roman" w:cs="Times New Roman"/>
+                <w:sz w:val="24"/>
+                <w:szCs w:val="24"/>
+              </w:rPr>
+            </w:pPr>
+            <w:r>
+              <w:rPr>
+                <w:rFonts w:ascii="Times New Roman" w:hAnsi="Times New Roman" w:cs="Times New Roman"/>
+                <w:sz w:val="24"/>
+                <w:szCs w:val="24"/>
+              </w:rPr>
+              <w:t>0.568</w:t>
+            </w:r>
+            <w:r>
+              <w:rPr>
+                <w:rFonts w:ascii="Times New Roman" w:hAnsi="Times New Roman" w:cs="Times New Roman"/>
+                <w:sz w:val="24"/>
+                <w:szCs w:val="24"/>
+                <w:vertAlign w:val="superscript"/>
+              </w:rPr>
+              <w:t>***</w:t>
+            </w:r>
+          </w:p>
+        </w:tc>
+      </w:tr>
+      <w:tr>
+        <w:tblPrEx>
+          <w:tblCellMar>
+            <w:top w:w="0" w:type="dxa"/>
+            <w:bottom w:w="0" w:type="dxa"/>
+          </w:tblCellMar>
+        </w:tblPrEx>
+        <w:tc>
+          <w:tcPr>
+            <w:tcW w:w="2136" w:type="dxa"/>
+            <w:tcBorders>
+              <w:top w:val="nil"/>
+              <w:left w:val="nil"/>
+              <w:bottom w:val="nil"/>
+              <w:right w:val="nil"/>
+            </w:tcBorders>
+          </w:tcPr>
+          <w:p>
+            <w:pPr>
+              <w:widowControl w:val="0"/>
+              <w:autoSpaceDE w:val="0"/>
+              <w:autoSpaceDN w:val="0"/>
+              <w:adjustRightInd w:val="0"/>
+              <w:spacing w:after="0" w:line="240" w:lineRule="auto"/>
+              <w:rPr>
+                <w:rFonts w:ascii="Times New Roman" w:hAnsi="Times New Roman" w:cs="Times New Roman"/>
+                <w:sz w:val="24"/>
+                <w:szCs w:val="24"/>
+              </w:rPr>
+            </w:pPr>
+          </w:p>
+        </w:tc>
+        <w:tc>
+          <w:tcPr>
+            <w:tcW w:w="1656" w:type="dxa"/>
+            <w:tcBorders>
+              <w:top w:val="nil"/>
+              <w:left w:val="nil"/>
+              <w:bottom w:val="nil"/>
+              <w:right w:val="nil"/>
+            </w:tcBorders>
+          </w:tcPr>
+          <w:p>
+            <w:pPr>
+              <w:widowControl w:val="0"/>
+              <w:autoSpaceDE w:val="0"/>
+              <w:autoSpaceDN w:val="0"/>
+              <w:adjustRightInd w:val="0"/>
+              <w:spacing w:after="0" w:line="240" w:lineRule="auto"/>
+              <w:jc w:val="center"/>
+              <w:rPr>
+                <w:rFonts w:ascii="Times New Roman" w:hAnsi="Times New Roman" w:cs="Times New Roman"/>
+                <w:sz w:val="24"/>
+                <w:szCs w:val="24"/>
+              </w:rPr>
+            </w:pPr>
+            <w:r>
+              <w:rPr>
+                <w:rFonts w:ascii="Times New Roman" w:hAnsi="Times New Roman" w:cs="Times New Roman"/>
+                <w:sz w:val="24"/>
+                <w:szCs w:val="24"/>
+              </w:rPr>
+              <w:t>(0.00252)</w:t>
+            </w:r>
+          </w:p>
+        </w:tc>
+        <w:tc>
+          <w:tcPr>
+            <w:tcW w:w="1656" w:type="dxa"/>
+            <w:tcBorders>
+              <w:top w:val="nil"/>
+              <w:left w:val="nil"/>
+              <w:bottom w:val="nil"/>
+              <w:right w:val="nil"/>
+            </w:tcBorders>
+          </w:tcPr>
+          <w:p>
+            <w:pPr>
+              <w:widowControl w:val="0"/>
+              <w:autoSpaceDE w:val="0"/>
+              <w:autoSpaceDN w:val="0"/>
+              <w:adjustRightInd w:val="0"/>
+              <w:spacing w:after="0" w:line="240" w:lineRule="auto"/>
+              <w:jc w:val="center"/>
+              <w:rPr>
+                <w:rFonts w:ascii="Times New Roman" w:hAnsi="Times New Roman" w:cs="Times New Roman"/>
+                <w:sz w:val="24"/>
+                <w:szCs w:val="24"/>
+              </w:rPr>
+            </w:pPr>
+            <w:r>
+              <w:rPr>
+                <w:rFonts w:ascii="Times New Roman" w:hAnsi="Times New Roman" w:cs="Times New Roman"/>
+                <w:sz w:val="24"/>
+                <w:szCs w:val="24"/>
+              </w:rPr>
+              <w:t>(0.0126)</w:t>
+            </w:r>
+          </w:p>
+        </w:tc>
+        <w:tc>
+          <w:tcPr>
+            <w:tcW w:w="1656" w:type="dxa"/>
+            <w:tcBorders>
+              <w:top w:val="nil"/>
+              <w:left w:val="nil"/>
+              <w:bottom w:val="nil"/>
+              <w:right w:val="nil"/>
+            </w:tcBorders>
+          </w:tcPr>
+          <w:p>
+            <w:pPr>
+              <w:widowControl w:val="0"/>
+              <w:autoSpaceDE w:val="0"/>
+              <w:autoSpaceDN w:val="0"/>
+              <w:adjustRightInd w:val="0"/>
+              <w:spacing w:after="0" w:line="240" w:lineRule="auto"/>
+              <w:jc w:val="center"/>
+              <w:rPr>
+                <w:rFonts w:ascii="Times New Roman" w:hAnsi="Times New Roman" w:cs="Times New Roman"/>
+                <w:sz w:val="24"/>
+                <w:szCs w:val="24"/>
+              </w:rPr>
+            </w:pPr>
+            <w:r>
+              <w:rPr>
+                <w:rFonts w:ascii="Times New Roman" w:hAnsi="Times New Roman" w:cs="Times New Roman"/>
+                <w:sz w:val="24"/>
+                <w:szCs w:val="24"/>
+              </w:rPr>
+              <w:t>(0.00719)</w:t>
+            </w:r>
+          </w:p>
+        </w:tc>
+        <w:tc>
+          <w:tcPr>
+            <w:tcW w:w="1656" w:type="dxa"/>
+            <w:tcBorders>
+              <w:top w:val="nil"/>
+              <w:left w:val="nil"/>
+              <w:bottom w:val="nil"/>
+              <w:right w:val="nil"/>
+            </w:tcBorders>
+          </w:tcPr>
+          <w:p>
+            <w:pPr>
+              <w:widowControl w:val="0"/>
+              <w:autoSpaceDE w:val="0"/>
+              <w:autoSpaceDN w:val="0"/>
+              <w:adjustRightInd w:val="0"/>
+              <w:spacing w:after="0" w:line="240" w:lineRule="auto"/>
+              <w:jc w:val="center"/>
+              <w:rPr>
+                <w:rFonts w:ascii="Times New Roman" w:hAnsi="Times New Roman" w:cs="Times New Roman"/>
+                <w:sz w:val="24"/>
+                <w:szCs w:val="24"/>
+              </w:rPr>
+            </w:pPr>
+            <w:r>
+              <w:rPr>
+                <w:rFonts w:ascii="Times New Roman" w:hAnsi="Times New Roman" w:cs="Times New Roman"/>
+                <w:sz w:val="24"/>
+                <w:szCs w:val="24"/>
+              </w:rPr>
+              <w:t>(0.00307)</w:t>
+            </w:r>
+          </w:p>
+        </w:tc>
+        <w:tc>
+          <w:tcPr>
+            <w:tcW w:w="1656" w:type="dxa"/>
+            <w:tcBorders>
+              <w:top w:val="nil"/>
+              <w:left w:val="nil"/>
+              <w:bottom w:val="nil"/>
+              <w:right w:val="nil"/>
+            </w:tcBorders>
+          </w:tcPr>
+          <w:p>
+            <w:pPr>
+              <w:widowControl w:val="0"/>
+              <w:autoSpaceDE w:val="0"/>
+              <w:autoSpaceDN w:val="0"/>
+              <w:adjustRightInd w:val="0"/>
+              <w:spacing w:after="0" w:line="240" w:lineRule="auto"/>
+              <w:jc w:val="center"/>
+              <w:rPr>
+                <w:rFonts w:ascii="Times New Roman" w:hAnsi="Times New Roman" w:cs="Times New Roman"/>
+                <w:sz w:val="24"/>
+                <w:szCs w:val="24"/>
+              </w:rPr>
+            </w:pPr>
+            <w:r>
+              <w:rPr>
+                <w:rFonts w:ascii="Times New Roman" w:hAnsi="Times New Roman" w:cs="Times New Roman"/>
+                <w:sz w:val="24"/>
+                <w:szCs w:val="24"/>
+              </w:rPr>
+              <w:t>(0.0357)</w:t>
+            </w:r>
+          </w:p>
+        </w:tc>
+      </w:tr>
+      <w:tr>
+        <w:tblPrEx>
+          <w:tblCellMar>
+            <w:top w:w="0" w:type="dxa"/>
+            <w:bottom w:w="0" w:type="dxa"/>
+          </w:tblCellMar>
+        </w:tblPrEx>
+        <w:tc>
+          <w:tcPr>
+            <w:tcW w:w="2136" w:type="dxa"/>
+            <w:tcBorders>
+              <w:top w:val="nil"/>
+              <w:left w:val="nil"/>
+              <w:bottom w:val="nil"/>
+              <w:right w:val="nil"/>
+            </w:tcBorders>
+          </w:tcPr>
+          <w:p>
+            <w:pPr>
+              <w:widowControl w:val="0"/>
+              <w:autoSpaceDE w:val="0"/>
+              <w:autoSpaceDN w:val="0"/>
+              <w:adjustRightInd w:val="0"/>
+              <w:spacing w:after="0" w:line="240" w:lineRule="auto"/>
+              <w:rPr>
+                <w:rFonts w:ascii="Times New Roman" w:hAnsi="Times New Roman" w:cs="Times New Roman"/>
+                <w:sz w:val="24"/>
+                <w:szCs w:val="24"/>
+              </w:rPr>
+            </w:pPr>
+            <w:proofErr w:type="spellStart"/>
+            <w:r>
+              <w:rPr>
+                <w:rFonts w:ascii="Times New Roman" w:hAnsi="Times New Roman" w:cs="Times New Roman"/>
+                <w:sz w:val="24"/>
+                <w:szCs w:val="24"/>
+              </w:rPr>
+              <w:t>lnp</w:t>
+            </w:r>
+            <w:proofErr w:type="spellEnd"/>
+          </w:p>
+        </w:tc>
+        <w:tc>
+          <w:tcPr>
+            <w:tcW w:w="1656" w:type="dxa"/>
+            <w:tcBorders>
+              <w:top w:val="nil"/>
+              <w:left w:val="nil"/>
+              <w:bottom w:val="nil"/>
+              <w:right w:val="nil"/>
+            </w:tcBorders>
+          </w:tcPr>
+          <w:p>
+            <w:pPr>
+              <w:widowControl w:val="0"/>
+              <w:autoSpaceDE w:val="0"/>
+              <w:autoSpaceDN w:val="0"/>
+              <w:adjustRightInd w:val="0"/>
+              <w:spacing w:after="0" w:line="240" w:lineRule="auto"/>
+              <w:jc w:val="center"/>
+              <w:rPr>
+                <w:rFonts w:ascii="Times New Roman" w:hAnsi="Times New Roman" w:cs="Times New Roman"/>
+                <w:sz w:val="24"/>
+                <w:szCs w:val="24"/>
+              </w:rPr>
+            </w:pPr>
+            <w:r>
+              <w:rPr>
+                <w:rFonts w:ascii="Times New Roman" w:hAnsi="Times New Roman" w:cs="Times New Roman"/>
+                <w:sz w:val="24"/>
+                <w:szCs w:val="24"/>
+              </w:rPr>
+              <w:t>0.00410</w:t>
+            </w:r>
+          </w:p>
+        </w:tc>
+        <w:tc>
+          <w:tcPr>
+            <w:tcW w:w="1656" w:type="dxa"/>
+            <w:tcBorders>
+              <w:top w:val="nil"/>
+              <w:left w:val="nil"/>
+              <w:bottom w:val="nil"/>
+              <w:right w:val="nil"/>
+            </w:tcBorders>
+          </w:tcPr>
+          <w:p>
+            <w:pPr>
+              <w:widowControl w:val="0"/>
+              <w:autoSpaceDE w:val="0"/>
+              <w:autoSpaceDN w:val="0"/>
+              <w:adjustRightInd w:val="0"/>
+              <w:spacing w:after="0" w:line="240" w:lineRule="auto"/>
+              <w:jc w:val="center"/>
+              <w:rPr>
+                <w:rFonts w:ascii="Times New Roman" w:hAnsi="Times New Roman" w:cs="Times New Roman"/>
+                <w:sz w:val="24"/>
+                <w:szCs w:val="24"/>
+              </w:rPr>
+            </w:pPr>
+            <w:r>
+              <w:rPr>
+                <w:rFonts w:ascii="Times New Roman" w:hAnsi="Times New Roman" w:cs="Times New Roman"/>
+                <w:sz w:val="24"/>
+                <w:szCs w:val="24"/>
+              </w:rPr>
+              <w:t>-0.292</w:t>
+            </w:r>
+            <w:r>
+              <w:rPr>
+                <w:rFonts w:ascii="Times New Roman" w:hAnsi="Times New Roman" w:cs="Times New Roman"/>
+                <w:sz w:val="24"/>
+                <w:szCs w:val="24"/>
+                <w:vertAlign w:val="superscript"/>
+              </w:rPr>
+              <w:t>***</w:t>
+            </w:r>
+          </w:p>
+        </w:tc>
+        <w:tc>
+          <w:tcPr>
+            <w:tcW w:w="1656" w:type="dxa"/>
+            <w:tcBorders>
+              <w:top w:val="nil"/>
+              <w:left w:val="nil"/>
+              <w:bottom w:val="nil"/>
+              <w:right w:val="nil"/>
+            </w:tcBorders>
+          </w:tcPr>
+          <w:p>
+            <w:pPr>
+              <w:widowControl w:val="0"/>
+              <w:autoSpaceDE w:val="0"/>
+              <w:autoSpaceDN w:val="0"/>
+              <w:adjustRightInd w:val="0"/>
+              <w:spacing w:after="0" w:line="240" w:lineRule="auto"/>
+              <w:jc w:val="center"/>
+              <w:rPr>
+                <w:rFonts w:ascii="Times New Roman" w:hAnsi="Times New Roman" w:cs="Times New Roman"/>
+                <w:sz w:val="24"/>
+                <w:szCs w:val="24"/>
+              </w:rPr>
+            </w:pPr>
+            <w:r>
+              <w:rPr>
+                <w:rFonts w:ascii="Times New Roman" w:hAnsi="Times New Roman" w:cs="Times New Roman"/>
+                <w:sz w:val="24"/>
+                <w:szCs w:val="24"/>
+              </w:rPr>
+              <w:t>0.0252</w:t>
+            </w:r>
+          </w:p>
+        </w:tc>
+        <w:tc>
+          <w:tcPr>
+            <w:tcW w:w="1656" w:type="dxa"/>
+            <w:tcBorders>
+              <w:top w:val="nil"/>
+              <w:left w:val="nil"/>
+              <w:bottom w:val="nil"/>
+              <w:right w:val="nil"/>
+            </w:tcBorders>
+          </w:tcPr>
+          <w:p>
+            <w:pPr>
+              <w:widowControl w:val="0"/>
+              <w:autoSpaceDE w:val="0"/>
+              <w:autoSpaceDN w:val="0"/>
+              <w:adjustRightInd w:val="0"/>
+              <w:spacing w:after="0" w:line="240" w:lineRule="auto"/>
+              <w:jc w:val="center"/>
+              <w:rPr>
+                <w:rFonts w:ascii="Times New Roman" w:hAnsi="Times New Roman" w:cs="Times New Roman"/>
+                <w:sz w:val="24"/>
+                <w:szCs w:val="24"/>
+              </w:rPr>
+            </w:pPr>
+            <w:r>
+              <w:rPr>
+                <w:rFonts w:ascii="Times New Roman" w:hAnsi="Times New Roman" w:cs="Times New Roman"/>
+                <w:sz w:val="24"/>
+                <w:szCs w:val="24"/>
+              </w:rPr>
+              <w:t>-0.267</w:t>
+            </w:r>
+            <w:r>
+              <w:rPr>
+                <w:rFonts w:ascii="Times New Roman" w:hAnsi="Times New Roman" w:cs="Times New Roman"/>
+                <w:sz w:val="24"/>
+                <w:szCs w:val="24"/>
+                <w:vertAlign w:val="superscript"/>
+              </w:rPr>
+              <w:t>***</w:t>
+            </w:r>
+          </w:p>
+        </w:tc>
+        <w:tc>
+          <w:tcPr>
+            <w:tcW w:w="1656" w:type="dxa"/>
+            <w:tcBorders>
+              <w:top w:val="nil"/>
+              <w:left w:val="nil"/>
+              <w:bottom w:val="nil"/>
+              <w:right w:val="nil"/>
+            </w:tcBorders>
+          </w:tcPr>
+          <w:p>
+            <w:pPr>
+              <w:widowControl w:val="0"/>
+              <w:autoSpaceDE w:val="0"/>
+              <w:autoSpaceDN w:val="0"/>
+              <w:adjustRightInd w:val="0"/>
+              <w:spacing w:after="0" w:line="240" w:lineRule="auto"/>
+              <w:jc w:val="center"/>
+              <w:rPr>
+                <w:rFonts w:ascii="Times New Roman" w:hAnsi="Times New Roman" w:cs="Times New Roman"/>
+                <w:sz w:val="24"/>
+                <w:szCs w:val="24"/>
+              </w:rPr>
+            </w:pPr>
+            <w:r>
+              <w:rPr>
+                <w:rFonts w:ascii="Times New Roman" w:hAnsi="Times New Roman" w:cs="Times New Roman"/>
+                <w:sz w:val="24"/>
+                <w:szCs w:val="24"/>
+              </w:rPr>
+              <w:t>-0.517</w:t>
+            </w:r>
+            <w:r>
+              <w:rPr>
+                <w:rFonts w:ascii="Times New Roman" w:hAnsi="Times New Roman" w:cs="Times New Roman"/>
+                <w:sz w:val="24"/>
+                <w:szCs w:val="24"/>
+                <w:vertAlign w:val="superscript"/>
+              </w:rPr>
+              <w:t>***</w:t>
+            </w:r>
+          </w:p>
+        </w:tc>
+      </w:tr>
+      <w:tr>
+        <w:tblPrEx>
+          <w:tblCellMar>
+            <w:top w:w="0" w:type="dxa"/>
+            <w:bottom w:w="0" w:type="dxa"/>
+          </w:tblCellMar>
+        </w:tblPrEx>
+        <w:tc>
+          <w:tcPr>
+            <w:tcW w:w="2136" w:type="dxa"/>
+            <w:tcBorders>
+              <w:top w:val="nil"/>
+              <w:left w:val="nil"/>
+              <w:bottom w:val="nil"/>
+              <w:right w:val="nil"/>
+            </w:tcBorders>
+          </w:tcPr>
+          <w:p>
+            <w:pPr>
+              <w:widowControl w:val="0"/>
+              <w:autoSpaceDE w:val="0"/>
+              <w:autoSpaceDN w:val="0"/>
+              <w:adjustRightInd w:val="0"/>
+              <w:spacing w:after="0" w:line="240" w:lineRule="auto"/>
+              <w:rPr>
+                <w:rFonts w:ascii="Times New Roman" w:hAnsi="Times New Roman" w:cs="Times New Roman"/>
+                <w:sz w:val="24"/>
+                <w:szCs w:val="24"/>
+              </w:rPr>
+            </w:pPr>
+          </w:p>
+        </w:tc>
+        <w:tc>
+          <w:tcPr>
+            <w:tcW w:w="1656" w:type="dxa"/>
+            <w:tcBorders>
+              <w:top w:val="nil"/>
+              <w:left w:val="nil"/>
+              <w:bottom w:val="nil"/>
+              <w:right w:val="nil"/>
+            </w:tcBorders>
+          </w:tcPr>
+          <w:p>
+            <w:pPr>
+              <w:widowControl w:val="0"/>
+              <w:autoSpaceDE w:val="0"/>
+              <w:autoSpaceDN w:val="0"/>
+              <w:adjustRightInd w:val="0"/>
+              <w:spacing w:after="0" w:line="240" w:lineRule="auto"/>
+              <w:jc w:val="center"/>
+              <w:rPr>
+                <w:rFonts w:ascii="Times New Roman" w:hAnsi="Times New Roman" w:cs="Times New Roman"/>
+                <w:sz w:val="24"/>
+                <w:szCs w:val="24"/>
+              </w:rPr>
+            </w:pPr>
+            <w:r>
+              <w:rPr>
+                <w:rFonts w:ascii="Times New Roman" w:hAnsi="Times New Roman" w:cs="Times New Roman"/>
+                <w:sz w:val="24"/>
+                <w:szCs w:val="24"/>
+              </w:rPr>
+              <w:t>(0.0144)</w:t>
+            </w:r>
+          </w:p>
+        </w:tc>
+        <w:tc>
+          <w:tcPr>
+            <w:tcW w:w="1656" w:type="dxa"/>
+            <w:tcBorders>
+              <w:top w:val="nil"/>
+              <w:left w:val="nil"/>
+              <w:bottom w:val="nil"/>
+              <w:right w:val="nil"/>
+            </w:tcBorders>
+          </w:tcPr>
+          <w:p>
+            <w:pPr>
+              <w:widowControl w:val="0"/>
+              <w:autoSpaceDE w:val="0"/>
+              <w:autoSpaceDN w:val="0"/>
+              <w:adjustRightInd w:val="0"/>
+              <w:spacing w:after="0" w:line="240" w:lineRule="auto"/>
+              <w:jc w:val="center"/>
+              <w:rPr>
+                <w:rFonts w:ascii="Times New Roman" w:hAnsi="Times New Roman" w:cs="Times New Roman"/>
+                <w:sz w:val="24"/>
+                <w:szCs w:val="24"/>
+              </w:rPr>
+            </w:pPr>
+            <w:r>
+              <w:rPr>
+                <w:rFonts w:ascii="Times New Roman" w:hAnsi="Times New Roman" w:cs="Times New Roman"/>
+                <w:sz w:val="24"/>
+                <w:szCs w:val="24"/>
+              </w:rPr>
+              <w:t>(0.0231)</w:t>
+            </w:r>
+          </w:p>
+        </w:tc>
+        <w:tc>
+          <w:tcPr>
+            <w:tcW w:w="1656" w:type="dxa"/>
+            <w:tcBorders>
+              <w:top w:val="nil"/>
+              <w:left w:val="nil"/>
+              <w:bottom w:val="nil"/>
+              <w:right w:val="nil"/>
+            </w:tcBorders>
+          </w:tcPr>
+          <w:p>
+            <w:pPr>
+              <w:widowControl w:val="0"/>
+              <w:autoSpaceDE w:val="0"/>
+              <w:autoSpaceDN w:val="0"/>
+              <w:adjustRightInd w:val="0"/>
+              <w:spacing w:after="0" w:line="240" w:lineRule="auto"/>
+              <w:jc w:val="center"/>
+              <w:rPr>
+                <w:rFonts w:ascii="Times New Roman" w:hAnsi="Times New Roman" w:cs="Times New Roman"/>
+                <w:sz w:val="24"/>
+                <w:szCs w:val="24"/>
+              </w:rPr>
+            </w:pPr>
+            <w:r>
+              <w:rPr>
+                <w:rFonts w:ascii="Times New Roman" w:hAnsi="Times New Roman" w:cs="Times New Roman"/>
+                <w:sz w:val="24"/>
+                <w:szCs w:val="24"/>
+              </w:rPr>
+              <w:t>(0.0159)</w:t>
+            </w:r>
+          </w:p>
+        </w:tc>
+        <w:tc>
+          <w:tcPr>
+            <w:tcW w:w="1656" w:type="dxa"/>
+            <w:tcBorders>
+              <w:top w:val="nil"/>
+              <w:left w:val="nil"/>
+              <w:bottom w:val="nil"/>
+              <w:right w:val="nil"/>
+            </w:tcBorders>
+          </w:tcPr>
+          <w:p>
+            <w:pPr>
+              <w:widowControl w:val="0"/>
+              <w:autoSpaceDE w:val="0"/>
+              <w:autoSpaceDN w:val="0"/>
+              <w:adjustRightInd w:val="0"/>
+              <w:spacing w:after="0" w:line="240" w:lineRule="auto"/>
+              <w:jc w:val="center"/>
+              <w:rPr>
+                <w:rFonts w:ascii="Times New Roman" w:hAnsi="Times New Roman" w:cs="Times New Roman"/>
+                <w:sz w:val="24"/>
+                <w:szCs w:val="24"/>
+              </w:rPr>
+            </w:pPr>
+            <w:r>
+              <w:rPr>
+                <w:rFonts w:ascii="Times New Roman" w:hAnsi="Times New Roman" w:cs="Times New Roman"/>
+                <w:sz w:val="24"/>
+                <w:szCs w:val="24"/>
+              </w:rPr>
+              <w:t>(0.0289)</w:t>
+            </w:r>
+          </w:p>
+        </w:tc>
+        <w:tc>
+          <w:tcPr>
+            <w:tcW w:w="1656" w:type="dxa"/>
+            <w:tcBorders>
+              <w:top w:val="nil"/>
+              <w:left w:val="nil"/>
+              <w:bottom w:val="nil"/>
+              <w:right w:val="nil"/>
+            </w:tcBorders>
+          </w:tcPr>
+          <w:p>
+            <w:pPr>
+              <w:widowControl w:val="0"/>
+              <w:autoSpaceDE w:val="0"/>
+              <w:autoSpaceDN w:val="0"/>
+              <w:adjustRightInd w:val="0"/>
+              <w:spacing w:after="0" w:line="240" w:lineRule="auto"/>
+              <w:jc w:val="center"/>
+              <w:rPr>
+                <w:rFonts w:ascii="Times New Roman" w:hAnsi="Times New Roman" w:cs="Times New Roman"/>
+                <w:sz w:val="24"/>
+                <w:szCs w:val="24"/>
+              </w:rPr>
+            </w:pPr>
+            <w:r>
+              <w:rPr>
+                <w:rFonts w:ascii="Times New Roman" w:hAnsi="Times New Roman" w:cs="Times New Roman"/>
+                <w:sz w:val="24"/>
+                <w:szCs w:val="24"/>
+              </w:rPr>
+              <w:t>(0.0388)</w:t>
+            </w:r>
+          </w:p>
+        </w:tc>
+      </w:tr>
+      <w:tr>
+        <w:tblPrEx>
+          <w:tblCellMar>
+            <w:top w:w="0" w:type="dxa"/>
+            <w:bottom w:w="0" w:type="dxa"/>
+          </w:tblCellMar>
+        </w:tblPrEx>
+        <w:tc>
+          <w:tcPr>
+            <w:tcW w:w="2136" w:type="dxa"/>
+            <w:tcBorders>
+              <w:top w:val="nil"/>
+              <w:left w:val="nil"/>
+              <w:bottom w:val="nil"/>
+              <w:right w:val="nil"/>
+            </w:tcBorders>
+          </w:tcPr>
+          <w:p>
+            <w:pPr>
+              <w:widowControl w:val="0"/>
+              <w:autoSpaceDE w:val="0"/>
+              <w:autoSpaceDN w:val="0"/>
+              <w:adjustRightInd w:val="0"/>
+              <w:spacing w:after="0" w:line="240" w:lineRule="auto"/>
+              <w:rPr>
+                <w:rFonts w:ascii="Times New Roman" w:hAnsi="Times New Roman" w:cs="Times New Roman"/>
+                <w:sz w:val="24"/>
+                <w:szCs w:val="24"/>
+              </w:rPr>
+            </w:pPr>
+            <w:proofErr w:type="spellStart"/>
+            <w:r>
+              <w:rPr>
+                <w:rFonts w:ascii="Times New Roman" w:hAnsi="Times New Roman" w:cs="Times New Roman"/>
+                <w:sz w:val="24"/>
+                <w:szCs w:val="24"/>
+              </w:rPr>
+              <w:t>lny</w:t>
+            </w:r>
+            <w:proofErr w:type="spellEnd"/>
+          </w:p>
+        </w:tc>
+        <w:tc>
+          <w:tcPr>
+            <w:tcW w:w="1656" w:type="dxa"/>
+            <w:tcBorders>
+              <w:top w:val="nil"/>
+              <w:left w:val="nil"/>
+              <w:bottom w:val="nil"/>
+              <w:right w:val="nil"/>
+            </w:tcBorders>
+          </w:tcPr>
+          <w:p>
+            <w:pPr>
+              <w:widowControl w:val="0"/>
+              <w:autoSpaceDE w:val="0"/>
+              <w:autoSpaceDN w:val="0"/>
+              <w:adjustRightInd w:val="0"/>
+              <w:spacing w:after="0" w:line="240" w:lineRule="auto"/>
+              <w:jc w:val="center"/>
+              <w:rPr>
+                <w:rFonts w:ascii="Times New Roman" w:hAnsi="Times New Roman" w:cs="Times New Roman"/>
+                <w:sz w:val="24"/>
+                <w:szCs w:val="24"/>
+              </w:rPr>
+            </w:pPr>
+            <w:r>
+              <w:rPr>
+                <w:rFonts w:ascii="Times New Roman" w:hAnsi="Times New Roman" w:cs="Times New Roman"/>
+                <w:sz w:val="24"/>
+                <w:szCs w:val="24"/>
+              </w:rPr>
+              <w:t>-0.0616</w:t>
+            </w:r>
+            <w:r>
+              <w:rPr>
+                <w:rFonts w:ascii="Times New Roman" w:hAnsi="Times New Roman" w:cs="Times New Roman"/>
+                <w:sz w:val="24"/>
+                <w:szCs w:val="24"/>
+                <w:vertAlign w:val="superscript"/>
+              </w:rPr>
+              <w:t>***</w:t>
+            </w:r>
+          </w:p>
+        </w:tc>
+        <w:tc>
+          <w:tcPr>
+            <w:tcW w:w="1656" w:type="dxa"/>
+            <w:tcBorders>
+              <w:top w:val="nil"/>
+              <w:left w:val="nil"/>
+              <w:bottom w:val="nil"/>
+              <w:right w:val="nil"/>
+            </w:tcBorders>
+          </w:tcPr>
+          <w:p>
+            <w:pPr>
+              <w:widowControl w:val="0"/>
+              <w:autoSpaceDE w:val="0"/>
+              <w:autoSpaceDN w:val="0"/>
+              <w:adjustRightInd w:val="0"/>
+              <w:spacing w:after="0" w:line="240" w:lineRule="auto"/>
+              <w:jc w:val="center"/>
+              <w:rPr>
+                <w:rFonts w:ascii="Times New Roman" w:hAnsi="Times New Roman" w:cs="Times New Roman"/>
+                <w:sz w:val="24"/>
+                <w:szCs w:val="24"/>
+              </w:rPr>
+            </w:pPr>
+            <w:r>
+              <w:rPr>
+                <w:rFonts w:ascii="Times New Roman" w:hAnsi="Times New Roman" w:cs="Times New Roman"/>
+                <w:sz w:val="24"/>
+                <w:szCs w:val="24"/>
+              </w:rPr>
+              <w:t>0.107</w:t>
+            </w:r>
+            <w:r>
+              <w:rPr>
+                <w:rFonts w:ascii="Times New Roman" w:hAnsi="Times New Roman" w:cs="Times New Roman"/>
+                <w:sz w:val="24"/>
+                <w:szCs w:val="24"/>
+                <w:vertAlign w:val="superscript"/>
+              </w:rPr>
+              <w:t>***</w:t>
+            </w:r>
+          </w:p>
+        </w:tc>
+        <w:tc>
+          <w:tcPr>
+            <w:tcW w:w="1656" w:type="dxa"/>
+            <w:tcBorders>
+              <w:top w:val="nil"/>
+              <w:left w:val="nil"/>
+              <w:bottom w:val="nil"/>
+              <w:right w:val="nil"/>
+            </w:tcBorders>
+          </w:tcPr>
+          <w:p>
+            <w:pPr>
+              <w:widowControl w:val="0"/>
+              <w:autoSpaceDE w:val="0"/>
+              <w:autoSpaceDN w:val="0"/>
+              <w:adjustRightInd w:val="0"/>
+              <w:spacing w:after="0" w:line="240" w:lineRule="auto"/>
+              <w:jc w:val="center"/>
+              <w:rPr>
+                <w:rFonts w:ascii="Times New Roman" w:hAnsi="Times New Roman" w:cs="Times New Roman"/>
+                <w:sz w:val="24"/>
+                <w:szCs w:val="24"/>
+              </w:rPr>
+            </w:pPr>
+            <w:r>
+              <w:rPr>
+                <w:rFonts w:ascii="Times New Roman" w:hAnsi="Times New Roman" w:cs="Times New Roman"/>
+                <w:sz w:val="24"/>
+                <w:szCs w:val="24"/>
+              </w:rPr>
+              <w:t>-0.0219</w:t>
+            </w:r>
+            <w:r>
+              <w:rPr>
+                <w:rFonts w:ascii="Times New Roman" w:hAnsi="Times New Roman" w:cs="Times New Roman"/>
+                <w:sz w:val="24"/>
+                <w:szCs w:val="24"/>
+                <w:vertAlign w:val="superscript"/>
+              </w:rPr>
+              <w:t>*</w:t>
+            </w:r>
+          </w:p>
+        </w:tc>
+        <w:tc>
+          <w:tcPr>
+            <w:tcW w:w="1656" w:type="dxa"/>
+            <w:tcBorders>
+              <w:top w:val="nil"/>
+              <w:left w:val="nil"/>
+              <w:bottom w:val="nil"/>
+              <w:right w:val="nil"/>
+            </w:tcBorders>
+          </w:tcPr>
+          <w:p>
+            <w:pPr>
+              <w:widowControl w:val="0"/>
+              <w:autoSpaceDE w:val="0"/>
+              <w:autoSpaceDN w:val="0"/>
+              <w:adjustRightInd w:val="0"/>
+              <w:spacing w:after="0" w:line="240" w:lineRule="auto"/>
+              <w:jc w:val="center"/>
+              <w:rPr>
+                <w:rFonts w:ascii="Times New Roman" w:hAnsi="Times New Roman" w:cs="Times New Roman"/>
+                <w:sz w:val="24"/>
+                <w:szCs w:val="24"/>
+              </w:rPr>
+            </w:pPr>
+            <w:r>
+              <w:rPr>
+                <w:rFonts w:ascii="Times New Roman" w:hAnsi="Times New Roman" w:cs="Times New Roman"/>
+                <w:sz w:val="24"/>
+                <w:szCs w:val="24"/>
+              </w:rPr>
+              <w:t>-0.0951</w:t>
+            </w:r>
+            <w:r>
+              <w:rPr>
+                <w:rFonts w:ascii="Times New Roman" w:hAnsi="Times New Roman" w:cs="Times New Roman"/>
+                <w:sz w:val="24"/>
+                <w:szCs w:val="24"/>
+                <w:vertAlign w:val="superscript"/>
+              </w:rPr>
+              <w:t>***</w:t>
+            </w:r>
+          </w:p>
+        </w:tc>
+        <w:tc>
+          <w:tcPr>
+            <w:tcW w:w="1656" w:type="dxa"/>
+            <w:tcBorders>
+              <w:top w:val="nil"/>
+              <w:left w:val="nil"/>
+              <w:bottom w:val="nil"/>
+              <w:right w:val="nil"/>
+            </w:tcBorders>
+          </w:tcPr>
+          <w:p>
+            <w:pPr>
+              <w:widowControl w:val="0"/>
+              <w:autoSpaceDE w:val="0"/>
+              <w:autoSpaceDN w:val="0"/>
+              <w:adjustRightInd w:val="0"/>
+              <w:spacing w:after="0" w:line="240" w:lineRule="auto"/>
+              <w:jc w:val="center"/>
+              <w:rPr>
+                <w:rFonts w:ascii="Times New Roman" w:hAnsi="Times New Roman" w:cs="Times New Roman"/>
+                <w:sz w:val="24"/>
+                <w:szCs w:val="24"/>
+              </w:rPr>
+            </w:pPr>
+            <w:r>
+              <w:rPr>
+                <w:rFonts w:ascii="Times New Roman" w:hAnsi="Times New Roman" w:cs="Times New Roman"/>
+                <w:sz w:val="24"/>
+                <w:szCs w:val="24"/>
+              </w:rPr>
+              <w:t>0.228</w:t>
+            </w:r>
+            <w:r>
+              <w:rPr>
+                <w:rFonts w:ascii="Times New Roman" w:hAnsi="Times New Roman" w:cs="Times New Roman"/>
+                <w:sz w:val="24"/>
+                <w:szCs w:val="24"/>
+                <w:vertAlign w:val="superscript"/>
+              </w:rPr>
+              <w:t>***</w:t>
+            </w:r>
+          </w:p>
+        </w:tc>
+      </w:tr>
+      <w:tr>
+        <w:tblPrEx>
+          <w:tblCellMar>
+            <w:top w:w="0" w:type="dxa"/>
+            <w:bottom w:w="0" w:type="dxa"/>
+          </w:tblCellMar>
+        </w:tblPrEx>
+        <w:tc>
+          <w:tcPr>
+            <w:tcW w:w="2136" w:type="dxa"/>
+            <w:tcBorders>
+              <w:top w:val="nil"/>
+              <w:left w:val="nil"/>
+              <w:bottom w:val="nil"/>
+              <w:right w:val="nil"/>
+            </w:tcBorders>
+          </w:tcPr>
+          <w:p>
+            <w:pPr>
+              <w:widowControl w:val="0"/>
+              <w:autoSpaceDE w:val="0"/>
+              <w:autoSpaceDN w:val="0"/>
+              <w:adjustRightInd w:val="0"/>
+              <w:spacing w:after="0" w:line="240" w:lineRule="auto"/>
+              <w:rPr>
+                <w:rFonts w:ascii="Times New Roman" w:hAnsi="Times New Roman" w:cs="Times New Roman"/>
+                <w:sz w:val="24"/>
+                <w:szCs w:val="24"/>
+              </w:rPr>
+            </w:pPr>
+          </w:p>
+        </w:tc>
+        <w:tc>
+          <w:tcPr>
+            <w:tcW w:w="1656" w:type="dxa"/>
+            <w:tcBorders>
+              <w:top w:val="nil"/>
+              <w:left w:val="nil"/>
+              <w:bottom w:val="nil"/>
+              <w:right w:val="nil"/>
+            </w:tcBorders>
+          </w:tcPr>
+          <w:p>
+            <w:pPr>
+              <w:widowControl w:val="0"/>
+              <w:autoSpaceDE w:val="0"/>
+              <w:autoSpaceDN w:val="0"/>
+              <w:adjustRightInd w:val="0"/>
+              <w:spacing w:after="0" w:line="240" w:lineRule="auto"/>
+              <w:jc w:val="center"/>
+              <w:rPr>
+                <w:rFonts w:ascii="Times New Roman" w:hAnsi="Times New Roman" w:cs="Times New Roman"/>
+                <w:sz w:val="24"/>
+                <w:szCs w:val="24"/>
+              </w:rPr>
+            </w:pPr>
+            <w:r>
+              <w:rPr>
+                <w:rFonts w:ascii="Times New Roman" w:hAnsi="Times New Roman" w:cs="Times New Roman"/>
+                <w:sz w:val="24"/>
+                <w:szCs w:val="24"/>
+              </w:rPr>
+              <w:t>(0.00710)</w:t>
+            </w:r>
+          </w:p>
+        </w:tc>
+        <w:tc>
+          <w:tcPr>
+            <w:tcW w:w="1656" w:type="dxa"/>
+            <w:tcBorders>
+              <w:top w:val="nil"/>
+              <w:left w:val="nil"/>
+              <w:bottom w:val="nil"/>
+              <w:right w:val="nil"/>
+            </w:tcBorders>
+          </w:tcPr>
+          <w:p>
+            <w:pPr>
+              <w:widowControl w:val="0"/>
+              <w:autoSpaceDE w:val="0"/>
+              <w:autoSpaceDN w:val="0"/>
+              <w:adjustRightInd w:val="0"/>
+              <w:spacing w:after="0" w:line="240" w:lineRule="auto"/>
+              <w:jc w:val="center"/>
+              <w:rPr>
+                <w:rFonts w:ascii="Times New Roman" w:hAnsi="Times New Roman" w:cs="Times New Roman"/>
+                <w:sz w:val="24"/>
+                <w:szCs w:val="24"/>
+              </w:rPr>
+            </w:pPr>
+            <w:r>
+              <w:rPr>
+                <w:rFonts w:ascii="Times New Roman" w:hAnsi="Times New Roman" w:cs="Times New Roman"/>
+                <w:sz w:val="24"/>
+                <w:szCs w:val="24"/>
+              </w:rPr>
+              <w:t>(0.0233)</w:t>
+            </w:r>
+          </w:p>
+        </w:tc>
+        <w:tc>
+          <w:tcPr>
+            <w:tcW w:w="1656" w:type="dxa"/>
+            <w:tcBorders>
+              <w:top w:val="nil"/>
+              <w:left w:val="nil"/>
+              <w:bottom w:val="nil"/>
+              <w:right w:val="nil"/>
+            </w:tcBorders>
+          </w:tcPr>
+          <w:p>
+            <w:pPr>
+              <w:widowControl w:val="0"/>
+              <w:autoSpaceDE w:val="0"/>
+              <w:autoSpaceDN w:val="0"/>
+              <w:adjustRightInd w:val="0"/>
+              <w:spacing w:after="0" w:line="240" w:lineRule="auto"/>
+              <w:jc w:val="center"/>
+              <w:rPr>
+                <w:rFonts w:ascii="Times New Roman" w:hAnsi="Times New Roman" w:cs="Times New Roman"/>
+                <w:sz w:val="24"/>
+                <w:szCs w:val="24"/>
+              </w:rPr>
+            </w:pPr>
+            <w:r>
+              <w:rPr>
+                <w:rFonts w:ascii="Times New Roman" w:hAnsi="Times New Roman" w:cs="Times New Roman"/>
+                <w:sz w:val="24"/>
+                <w:szCs w:val="24"/>
+              </w:rPr>
+              <w:t>(0.0109)</w:t>
+            </w:r>
+          </w:p>
+        </w:tc>
+        <w:tc>
+          <w:tcPr>
+            <w:tcW w:w="1656" w:type="dxa"/>
+            <w:tcBorders>
+              <w:top w:val="nil"/>
+              <w:left w:val="nil"/>
+              <w:bottom w:val="nil"/>
+              <w:right w:val="nil"/>
+            </w:tcBorders>
+          </w:tcPr>
+          <w:p>
+            <w:pPr>
+              <w:widowControl w:val="0"/>
+              <w:autoSpaceDE w:val="0"/>
+              <w:autoSpaceDN w:val="0"/>
+              <w:adjustRightInd w:val="0"/>
+              <w:spacing w:after="0" w:line="240" w:lineRule="auto"/>
+              <w:jc w:val="center"/>
+              <w:rPr>
+                <w:rFonts w:ascii="Times New Roman" w:hAnsi="Times New Roman" w:cs="Times New Roman"/>
+                <w:sz w:val="24"/>
+                <w:szCs w:val="24"/>
+              </w:rPr>
+            </w:pPr>
+            <w:r>
+              <w:rPr>
+                <w:rFonts w:ascii="Times New Roman" w:hAnsi="Times New Roman" w:cs="Times New Roman"/>
+                <w:sz w:val="24"/>
+                <w:szCs w:val="24"/>
+              </w:rPr>
+              <w:t>(0.0143)</w:t>
+            </w:r>
+          </w:p>
+        </w:tc>
+        <w:tc>
+          <w:tcPr>
+            <w:tcW w:w="1656" w:type="dxa"/>
+            <w:tcBorders>
+              <w:top w:val="nil"/>
+              <w:left w:val="nil"/>
+              <w:bottom w:val="nil"/>
+              <w:right w:val="nil"/>
+            </w:tcBorders>
+          </w:tcPr>
+          <w:p>
+            <w:pPr>
+              <w:widowControl w:val="0"/>
+              <w:autoSpaceDE w:val="0"/>
+              <w:autoSpaceDN w:val="0"/>
+              <w:adjustRightInd w:val="0"/>
+              <w:spacing w:after="0" w:line="240" w:lineRule="auto"/>
+              <w:jc w:val="center"/>
+              <w:rPr>
+                <w:rFonts w:ascii="Times New Roman" w:hAnsi="Times New Roman" w:cs="Times New Roman"/>
+                <w:sz w:val="24"/>
+                <w:szCs w:val="24"/>
+              </w:rPr>
+            </w:pPr>
+            <w:r>
+              <w:rPr>
+                <w:rFonts w:ascii="Times New Roman" w:hAnsi="Times New Roman" w:cs="Times New Roman"/>
+                <w:sz w:val="24"/>
+                <w:szCs w:val="24"/>
+              </w:rPr>
+              <w:t>(0.0309)</w:t>
+            </w:r>
+          </w:p>
+        </w:tc>
+      </w:tr>
+      <w:tr>
+        <w:tblPrEx>
+          <w:tblCellMar>
+            <w:top w:w="0" w:type="dxa"/>
+            <w:bottom w:w="0" w:type="dxa"/>
+          </w:tblCellMar>
+        </w:tblPrEx>
+        <w:tc>
+          <w:tcPr>
+            <w:tcW w:w="2136" w:type="dxa"/>
+            <w:tcBorders>
+              <w:top w:val="nil"/>
+              <w:left w:val="nil"/>
+              <w:bottom w:val="nil"/>
+              <w:right w:val="nil"/>
+            </w:tcBorders>
+          </w:tcPr>
+          <w:p>
+            <w:pPr>
+              <w:widowControl w:val="0"/>
+              <w:autoSpaceDE w:val="0"/>
+              <w:autoSpaceDN w:val="0"/>
+              <w:adjustRightInd w:val="0"/>
+              <w:spacing w:after="0" w:line="240" w:lineRule="auto"/>
+              <w:rPr>
+                <w:rFonts w:ascii="Times New Roman" w:hAnsi="Times New Roman" w:cs="Times New Roman"/>
+                <w:sz w:val="24"/>
+                <w:szCs w:val="24"/>
+              </w:rPr>
+            </w:pPr>
+            <w:proofErr w:type="spellStart"/>
+            <w:r>
+              <w:rPr>
+                <w:rFonts w:ascii="Times New Roman" w:hAnsi="Times New Roman" w:cs="Times New Roman"/>
+                <w:sz w:val="24"/>
+                <w:szCs w:val="24"/>
+              </w:rPr>
+              <w:t>lnpn</w:t>
+            </w:r>
+            <w:proofErr w:type="spellEnd"/>
+          </w:p>
+        </w:tc>
+        <w:tc>
+          <w:tcPr>
+            <w:tcW w:w="1656" w:type="dxa"/>
+            <w:tcBorders>
+              <w:top w:val="nil"/>
+              <w:left w:val="nil"/>
+              <w:bottom w:val="nil"/>
+              <w:right w:val="nil"/>
+            </w:tcBorders>
+          </w:tcPr>
+          <w:p>
+            <w:pPr>
+              <w:widowControl w:val="0"/>
+              <w:autoSpaceDE w:val="0"/>
+              <w:autoSpaceDN w:val="0"/>
+              <w:adjustRightInd w:val="0"/>
+              <w:spacing w:after="0" w:line="240" w:lineRule="auto"/>
+              <w:jc w:val="center"/>
+              <w:rPr>
+                <w:rFonts w:ascii="Times New Roman" w:hAnsi="Times New Roman" w:cs="Times New Roman"/>
+                <w:sz w:val="24"/>
+                <w:szCs w:val="24"/>
+              </w:rPr>
+            </w:pPr>
+            <w:r>
+              <w:rPr>
+                <w:rFonts w:ascii="Times New Roman" w:hAnsi="Times New Roman" w:cs="Times New Roman"/>
+                <w:sz w:val="24"/>
+                <w:szCs w:val="24"/>
+              </w:rPr>
+              <w:t>0.0791</w:t>
+            </w:r>
+            <w:r>
+              <w:rPr>
+                <w:rFonts w:ascii="Times New Roman" w:hAnsi="Times New Roman" w:cs="Times New Roman"/>
+                <w:sz w:val="24"/>
+                <w:szCs w:val="24"/>
+                <w:vertAlign w:val="superscript"/>
+              </w:rPr>
+              <w:t>***</w:t>
+            </w:r>
+          </w:p>
+        </w:tc>
+        <w:tc>
+          <w:tcPr>
+            <w:tcW w:w="1656" w:type="dxa"/>
+            <w:tcBorders>
+              <w:top w:val="nil"/>
+              <w:left w:val="nil"/>
+              <w:bottom w:val="nil"/>
+              <w:right w:val="nil"/>
+            </w:tcBorders>
+          </w:tcPr>
+          <w:p>
+            <w:pPr>
+              <w:widowControl w:val="0"/>
+              <w:autoSpaceDE w:val="0"/>
+              <w:autoSpaceDN w:val="0"/>
+              <w:adjustRightInd w:val="0"/>
+              <w:spacing w:after="0" w:line="240" w:lineRule="auto"/>
+              <w:jc w:val="center"/>
+              <w:rPr>
+                <w:rFonts w:ascii="Times New Roman" w:hAnsi="Times New Roman" w:cs="Times New Roman"/>
+                <w:sz w:val="24"/>
+                <w:szCs w:val="24"/>
+              </w:rPr>
+            </w:pPr>
+            <w:r>
+              <w:rPr>
+                <w:rFonts w:ascii="Times New Roman" w:hAnsi="Times New Roman" w:cs="Times New Roman"/>
+                <w:sz w:val="24"/>
+                <w:szCs w:val="24"/>
+              </w:rPr>
+              <w:t>0.0355</w:t>
+            </w:r>
+          </w:p>
+        </w:tc>
+        <w:tc>
+          <w:tcPr>
+            <w:tcW w:w="1656" w:type="dxa"/>
+            <w:tcBorders>
+              <w:top w:val="nil"/>
+              <w:left w:val="nil"/>
+              <w:bottom w:val="nil"/>
+              <w:right w:val="nil"/>
+            </w:tcBorders>
+          </w:tcPr>
+          <w:p>
+            <w:pPr>
+              <w:widowControl w:val="0"/>
+              <w:autoSpaceDE w:val="0"/>
+              <w:autoSpaceDN w:val="0"/>
+              <w:adjustRightInd w:val="0"/>
+              <w:spacing w:after="0" w:line="240" w:lineRule="auto"/>
+              <w:jc w:val="center"/>
+              <w:rPr>
+                <w:rFonts w:ascii="Times New Roman" w:hAnsi="Times New Roman" w:cs="Times New Roman"/>
+                <w:sz w:val="24"/>
+                <w:szCs w:val="24"/>
+              </w:rPr>
+            </w:pPr>
+            <w:r>
+              <w:rPr>
+                <w:rFonts w:ascii="Times New Roman" w:hAnsi="Times New Roman" w:cs="Times New Roman"/>
+                <w:sz w:val="24"/>
+                <w:szCs w:val="24"/>
+              </w:rPr>
+              <w:t>0.0942</w:t>
+            </w:r>
+            <w:r>
+              <w:rPr>
+                <w:rFonts w:ascii="Times New Roman" w:hAnsi="Times New Roman" w:cs="Times New Roman"/>
+                <w:sz w:val="24"/>
+                <w:szCs w:val="24"/>
+                <w:vertAlign w:val="superscript"/>
+              </w:rPr>
+              <w:t>***</w:t>
+            </w:r>
+          </w:p>
+        </w:tc>
+        <w:tc>
+          <w:tcPr>
+            <w:tcW w:w="1656" w:type="dxa"/>
+            <w:tcBorders>
+              <w:top w:val="nil"/>
+              <w:left w:val="nil"/>
+              <w:bottom w:val="nil"/>
+              <w:right w:val="nil"/>
+            </w:tcBorders>
+          </w:tcPr>
+          <w:p>
+            <w:pPr>
+              <w:widowControl w:val="0"/>
+              <w:autoSpaceDE w:val="0"/>
+              <w:autoSpaceDN w:val="0"/>
+              <w:adjustRightInd w:val="0"/>
+              <w:spacing w:after="0" w:line="240" w:lineRule="auto"/>
+              <w:jc w:val="center"/>
+              <w:rPr>
+                <w:rFonts w:ascii="Times New Roman" w:hAnsi="Times New Roman" w:cs="Times New Roman"/>
+                <w:sz w:val="24"/>
+                <w:szCs w:val="24"/>
+              </w:rPr>
+            </w:pPr>
+            <w:r>
+              <w:rPr>
+                <w:rFonts w:ascii="Times New Roman" w:hAnsi="Times New Roman" w:cs="Times New Roman"/>
+                <w:sz w:val="24"/>
+                <w:szCs w:val="24"/>
+              </w:rPr>
+              <w:t>0.387</w:t>
+            </w:r>
+            <w:r>
+              <w:rPr>
+                <w:rFonts w:ascii="Times New Roman" w:hAnsi="Times New Roman" w:cs="Times New Roman"/>
+                <w:sz w:val="24"/>
+                <w:szCs w:val="24"/>
+                <w:vertAlign w:val="superscript"/>
+              </w:rPr>
+              <w:t>***</w:t>
+            </w:r>
+          </w:p>
+        </w:tc>
+        <w:tc>
+          <w:tcPr>
+            <w:tcW w:w="1656" w:type="dxa"/>
+            <w:tcBorders>
+              <w:top w:val="nil"/>
+              <w:left w:val="nil"/>
+              <w:bottom w:val="nil"/>
+              <w:right w:val="nil"/>
+            </w:tcBorders>
+          </w:tcPr>
+          <w:p>
+            <w:pPr>
+              <w:widowControl w:val="0"/>
+              <w:autoSpaceDE w:val="0"/>
+              <w:autoSpaceDN w:val="0"/>
+              <w:adjustRightInd w:val="0"/>
+              <w:spacing w:after="0" w:line="240" w:lineRule="auto"/>
+              <w:jc w:val="center"/>
+              <w:rPr>
+                <w:rFonts w:ascii="Times New Roman" w:hAnsi="Times New Roman" w:cs="Times New Roman"/>
+                <w:sz w:val="24"/>
+                <w:szCs w:val="24"/>
+              </w:rPr>
+            </w:pPr>
+            <w:r>
+              <w:rPr>
+                <w:rFonts w:ascii="Times New Roman" w:hAnsi="Times New Roman" w:cs="Times New Roman"/>
+                <w:sz w:val="24"/>
+                <w:szCs w:val="24"/>
+              </w:rPr>
+              <w:t>-0.0141</w:t>
+            </w:r>
+          </w:p>
+        </w:tc>
+      </w:tr>
+      <w:tr>
+        <w:tblPrEx>
+          <w:tblCellMar>
+            <w:top w:w="0" w:type="dxa"/>
+            <w:bottom w:w="0" w:type="dxa"/>
+          </w:tblCellMar>
+        </w:tblPrEx>
+        <w:tc>
+          <w:tcPr>
+            <w:tcW w:w="2136" w:type="dxa"/>
+            <w:tcBorders>
+              <w:top w:val="nil"/>
+              <w:left w:val="nil"/>
+              <w:bottom w:val="single" w:sz="4" w:space="0" w:color="auto"/>
+              <w:right w:val="nil"/>
+            </w:tcBorders>
+          </w:tcPr>
+          <w:p>
+            <w:pPr>
+              <w:widowControl w:val="0"/>
+              <w:autoSpaceDE w:val="0"/>
+              <w:autoSpaceDN w:val="0"/>
+              <w:adjustRightInd w:val="0"/>
+              <w:spacing w:after="0" w:line="240" w:lineRule="auto"/>
+              <w:rPr>
+                <w:rFonts w:ascii="Times New Roman" w:hAnsi="Times New Roman" w:cs="Times New Roman"/>
+                <w:sz w:val="24"/>
+                <w:szCs w:val="24"/>
+              </w:rPr>
+            </w:pPr>
+          </w:p>
+        </w:tc>
+        <w:tc>
+          <w:tcPr>
+            <w:tcW w:w="1656" w:type="dxa"/>
+            <w:tcBorders>
+              <w:top w:val="nil"/>
+              <w:left w:val="nil"/>
+              <w:bottom w:val="single" w:sz="4" w:space="0" w:color="auto"/>
+              <w:right w:val="nil"/>
+            </w:tcBorders>
+          </w:tcPr>
+          <w:p>
+            <w:pPr>
+              <w:widowControl w:val="0"/>
+              <w:autoSpaceDE w:val="0"/>
+              <w:autoSpaceDN w:val="0"/>
+              <w:adjustRightInd w:val="0"/>
+              <w:spacing w:after="0" w:line="240" w:lineRule="auto"/>
+              <w:jc w:val="center"/>
+              <w:rPr>
+                <w:rFonts w:ascii="Times New Roman" w:hAnsi="Times New Roman" w:cs="Times New Roman"/>
+                <w:sz w:val="24"/>
+                <w:szCs w:val="24"/>
+              </w:rPr>
+            </w:pPr>
+            <w:r>
+              <w:rPr>
+                <w:rFonts w:ascii="Times New Roman" w:hAnsi="Times New Roman" w:cs="Times New Roman"/>
+                <w:sz w:val="24"/>
+                <w:szCs w:val="24"/>
+              </w:rPr>
+              <w:t>(0.0141)</w:t>
+            </w:r>
+          </w:p>
+        </w:tc>
+        <w:tc>
+          <w:tcPr>
+            <w:tcW w:w="1656" w:type="dxa"/>
+            <w:tcBorders>
+              <w:top w:val="nil"/>
+              <w:left w:val="nil"/>
+              <w:bottom w:val="single" w:sz="4" w:space="0" w:color="auto"/>
+              <w:right w:val="nil"/>
+            </w:tcBorders>
+          </w:tcPr>
+          <w:p>
+            <w:pPr>
+              <w:widowControl w:val="0"/>
+              <w:autoSpaceDE w:val="0"/>
+              <w:autoSpaceDN w:val="0"/>
+              <w:adjustRightInd w:val="0"/>
+              <w:spacing w:after="0" w:line="240" w:lineRule="auto"/>
+              <w:jc w:val="center"/>
+              <w:rPr>
+                <w:rFonts w:ascii="Times New Roman" w:hAnsi="Times New Roman" w:cs="Times New Roman"/>
+                <w:sz w:val="24"/>
+                <w:szCs w:val="24"/>
+              </w:rPr>
+            </w:pPr>
+            <w:r>
+              <w:rPr>
+                <w:rFonts w:ascii="Times New Roman" w:hAnsi="Times New Roman" w:cs="Times New Roman"/>
+                <w:sz w:val="24"/>
+                <w:szCs w:val="24"/>
+              </w:rPr>
+              <w:t>(0.0266)</w:t>
+            </w:r>
+          </w:p>
+        </w:tc>
+        <w:tc>
+          <w:tcPr>
+            <w:tcW w:w="1656" w:type="dxa"/>
+            <w:tcBorders>
+              <w:top w:val="nil"/>
+              <w:left w:val="nil"/>
+              <w:bottom w:val="single" w:sz="4" w:space="0" w:color="auto"/>
+              <w:right w:val="nil"/>
+            </w:tcBorders>
+          </w:tcPr>
+          <w:p>
+            <w:pPr>
+              <w:widowControl w:val="0"/>
+              <w:autoSpaceDE w:val="0"/>
+              <w:autoSpaceDN w:val="0"/>
+              <w:adjustRightInd w:val="0"/>
+              <w:spacing w:after="0" w:line="240" w:lineRule="auto"/>
+              <w:jc w:val="center"/>
+              <w:rPr>
+                <w:rFonts w:ascii="Times New Roman" w:hAnsi="Times New Roman" w:cs="Times New Roman"/>
+                <w:sz w:val="24"/>
+                <w:szCs w:val="24"/>
+              </w:rPr>
+            </w:pPr>
+            <w:r>
+              <w:rPr>
+                <w:rFonts w:ascii="Times New Roman" w:hAnsi="Times New Roman" w:cs="Times New Roman"/>
+                <w:sz w:val="24"/>
+                <w:szCs w:val="24"/>
+              </w:rPr>
+              <w:t>(0.0153)</w:t>
+            </w:r>
+          </w:p>
+        </w:tc>
+        <w:tc>
+          <w:tcPr>
+            <w:tcW w:w="1656" w:type="dxa"/>
+            <w:tcBorders>
+              <w:top w:val="nil"/>
+              <w:left w:val="nil"/>
+              <w:bottom w:val="single" w:sz="4" w:space="0" w:color="auto"/>
+              <w:right w:val="nil"/>
+            </w:tcBorders>
+          </w:tcPr>
+          <w:p>
+            <w:pPr>
+              <w:widowControl w:val="0"/>
+              <w:autoSpaceDE w:val="0"/>
+              <w:autoSpaceDN w:val="0"/>
+              <w:adjustRightInd w:val="0"/>
+              <w:spacing w:after="0" w:line="240" w:lineRule="auto"/>
+              <w:jc w:val="center"/>
+              <w:rPr>
+                <w:rFonts w:ascii="Times New Roman" w:hAnsi="Times New Roman" w:cs="Times New Roman"/>
+                <w:sz w:val="24"/>
+                <w:szCs w:val="24"/>
+              </w:rPr>
+            </w:pPr>
+            <w:r>
+              <w:rPr>
+                <w:rFonts w:ascii="Times New Roman" w:hAnsi="Times New Roman" w:cs="Times New Roman"/>
+                <w:sz w:val="24"/>
+                <w:szCs w:val="24"/>
+              </w:rPr>
+              <w:t>(0.0286)</w:t>
+            </w:r>
+          </w:p>
+        </w:tc>
+        <w:tc>
+          <w:tcPr>
+            <w:tcW w:w="1656" w:type="dxa"/>
+            <w:tcBorders>
+              <w:top w:val="nil"/>
+              <w:left w:val="nil"/>
+              <w:bottom w:val="single" w:sz="4" w:space="0" w:color="auto"/>
+              <w:right w:val="nil"/>
+            </w:tcBorders>
+          </w:tcPr>
+          <w:p>
+            <w:pPr>
+              <w:widowControl w:val="0"/>
+              <w:autoSpaceDE w:val="0"/>
+              <w:autoSpaceDN w:val="0"/>
+              <w:adjustRightInd w:val="0"/>
+              <w:spacing w:after="0" w:line="240" w:lineRule="auto"/>
+              <w:jc w:val="center"/>
+              <w:rPr>
+                <w:rFonts w:ascii="Times New Roman" w:hAnsi="Times New Roman" w:cs="Times New Roman"/>
+                <w:sz w:val="24"/>
+                <w:szCs w:val="24"/>
+              </w:rPr>
+            </w:pPr>
+            <w:r>
+              <w:rPr>
+                <w:rFonts w:ascii="Times New Roman" w:hAnsi="Times New Roman" w:cs="Times New Roman"/>
+                <w:sz w:val="24"/>
+                <w:szCs w:val="24"/>
+              </w:rPr>
+              <w:t>(0.0314)</w:t>
+            </w:r>
+          </w:p>
+        </w:tc>
+      </w:tr>
+    </w:tbl>
+    <w:p>
+      <w:pPr>
+        <w:widowControl w:val="0"/>
+        <w:autoSpaceDE w:val="0"/>
+        <w:autoSpaceDN w:val="0"/>
+        <w:adjustRightInd w:val="0"/>
+        <w:spacing w:after="0" w:line="240" w:lineRule="auto"/>
+        <w:rPr>
+          <w:rFonts w:ascii="Times New Roman" w:hAnsi="Times New Roman" w:cs="Times New Roman"/>
+          <w:sz w:val="24"/>
+          <w:szCs w:val="24"/>
+        </w:rPr>
+      </w:pPr>
+    </w:p>
+    <w:p>
+      <w:pPr>
+        <w:spacing w:after="0" w:line="276" w:lineRule="auto"/>
+        <w:rPr>
+          <w:rFonts w:ascii="Calibri" w:hAnsi="Calibri" w:cs="Calibri"/>
+          <w:b/>
+          <w:sz w:val="24"/>
+          <w:szCs w:val="24"/>
+        </w:rPr>
+      </w:pPr>
+      <w:bookmarkStart w:id="0" w:name="_GoBack"/>
+      <w:bookmarkEnd w:id="0"/>
+    </w:p>
+    <w:p>
+      <w:pPr>
+        <w:keepNext/>
+        <w:widowControl w:val="0"/>
+        <w:autoSpaceDE w:val="0"/>
+        <w:autoSpaceDN w:val="0"/>
+        <w:adjustRightInd w:val="0"/>
+        <w:spacing w:after="0" w:line="240" w:lineRule="auto"/>
+        <w:rPr>
+          <w:rFonts w:ascii="Times New Roman" w:hAnsi="Times New Roman" w:cs="Times New Roman"/>
+          <w:sz w:val="24"/>
+          <w:szCs w:val="24"/>
+        </w:rPr>
+      </w:pPr>
+      <w:r>
+        <w:rPr>
+          <w:rFonts w:ascii="Times New Roman" w:hAnsi="Times New Roman" w:cs="Times New Roman"/>
+          <w:sz w:val="24"/>
+          <w:szCs w:val="24"/>
+        </w:rPr>
+        <w:t>Table 2.2: Replication of Table 8.1 (2)</w:t>
+      </w:r>
+    </w:p>
+    <w:tbl>
+      <w:tblPr>
+        <w:tblW w:w="0" w:type="auto"/>
+        <w:tblLayout w:type="fixed"/>
+        <w:tblLook w:val="0000" w:firstRow="0" w:lastRow="0" w:firstColumn="0" w:lastColumn="0" w:noHBand="0" w:noVBand="0"/>
+      </w:tblPr>
+      <w:tblGrid>
+        <w:gridCol w:w="2136"/>
+        <w:gridCol w:w="1656"/>
+        <w:gridCol w:w="1656"/>
+        <w:gridCol w:w="1656"/>
+        <w:gridCol w:w="1656"/>
+      </w:tblGrid>
+      <w:tr>
+        <w:tblPrEx>
+          <w:tblCellMar>
+            <w:top w:w="0" w:type="dxa"/>
+            <w:bottom w:w="0" w:type="dxa"/>
+          </w:tblCellMar>
+        </w:tblPrEx>
+        <w:tc>
+          <w:tcPr>
+            <w:tcW w:w="2136" w:type="dxa"/>
+            <w:tcBorders>
+              <w:top w:val="single" w:sz="4" w:space="0" w:color="auto"/>
+              <w:left w:val="nil"/>
+              <w:bottom w:val="nil"/>
+              <w:right w:val="nil"/>
+            </w:tcBorders>
+          </w:tcPr>
+          <w:p>
+            <w:pPr>
+              <w:widowControl w:val="0"/>
+              <w:autoSpaceDE w:val="0"/>
+              <w:autoSpaceDN w:val="0"/>
+              <w:adjustRightInd w:val="0"/>
+              <w:spacing w:after="0" w:line="240" w:lineRule="auto"/>
+              <w:rPr>
+                <w:rFonts w:ascii="Times New Roman" w:hAnsi="Times New Roman" w:cs="Times New Roman"/>
+                <w:sz w:val="24"/>
+                <w:szCs w:val="24"/>
+              </w:rPr>
+            </w:pPr>
+          </w:p>
+        </w:tc>
+        <w:tc>
+          <w:tcPr>
+            <w:tcW w:w="1656" w:type="dxa"/>
+            <w:tcBorders>
+              <w:top w:val="single" w:sz="4" w:space="0" w:color="auto"/>
+              <w:left w:val="nil"/>
+              <w:bottom w:val="nil"/>
+              <w:right w:val="nil"/>
+            </w:tcBorders>
+          </w:tcPr>
+          <w:p>
+            <w:pPr>
+              <w:widowControl w:val="0"/>
+              <w:autoSpaceDE w:val="0"/>
+              <w:autoSpaceDN w:val="0"/>
+              <w:adjustRightInd w:val="0"/>
+              <w:spacing w:after="0" w:line="240" w:lineRule="auto"/>
+              <w:jc w:val="center"/>
+              <w:rPr>
+                <w:rFonts w:ascii="Times New Roman" w:hAnsi="Times New Roman" w:cs="Times New Roman"/>
+                <w:sz w:val="24"/>
+                <w:szCs w:val="24"/>
+              </w:rPr>
+            </w:pPr>
+            <w:r>
+              <w:rPr>
+                <w:rFonts w:ascii="Times New Roman" w:hAnsi="Times New Roman" w:cs="Times New Roman"/>
+                <w:sz w:val="24"/>
+                <w:szCs w:val="24"/>
+              </w:rPr>
+              <w:t>(1)</w:t>
+            </w:r>
+          </w:p>
+        </w:tc>
+        <w:tc>
+          <w:tcPr>
+            <w:tcW w:w="1656" w:type="dxa"/>
+            <w:tcBorders>
+              <w:top w:val="single" w:sz="4" w:space="0" w:color="auto"/>
+              <w:left w:val="nil"/>
+              <w:bottom w:val="nil"/>
+              <w:right w:val="nil"/>
+            </w:tcBorders>
+          </w:tcPr>
+          <w:p>
+            <w:pPr>
+              <w:widowControl w:val="0"/>
+              <w:autoSpaceDE w:val="0"/>
+              <w:autoSpaceDN w:val="0"/>
+              <w:adjustRightInd w:val="0"/>
+              <w:spacing w:after="0" w:line="240" w:lineRule="auto"/>
+              <w:jc w:val="center"/>
+              <w:rPr>
+                <w:rFonts w:ascii="Times New Roman" w:hAnsi="Times New Roman" w:cs="Times New Roman"/>
+                <w:sz w:val="24"/>
+                <w:szCs w:val="24"/>
+              </w:rPr>
+            </w:pPr>
+            <w:r>
+              <w:rPr>
+                <w:rFonts w:ascii="Times New Roman" w:hAnsi="Times New Roman" w:cs="Times New Roman"/>
+                <w:sz w:val="24"/>
+                <w:szCs w:val="24"/>
+              </w:rPr>
+              <w:t>(2)</w:t>
+            </w:r>
+          </w:p>
+        </w:tc>
+        <w:tc>
+          <w:tcPr>
+            <w:tcW w:w="1656" w:type="dxa"/>
+            <w:tcBorders>
+              <w:top w:val="single" w:sz="4" w:space="0" w:color="auto"/>
+              <w:left w:val="nil"/>
+              <w:bottom w:val="nil"/>
+              <w:right w:val="nil"/>
+            </w:tcBorders>
+          </w:tcPr>
+          <w:p>
+            <w:pPr>
+              <w:widowControl w:val="0"/>
+              <w:autoSpaceDE w:val="0"/>
+              <w:autoSpaceDN w:val="0"/>
+              <w:adjustRightInd w:val="0"/>
+              <w:spacing w:after="0" w:line="240" w:lineRule="auto"/>
+              <w:jc w:val="center"/>
+              <w:rPr>
+                <w:rFonts w:ascii="Times New Roman" w:hAnsi="Times New Roman" w:cs="Times New Roman"/>
+                <w:sz w:val="24"/>
+                <w:szCs w:val="24"/>
+              </w:rPr>
+            </w:pPr>
+            <w:r>
+              <w:rPr>
+                <w:rFonts w:ascii="Times New Roman" w:hAnsi="Times New Roman" w:cs="Times New Roman"/>
+                <w:sz w:val="24"/>
+                <w:szCs w:val="24"/>
+              </w:rPr>
+              <w:t>(3)</w:t>
+            </w:r>
+          </w:p>
+        </w:tc>
+        <w:tc>
+          <w:tcPr>
+            <w:tcW w:w="1656" w:type="dxa"/>
+            <w:tcBorders>
+              <w:top w:val="single" w:sz="4" w:space="0" w:color="auto"/>
+              <w:left w:val="nil"/>
+              <w:bottom w:val="nil"/>
+              <w:right w:val="nil"/>
+            </w:tcBorders>
+          </w:tcPr>
+          <w:p>
+            <w:pPr>
+              <w:widowControl w:val="0"/>
+              <w:autoSpaceDE w:val="0"/>
+              <w:autoSpaceDN w:val="0"/>
+              <w:adjustRightInd w:val="0"/>
+              <w:spacing w:after="0" w:line="240" w:lineRule="auto"/>
+              <w:jc w:val="center"/>
+              <w:rPr>
+                <w:rFonts w:ascii="Times New Roman" w:hAnsi="Times New Roman" w:cs="Times New Roman"/>
+                <w:sz w:val="24"/>
+                <w:szCs w:val="24"/>
+              </w:rPr>
+            </w:pPr>
+            <w:r>
+              <w:rPr>
+                <w:rFonts w:ascii="Times New Roman" w:hAnsi="Times New Roman" w:cs="Times New Roman"/>
+                <w:sz w:val="24"/>
+                <w:szCs w:val="24"/>
+              </w:rPr>
+              <w:t>(4)</w:t>
+            </w:r>
+          </w:p>
+        </w:tc>
+      </w:tr>
+      <w:tr>
+        <w:tblPrEx>
+          <w:tblCellMar>
+            <w:top w:w="0" w:type="dxa"/>
+            <w:bottom w:w="0" w:type="dxa"/>
+          </w:tblCellMar>
+        </w:tblPrEx>
+        <w:tc>
+          <w:tcPr>
+            <w:tcW w:w="2136" w:type="dxa"/>
+            <w:tcBorders>
+              <w:top w:val="nil"/>
+              <w:left w:val="nil"/>
+              <w:bottom w:val="nil"/>
+              <w:right w:val="nil"/>
+            </w:tcBorders>
+          </w:tcPr>
+          <w:p>
+            <w:pPr>
+              <w:widowControl w:val="0"/>
+              <w:autoSpaceDE w:val="0"/>
+              <w:autoSpaceDN w:val="0"/>
+              <w:adjustRightInd w:val="0"/>
+              <w:spacing w:after="0" w:line="240" w:lineRule="auto"/>
+              <w:rPr>
+                <w:rFonts w:ascii="Times New Roman" w:hAnsi="Times New Roman" w:cs="Times New Roman"/>
+                <w:sz w:val="24"/>
+                <w:szCs w:val="24"/>
+              </w:rPr>
+            </w:pPr>
+          </w:p>
+        </w:tc>
+        <w:tc>
+          <w:tcPr>
+            <w:tcW w:w="1656" w:type="dxa"/>
+            <w:tcBorders>
+              <w:top w:val="nil"/>
+              <w:left w:val="nil"/>
+              <w:bottom w:val="nil"/>
+              <w:right w:val="nil"/>
+            </w:tcBorders>
+          </w:tcPr>
+          <w:p>
+            <w:pPr>
+              <w:widowControl w:val="0"/>
+              <w:autoSpaceDE w:val="0"/>
+              <w:autoSpaceDN w:val="0"/>
+              <w:adjustRightInd w:val="0"/>
+              <w:spacing w:after="0" w:line="240" w:lineRule="auto"/>
+              <w:jc w:val="center"/>
+              <w:rPr>
+                <w:rFonts w:ascii="Times New Roman" w:hAnsi="Times New Roman" w:cs="Times New Roman"/>
+                <w:sz w:val="24"/>
+                <w:szCs w:val="24"/>
+              </w:rPr>
+            </w:pPr>
+            <w:r>
+              <w:rPr>
+                <w:rFonts w:ascii="Times New Roman" w:hAnsi="Times New Roman" w:cs="Times New Roman"/>
+                <w:sz w:val="24"/>
+                <w:szCs w:val="24"/>
+              </w:rPr>
+              <w:t>FD2SLS</w:t>
+            </w:r>
+          </w:p>
+        </w:tc>
+        <w:tc>
+          <w:tcPr>
+            <w:tcW w:w="1656" w:type="dxa"/>
+            <w:tcBorders>
+              <w:top w:val="nil"/>
+              <w:left w:val="nil"/>
+              <w:bottom w:val="nil"/>
+              <w:right w:val="nil"/>
+            </w:tcBorders>
+          </w:tcPr>
+          <w:p>
+            <w:pPr>
+              <w:widowControl w:val="0"/>
+              <w:autoSpaceDE w:val="0"/>
+              <w:autoSpaceDN w:val="0"/>
+              <w:adjustRightInd w:val="0"/>
+              <w:spacing w:after="0" w:line="240" w:lineRule="auto"/>
+              <w:jc w:val="center"/>
+              <w:rPr>
+                <w:rFonts w:ascii="Times New Roman" w:hAnsi="Times New Roman" w:cs="Times New Roman"/>
+                <w:sz w:val="24"/>
+                <w:szCs w:val="24"/>
+              </w:rPr>
+            </w:pPr>
+            <w:r>
+              <w:rPr>
+                <w:rFonts w:ascii="Times New Roman" w:hAnsi="Times New Roman" w:cs="Times New Roman"/>
+                <w:sz w:val="24"/>
+                <w:szCs w:val="24"/>
+              </w:rPr>
+              <w:t>FD2SLSKR</w:t>
+            </w:r>
+          </w:p>
+        </w:tc>
+        <w:tc>
+          <w:tcPr>
+            <w:tcW w:w="1656" w:type="dxa"/>
+            <w:tcBorders>
+              <w:top w:val="nil"/>
+              <w:left w:val="nil"/>
+              <w:bottom w:val="nil"/>
+              <w:right w:val="nil"/>
+            </w:tcBorders>
+          </w:tcPr>
+          <w:p>
+            <w:pPr>
+              <w:widowControl w:val="0"/>
+              <w:autoSpaceDE w:val="0"/>
+              <w:autoSpaceDN w:val="0"/>
+              <w:adjustRightInd w:val="0"/>
+              <w:spacing w:after="0" w:line="240" w:lineRule="auto"/>
+              <w:jc w:val="center"/>
+              <w:rPr>
+                <w:rFonts w:ascii="Times New Roman" w:hAnsi="Times New Roman" w:cs="Times New Roman"/>
+                <w:sz w:val="24"/>
+                <w:szCs w:val="24"/>
+              </w:rPr>
+            </w:pPr>
+            <w:r>
+              <w:rPr>
+                <w:rFonts w:ascii="Times New Roman" w:hAnsi="Times New Roman" w:cs="Times New Roman"/>
+                <w:sz w:val="24"/>
+                <w:szCs w:val="24"/>
+              </w:rPr>
+              <w:t>GMM1Step</w:t>
+            </w:r>
+          </w:p>
+        </w:tc>
+        <w:tc>
+          <w:tcPr>
+            <w:tcW w:w="1656" w:type="dxa"/>
+            <w:tcBorders>
+              <w:top w:val="nil"/>
+              <w:left w:val="nil"/>
+              <w:bottom w:val="nil"/>
+              <w:right w:val="nil"/>
+            </w:tcBorders>
+          </w:tcPr>
+          <w:p>
+            <w:pPr>
+              <w:widowControl w:val="0"/>
+              <w:autoSpaceDE w:val="0"/>
+              <w:autoSpaceDN w:val="0"/>
+              <w:adjustRightInd w:val="0"/>
+              <w:spacing w:after="0" w:line="240" w:lineRule="auto"/>
+              <w:jc w:val="center"/>
+              <w:rPr>
+                <w:rFonts w:ascii="Times New Roman" w:hAnsi="Times New Roman" w:cs="Times New Roman"/>
+                <w:sz w:val="24"/>
+                <w:szCs w:val="24"/>
+              </w:rPr>
+            </w:pPr>
+            <w:r>
+              <w:rPr>
+                <w:rFonts w:ascii="Times New Roman" w:hAnsi="Times New Roman" w:cs="Times New Roman"/>
+                <w:sz w:val="24"/>
+                <w:szCs w:val="24"/>
+              </w:rPr>
+              <w:t>GMM2Step</w:t>
+            </w:r>
+          </w:p>
+        </w:tc>
+      </w:tr>
+      <w:tr>
+        <w:tblPrEx>
+          <w:tblCellMar>
+            <w:top w:w="0" w:type="dxa"/>
+            <w:bottom w:w="0" w:type="dxa"/>
+          </w:tblCellMar>
+        </w:tblPrEx>
+        <w:tc>
+          <w:tcPr>
+            <w:tcW w:w="2136" w:type="dxa"/>
+            <w:tcBorders>
+              <w:top w:val="single" w:sz="4" w:space="0" w:color="auto"/>
+              <w:left w:val="nil"/>
+              <w:bottom w:val="nil"/>
+              <w:right w:val="nil"/>
+            </w:tcBorders>
+          </w:tcPr>
+          <w:p>
+            <w:pPr>
+              <w:widowControl w:val="0"/>
+              <w:autoSpaceDE w:val="0"/>
+              <w:autoSpaceDN w:val="0"/>
+              <w:adjustRightInd w:val="0"/>
+              <w:spacing w:after="0" w:line="240" w:lineRule="auto"/>
+              <w:rPr>
+                <w:rFonts w:ascii="Times New Roman" w:hAnsi="Times New Roman" w:cs="Times New Roman"/>
+                <w:sz w:val="24"/>
+                <w:szCs w:val="24"/>
+              </w:rPr>
+            </w:pPr>
+            <w:proofErr w:type="spellStart"/>
+            <w:r>
+              <w:rPr>
+                <w:rFonts w:ascii="Times New Roman" w:hAnsi="Times New Roman" w:cs="Times New Roman"/>
+                <w:sz w:val="24"/>
+                <w:szCs w:val="24"/>
+              </w:rPr>
+              <w:t>lnclag</w:t>
+            </w:r>
+            <w:proofErr w:type="spellEnd"/>
+          </w:p>
+        </w:tc>
+        <w:tc>
+          <w:tcPr>
+            <w:tcW w:w="1656" w:type="dxa"/>
+            <w:tcBorders>
+              <w:top w:val="single" w:sz="4" w:space="0" w:color="auto"/>
+              <w:left w:val="nil"/>
+              <w:bottom w:val="nil"/>
+              <w:right w:val="nil"/>
+            </w:tcBorders>
+          </w:tcPr>
+          <w:p>
+            <w:pPr>
+              <w:widowControl w:val="0"/>
+              <w:autoSpaceDE w:val="0"/>
+              <w:autoSpaceDN w:val="0"/>
+              <w:adjustRightInd w:val="0"/>
+              <w:spacing w:after="0" w:line="240" w:lineRule="auto"/>
+              <w:jc w:val="center"/>
+              <w:rPr>
+                <w:rFonts w:ascii="Times New Roman" w:hAnsi="Times New Roman" w:cs="Times New Roman"/>
+                <w:sz w:val="24"/>
+                <w:szCs w:val="24"/>
+              </w:rPr>
+            </w:pPr>
+          </w:p>
+        </w:tc>
+        <w:tc>
+          <w:tcPr>
+            <w:tcW w:w="1656" w:type="dxa"/>
+            <w:tcBorders>
+              <w:top w:val="single" w:sz="4" w:space="0" w:color="auto"/>
+              <w:left w:val="nil"/>
+              <w:bottom w:val="nil"/>
+              <w:right w:val="nil"/>
+            </w:tcBorders>
+          </w:tcPr>
+          <w:p>
+            <w:pPr>
+              <w:widowControl w:val="0"/>
+              <w:autoSpaceDE w:val="0"/>
+              <w:autoSpaceDN w:val="0"/>
+              <w:adjustRightInd w:val="0"/>
+              <w:spacing w:after="0" w:line="240" w:lineRule="auto"/>
+              <w:jc w:val="center"/>
+              <w:rPr>
+                <w:rFonts w:ascii="Times New Roman" w:hAnsi="Times New Roman" w:cs="Times New Roman"/>
+                <w:sz w:val="24"/>
+                <w:szCs w:val="24"/>
+              </w:rPr>
+            </w:pPr>
+          </w:p>
+        </w:tc>
+        <w:tc>
+          <w:tcPr>
+            <w:tcW w:w="1656" w:type="dxa"/>
+            <w:tcBorders>
+              <w:top w:val="single" w:sz="4" w:space="0" w:color="auto"/>
+              <w:left w:val="nil"/>
+              <w:bottom w:val="nil"/>
+              <w:right w:val="nil"/>
+            </w:tcBorders>
+          </w:tcPr>
+          <w:p>
+            <w:pPr>
+              <w:widowControl w:val="0"/>
+              <w:autoSpaceDE w:val="0"/>
+              <w:autoSpaceDN w:val="0"/>
+              <w:adjustRightInd w:val="0"/>
+              <w:spacing w:after="0" w:line="240" w:lineRule="auto"/>
+              <w:jc w:val="center"/>
+              <w:rPr>
+                <w:rFonts w:ascii="Times New Roman" w:hAnsi="Times New Roman" w:cs="Times New Roman"/>
+                <w:sz w:val="24"/>
+                <w:szCs w:val="24"/>
+              </w:rPr>
+            </w:pPr>
+            <w:r>
+              <w:rPr>
+                <w:rFonts w:ascii="Times New Roman" w:hAnsi="Times New Roman" w:cs="Times New Roman"/>
+                <w:sz w:val="24"/>
+                <w:szCs w:val="24"/>
+              </w:rPr>
+              <w:t>0.833</w:t>
+            </w:r>
+            <w:r>
+              <w:rPr>
+                <w:rFonts w:ascii="Times New Roman" w:hAnsi="Times New Roman" w:cs="Times New Roman"/>
+                <w:sz w:val="24"/>
+                <w:szCs w:val="24"/>
+                <w:vertAlign w:val="superscript"/>
+              </w:rPr>
+              <w:t>***</w:t>
+            </w:r>
+          </w:p>
+        </w:tc>
+        <w:tc>
+          <w:tcPr>
+            <w:tcW w:w="1656" w:type="dxa"/>
+            <w:tcBorders>
+              <w:top w:val="single" w:sz="4" w:space="0" w:color="auto"/>
+              <w:left w:val="nil"/>
+              <w:bottom w:val="nil"/>
+              <w:right w:val="nil"/>
+            </w:tcBorders>
+          </w:tcPr>
+          <w:p>
+            <w:pPr>
+              <w:widowControl w:val="0"/>
+              <w:autoSpaceDE w:val="0"/>
+              <w:autoSpaceDN w:val="0"/>
+              <w:adjustRightInd w:val="0"/>
+              <w:spacing w:after="0" w:line="240" w:lineRule="auto"/>
+              <w:jc w:val="center"/>
+              <w:rPr>
+                <w:rFonts w:ascii="Times New Roman" w:hAnsi="Times New Roman" w:cs="Times New Roman"/>
+                <w:sz w:val="24"/>
+                <w:szCs w:val="24"/>
+              </w:rPr>
+            </w:pPr>
+            <w:r>
+              <w:rPr>
+                <w:rFonts w:ascii="Times New Roman" w:hAnsi="Times New Roman" w:cs="Times New Roman"/>
+                <w:sz w:val="24"/>
+                <w:szCs w:val="24"/>
+              </w:rPr>
+              <w:t>0.724</w:t>
+            </w:r>
+            <w:r>
+              <w:rPr>
+                <w:rFonts w:ascii="Times New Roman" w:hAnsi="Times New Roman" w:cs="Times New Roman"/>
+                <w:sz w:val="24"/>
+                <w:szCs w:val="24"/>
+                <w:vertAlign w:val="superscript"/>
+              </w:rPr>
+              <w:t>***</w:t>
+            </w:r>
+          </w:p>
+        </w:tc>
+      </w:tr>
+      <w:tr>
+        <w:tblPrEx>
+          <w:tblCellMar>
+            <w:top w:w="0" w:type="dxa"/>
+            <w:bottom w:w="0" w:type="dxa"/>
+          </w:tblCellMar>
+        </w:tblPrEx>
+        <w:tc>
+          <w:tcPr>
+            <w:tcW w:w="2136" w:type="dxa"/>
+            <w:tcBorders>
+              <w:top w:val="nil"/>
+              <w:left w:val="nil"/>
+              <w:bottom w:val="nil"/>
+              <w:right w:val="nil"/>
+            </w:tcBorders>
+          </w:tcPr>
+          <w:p>
+            <w:pPr>
+              <w:widowControl w:val="0"/>
+              <w:autoSpaceDE w:val="0"/>
+              <w:autoSpaceDN w:val="0"/>
+              <w:adjustRightInd w:val="0"/>
+              <w:spacing w:after="0" w:line="240" w:lineRule="auto"/>
+              <w:rPr>
+                <w:rFonts w:ascii="Times New Roman" w:hAnsi="Times New Roman" w:cs="Times New Roman"/>
+                <w:sz w:val="24"/>
+                <w:szCs w:val="24"/>
+              </w:rPr>
+            </w:pPr>
+          </w:p>
+        </w:tc>
+        <w:tc>
+          <w:tcPr>
+            <w:tcW w:w="1656" w:type="dxa"/>
+            <w:tcBorders>
+              <w:top w:val="nil"/>
+              <w:left w:val="nil"/>
+              <w:bottom w:val="nil"/>
+              <w:right w:val="nil"/>
+            </w:tcBorders>
+          </w:tcPr>
+          <w:p>
+            <w:pPr>
+              <w:widowControl w:val="0"/>
+              <w:autoSpaceDE w:val="0"/>
+              <w:autoSpaceDN w:val="0"/>
+              <w:adjustRightInd w:val="0"/>
+              <w:spacing w:after="0" w:line="240" w:lineRule="auto"/>
+              <w:jc w:val="center"/>
+              <w:rPr>
+                <w:rFonts w:ascii="Times New Roman" w:hAnsi="Times New Roman" w:cs="Times New Roman"/>
+                <w:sz w:val="24"/>
+                <w:szCs w:val="24"/>
+              </w:rPr>
+            </w:pPr>
+          </w:p>
+        </w:tc>
+        <w:tc>
+          <w:tcPr>
+            <w:tcW w:w="1656" w:type="dxa"/>
+            <w:tcBorders>
+              <w:top w:val="nil"/>
+              <w:left w:val="nil"/>
+              <w:bottom w:val="nil"/>
+              <w:right w:val="nil"/>
+            </w:tcBorders>
+          </w:tcPr>
+          <w:p>
+            <w:pPr>
+              <w:widowControl w:val="0"/>
+              <w:autoSpaceDE w:val="0"/>
+              <w:autoSpaceDN w:val="0"/>
+              <w:adjustRightInd w:val="0"/>
+              <w:spacing w:after="0" w:line="240" w:lineRule="auto"/>
+              <w:jc w:val="center"/>
+              <w:rPr>
+                <w:rFonts w:ascii="Times New Roman" w:hAnsi="Times New Roman" w:cs="Times New Roman"/>
+                <w:sz w:val="24"/>
+                <w:szCs w:val="24"/>
+              </w:rPr>
+            </w:pPr>
+          </w:p>
+        </w:tc>
+        <w:tc>
+          <w:tcPr>
+            <w:tcW w:w="1656" w:type="dxa"/>
+            <w:tcBorders>
+              <w:top w:val="nil"/>
+              <w:left w:val="nil"/>
+              <w:bottom w:val="nil"/>
+              <w:right w:val="nil"/>
+            </w:tcBorders>
+          </w:tcPr>
+          <w:p>
+            <w:pPr>
+              <w:widowControl w:val="0"/>
+              <w:autoSpaceDE w:val="0"/>
+              <w:autoSpaceDN w:val="0"/>
+              <w:adjustRightInd w:val="0"/>
+              <w:spacing w:after="0" w:line="240" w:lineRule="auto"/>
+              <w:jc w:val="center"/>
+              <w:rPr>
+                <w:rFonts w:ascii="Times New Roman" w:hAnsi="Times New Roman" w:cs="Times New Roman"/>
+                <w:sz w:val="24"/>
+                <w:szCs w:val="24"/>
+              </w:rPr>
+            </w:pPr>
+            <w:r>
+              <w:rPr>
+                <w:rFonts w:ascii="Times New Roman" w:hAnsi="Times New Roman" w:cs="Times New Roman"/>
+                <w:sz w:val="24"/>
+                <w:szCs w:val="24"/>
+              </w:rPr>
+              <w:t>(0.0285)</w:t>
+            </w:r>
+          </w:p>
+        </w:tc>
+        <w:tc>
+          <w:tcPr>
+            <w:tcW w:w="1656" w:type="dxa"/>
+            <w:tcBorders>
+              <w:top w:val="nil"/>
+              <w:left w:val="nil"/>
+              <w:bottom w:val="nil"/>
+              <w:right w:val="nil"/>
+            </w:tcBorders>
+          </w:tcPr>
+          <w:p>
+            <w:pPr>
+              <w:widowControl w:val="0"/>
+              <w:autoSpaceDE w:val="0"/>
+              <w:autoSpaceDN w:val="0"/>
+              <w:adjustRightInd w:val="0"/>
+              <w:spacing w:after="0" w:line="240" w:lineRule="auto"/>
+              <w:jc w:val="center"/>
+              <w:rPr>
+                <w:rFonts w:ascii="Times New Roman" w:hAnsi="Times New Roman" w:cs="Times New Roman"/>
+                <w:sz w:val="24"/>
+                <w:szCs w:val="24"/>
+              </w:rPr>
+            </w:pPr>
+            <w:r>
+              <w:rPr>
+                <w:rFonts w:ascii="Times New Roman" w:hAnsi="Times New Roman" w:cs="Times New Roman"/>
+                <w:sz w:val="24"/>
+                <w:szCs w:val="24"/>
+              </w:rPr>
+              <w:t>(0.147)</w:t>
+            </w:r>
+          </w:p>
+        </w:tc>
+      </w:tr>
+      <w:tr>
+        <w:tblPrEx>
+          <w:tblCellMar>
+            <w:top w:w="0" w:type="dxa"/>
+            <w:bottom w:w="0" w:type="dxa"/>
+          </w:tblCellMar>
+        </w:tblPrEx>
+        <w:tc>
+          <w:tcPr>
+            <w:tcW w:w="2136" w:type="dxa"/>
+            <w:tcBorders>
+              <w:top w:val="nil"/>
+              <w:left w:val="nil"/>
+              <w:bottom w:val="nil"/>
+              <w:right w:val="nil"/>
+            </w:tcBorders>
+          </w:tcPr>
+          <w:p>
+            <w:pPr>
+              <w:widowControl w:val="0"/>
+              <w:autoSpaceDE w:val="0"/>
+              <w:autoSpaceDN w:val="0"/>
+              <w:adjustRightInd w:val="0"/>
+              <w:spacing w:after="0" w:line="240" w:lineRule="auto"/>
+              <w:rPr>
+                <w:rFonts w:ascii="Times New Roman" w:hAnsi="Times New Roman" w:cs="Times New Roman"/>
+                <w:sz w:val="24"/>
+                <w:szCs w:val="24"/>
+              </w:rPr>
+            </w:pPr>
+            <w:proofErr w:type="spellStart"/>
+            <w:r>
+              <w:rPr>
+                <w:rFonts w:ascii="Times New Roman" w:hAnsi="Times New Roman" w:cs="Times New Roman"/>
+                <w:sz w:val="24"/>
+                <w:szCs w:val="24"/>
+              </w:rPr>
+              <w:t>lnp</w:t>
+            </w:r>
+            <w:proofErr w:type="spellEnd"/>
+          </w:p>
+        </w:tc>
+        <w:tc>
+          <w:tcPr>
+            <w:tcW w:w="1656" w:type="dxa"/>
+            <w:tcBorders>
+              <w:top w:val="nil"/>
+              <w:left w:val="nil"/>
+              <w:bottom w:val="nil"/>
+              <w:right w:val="nil"/>
+            </w:tcBorders>
+          </w:tcPr>
+          <w:p>
+            <w:pPr>
+              <w:widowControl w:val="0"/>
+              <w:autoSpaceDE w:val="0"/>
+              <w:autoSpaceDN w:val="0"/>
+              <w:adjustRightInd w:val="0"/>
+              <w:spacing w:after="0" w:line="240" w:lineRule="auto"/>
+              <w:jc w:val="center"/>
+              <w:rPr>
+                <w:rFonts w:ascii="Times New Roman" w:hAnsi="Times New Roman" w:cs="Times New Roman"/>
+                <w:sz w:val="24"/>
+                <w:szCs w:val="24"/>
+              </w:rPr>
+            </w:pPr>
+          </w:p>
+        </w:tc>
+        <w:tc>
+          <w:tcPr>
+            <w:tcW w:w="1656" w:type="dxa"/>
+            <w:tcBorders>
+              <w:top w:val="nil"/>
+              <w:left w:val="nil"/>
+              <w:bottom w:val="nil"/>
+              <w:right w:val="nil"/>
+            </w:tcBorders>
+          </w:tcPr>
+          <w:p>
+            <w:pPr>
+              <w:widowControl w:val="0"/>
+              <w:autoSpaceDE w:val="0"/>
+              <w:autoSpaceDN w:val="0"/>
+              <w:adjustRightInd w:val="0"/>
+              <w:spacing w:after="0" w:line="240" w:lineRule="auto"/>
+              <w:jc w:val="center"/>
+              <w:rPr>
+                <w:rFonts w:ascii="Times New Roman" w:hAnsi="Times New Roman" w:cs="Times New Roman"/>
+                <w:sz w:val="24"/>
+                <w:szCs w:val="24"/>
+              </w:rPr>
+            </w:pPr>
+          </w:p>
+        </w:tc>
+        <w:tc>
+          <w:tcPr>
+            <w:tcW w:w="1656" w:type="dxa"/>
+            <w:tcBorders>
+              <w:top w:val="nil"/>
+              <w:left w:val="nil"/>
+              <w:bottom w:val="nil"/>
+              <w:right w:val="nil"/>
+            </w:tcBorders>
+          </w:tcPr>
+          <w:p>
+            <w:pPr>
+              <w:widowControl w:val="0"/>
+              <w:autoSpaceDE w:val="0"/>
+              <w:autoSpaceDN w:val="0"/>
+              <w:adjustRightInd w:val="0"/>
+              <w:spacing w:after="0" w:line="240" w:lineRule="auto"/>
+              <w:jc w:val="center"/>
+              <w:rPr>
+                <w:rFonts w:ascii="Times New Roman" w:hAnsi="Times New Roman" w:cs="Times New Roman"/>
+                <w:sz w:val="24"/>
+                <w:szCs w:val="24"/>
+              </w:rPr>
+            </w:pPr>
+            <w:r>
+              <w:rPr>
+                <w:rFonts w:ascii="Times New Roman" w:hAnsi="Times New Roman" w:cs="Times New Roman"/>
+                <w:sz w:val="24"/>
+                <w:szCs w:val="24"/>
+              </w:rPr>
+              <w:t>-0.370</w:t>
+            </w:r>
+            <w:r>
+              <w:rPr>
+                <w:rFonts w:ascii="Times New Roman" w:hAnsi="Times New Roman" w:cs="Times New Roman"/>
+                <w:sz w:val="24"/>
+                <w:szCs w:val="24"/>
+                <w:vertAlign w:val="superscript"/>
+              </w:rPr>
+              <w:t>***</w:t>
+            </w:r>
+          </w:p>
+        </w:tc>
+        <w:tc>
+          <w:tcPr>
+            <w:tcW w:w="1656" w:type="dxa"/>
+            <w:tcBorders>
+              <w:top w:val="nil"/>
+              <w:left w:val="nil"/>
+              <w:bottom w:val="nil"/>
+              <w:right w:val="nil"/>
+            </w:tcBorders>
+          </w:tcPr>
+          <w:p>
+            <w:pPr>
+              <w:widowControl w:val="0"/>
+              <w:autoSpaceDE w:val="0"/>
+              <w:autoSpaceDN w:val="0"/>
+              <w:adjustRightInd w:val="0"/>
+              <w:spacing w:after="0" w:line="240" w:lineRule="auto"/>
+              <w:jc w:val="center"/>
+              <w:rPr>
+                <w:rFonts w:ascii="Times New Roman" w:hAnsi="Times New Roman" w:cs="Times New Roman"/>
+                <w:sz w:val="24"/>
+                <w:szCs w:val="24"/>
+              </w:rPr>
+            </w:pPr>
+            <w:r>
+              <w:rPr>
+                <w:rFonts w:ascii="Times New Roman" w:hAnsi="Times New Roman" w:cs="Times New Roman"/>
+                <w:sz w:val="24"/>
+                <w:szCs w:val="24"/>
+              </w:rPr>
+              <w:t>-0.405</w:t>
+            </w:r>
+            <w:r>
+              <w:rPr>
+                <w:rFonts w:ascii="Times New Roman" w:hAnsi="Times New Roman" w:cs="Times New Roman"/>
+                <w:sz w:val="24"/>
+                <w:szCs w:val="24"/>
+                <w:vertAlign w:val="superscript"/>
+              </w:rPr>
+              <w:t>***</w:t>
+            </w:r>
+          </w:p>
+        </w:tc>
+      </w:tr>
+      <w:tr>
+        <w:tblPrEx>
+          <w:tblCellMar>
+            <w:top w:w="0" w:type="dxa"/>
+            <w:bottom w:w="0" w:type="dxa"/>
+          </w:tblCellMar>
+        </w:tblPrEx>
+        <w:tc>
+          <w:tcPr>
+            <w:tcW w:w="2136" w:type="dxa"/>
+            <w:tcBorders>
+              <w:top w:val="nil"/>
+              <w:left w:val="nil"/>
+              <w:bottom w:val="nil"/>
+              <w:right w:val="nil"/>
+            </w:tcBorders>
+          </w:tcPr>
+          <w:p>
+            <w:pPr>
+              <w:widowControl w:val="0"/>
+              <w:autoSpaceDE w:val="0"/>
+              <w:autoSpaceDN w:val="0"/>
+              <w:adjustRightInd w:val="0"/>
+              <w:spacing w:after="0" w:line="240" w:lineRule="auto"/>
+              <w:rPr>
+                <w:rFonts w:ascii="Times New Roman" w:hAnsi="Times New Roman" w:cs="Times New Roman"/>
+                <w:sz w:val="24"/>
+                <w:szCs w:val="24"/>
+              </w:rPr>
+            </w:pPr>
+          </w:p>
+        </w:tc>
+        <w:tc>
+          <w:tcPr>
+            <w:tcW w:w="1656" w:type="dxa"/>
+            <w:tcBorders>
+              <w:top w:val="nil"/>
+              <w:left w:val="nil"/>
+              <w:bottom w:val="nil"/>
+              <w:right w:val="nil"/>
+            </w:tcBorders>
+          </w:tcPr>
+          <w:p>
+            <w:pPr>
+              <w:widowControl w:val="0"/>
+              <w:autoSpaceDE w:val="0"/>
+              <w:autoSpaceDN w:val="0"/>
+              <w:adjustRightInd w:val="0"/>
+              <w:spacing w:after="0" w:line="240" w:lineRule="auto"/>
+              <w:jc w:val="center"/>
+              <w:rPr>
+                <w:rFonts w:ascii="Times New Roman" w:hAnsi="Times New Roman" w:cs="Times New Roman"/>
+                <w:sz w:val="24"/>
+                <w:szCs w:val="24"/>
+              </w:rPr>
+            </w:pPr>
+          </w:p>
+        </w:tc>
+        <w:tc>
+          <w:tcPr>
+            <w:tcW w:w="1656" w:type="dxa"/>
+            <w:tcBorders>
+              <w:top w:val="nil"/>
+              <w:left w:val="nil"/>
+              <w:bottom w:val="nil"/>
+              <w:right w:val="nil"/>
+            </w:tcBorders>
+          </w:tcPr>
+          <w:p>
+            <w:pPr>
+              <w:widowControl w:val="0"/>
+              <w:autoSpaceDE w:val="0"/>
+              <w:autoSpaceDN w:val="0"/>
+              <w:adjustRightInd w:val="0"/>
+              <w:spacing w:after="0" w:line="240" w:lineRule="auto"/>
+              <w:jc w:val="center"/>
+              <w:rPr>
+                <w:rFonts w:ascii="Times New Roman" w:hAnsi="Times New Roman" w:cs="Times New Roman"/>
+                <w:sz w:val="24"/>
+                <w:szCs w:val="24"/>
+              </w:rPr>
+            </w:pPr>
+          </w:p>
+        </w:tc>
+        <w:tc>
+          <w:tcPr>
+            <w:tcW w:w="1656" w:type="dxa"/>
+            <w:tcBorders>
+              <w:top w:val="nil"/>
+              <w:left w:val="nil"/>
+              <w:bottom w:val="nil"/>
+              <w:right w:val="nil"/>
+            </w:tcBorders>
+          </w:tcPr>
+          <w:p>
+            <w:pPr>
+              <w:widowControl w:val="0"/>
+              <w:autoSpaceDE w:val="0"/>
+              <w:autoSpaceDN w:val="0"/>
+              <w:adjustRightInd w:val="0"/>
+              <w:spacing w:after="0" w:line="240" w:lineRule="auto"/>
+              <w:jc w:val="center"/>
+              <w:rPr>
+                <w:rFonts w:ascii="Times New Roman" w:hAnsi="Times New Roman" w:cs="Times New Roman"/>
+                <w:sz w:val="24"/>
+                <w:szCs w:val="24"/>
+              </w:rPr>
+            </w:pPr>
+            <w:r>
+              <w:rPr>
+                <w:rFonts w:ascii="Times New Roman" w:hAnsi="Times New Roman" w:cs="Times New Roman"/>
+                <w:sz w:val="24"/>
+                <w:szCs w:val="24"/>
+              </w:rPr>
+              <w:t>(0.0427)</w:t>
+            </w:r>
+          </w:p>
+        </w:tc>
+        <w:tc>
+          <w:tcPr>
+            <w:tcW w:w="1656" w:type="dxa"/>
+            <w:tcBorders>
+              <w:top w:val="nil"/>
+              <w:left w:val="nil"/>
+              <w:bottom w:val="nil"/>
+              <w:right w:val="nil"/>
+            </w:tcBorders>
+          </w:tcPr>
+          <w:p>
+            <w:pPr>
+              <w:widowControl w:val="0"/>
+              <w:autoSpaceDE w:val="0"/>
+              <w:autoSpaceDN w:val="0"/>
+              <w:adjustRightInd w:val="0"/>
+              <w:spacing w:after="0" w:line="240" w:lineRule="auto"/>
+              <w:jc w:val="center"/>
+              <w:rPr>
+                <w:rFonts w:ascii="Times New Roman" w:hAnsi="Times New Roman" w:cs="Times New Roman"/>
+                <w:sz w:val="24"/>
+                <w:szCs w:val="24"/>
+              </w:rPr>
+            </w:pPr>
+            <w:r>
+              <w:rPr>
+                <w:rFonts w:ascii="Times New Roman" w:hAnsi="Times New Roman" w:cs="Times New Roman"/>
+                <w:sz w:val="24"/>
+                <w:szCs w:val="24"/>
+              </w:rPr>
+              <w:t>(0.0437)</w:t>
+            </w:r>
+          </w:p>
+        </w:tc>
+      </w:tr>
+      <w:tr>
+        <w:tblPrEx>
+          <w:tblCellMar>
+            <w:top w:w="0" w:type="dxa"/>
+            <w:bottom w:w="0" w:type="dxa"/>
+          </w:tblCellMar>
+        </w:tblPrEx>
+        <w:tc>
+          <w:tcPr>
+            <w:tcW w:w="2136" w:type="dxa"/>
+            <w:tcBorders>
+              <w:top w:val="nil"/>
+              <w:left w:val="nil"/>
+              <w:bottom w:val="nil"/>
+              <w:right w:val="nil"/>
+            </w:tcBorders>
+          </w:tcPr>
+          <w:p>
+            <w:pPr>
+              <w:widowControl w:val="0"/>
+              <w:autoSpaceDE w:val="0"/>
+              <w:autoSpaceDN w:val="0"/>
+              <w:adjustRightInd w:val="0"/>
+              <w:spacing w:after="0" w:line="240" w:lineRule="auto"/>
+              <w:rPr>
+                <w:rFonts w:ascii="Times New Roman" w:hAnsi="Times New Roman" w:cs="Times New Roman"/>
+                <w:sz w:val="24"/>
+                <w:szCs w:val="24"/>
+              </w:rPr>
+            </w:pPr>
+            <w:proofErr w:type="spellStart"/>
+            <w:r>
+              <w:rPr>
+                <w:rFonts w:ascii="Times New Roman" w:hAnsi="Times New Roman" w:cs="Times New Roman"/>
+                <w:sz w:val="24"/>
+                <w:szCs w:val="24"/>
+              </w:rPr>
+              <w:t>lny</w:t>
+            </w:r>
+            <w:proofErr w:type="spellEnd"/>
+          </w:p>
+        </w:tc>
+        <w:tc>
+          <w:tcPr>
+            <w:tcW w:w="1656" w:type="dxa"/>
+            <w:tcBorders>
+              <w:top w:val="nil"/>
+              <w:left w:val="nil"/>
+              <w:bottom w:val="nil"/>
+              <w:right w:val="nil"/>
+            </w:tcBorders>
+          </w:tcPr>
+          <w:p>
+            <w:pPr>
+              <w:widowControl w:val="0"/>
+              <w:autoSpaceDE w:val="0"/>
+              <w:autoSpaceDN w:val="0"/>
+              <w:adjustRightInd w:val="0"/>
+              <w:spacing w:after="0" w:line="240" w:lineRule="auto"/>
+              <w:jc w:val="center"/>
+              <w:rPr>
+                <w:rFonts w:ascii="Times New Roman" w:hAnsi="Times New Roman" w:cs="Times New Roman"/>
+                <w:sz w:val="24"/>
+                <w:szCs w:val="24"/>
+              </w:rPr>
+            </w:pPr>
+          </w:p>
+        </w:tc>
+        <w:tc>
+          <w:tcPr>
+            <w:tcW w:w="1656" w:type="dxa"/>
+            <w:tcBorders>
+              <w:top w:val="nil"/>
+              <w:left w:val="nil"/>
+              <w:bottom w:val="nil"/>
+              <w:right w:val="nil"/>
+            </w:tcBorders>
+          </w:tcPr>
+          <w:p>
+            <w:pPr>
+              <w:widowControl w:val="0"/>
+              <w:autoSpaceDE w:val="0"/>
+              <w:autoSpaceDN w:val="0"/>
+              <w:adjustRightInd w:val="0"/>
+              <w:spacing w:after="0" w:line="240" w:lineRule="auto"/>
+              <w:jc w:val="center"/>
+              <w:rPr>
+                <w:rFonts w:ascii="Times New Roman" w:hAnsi="Times New Roman" w:cs="Times New Roman"/>
+                <w:sz w:val="24"/>
+                <w:szCs w:val="24"/>
+              </w:rPr>
+            </w:pPr>
+          </w:p>
+        </w:tc>
+        <w:tc>
+          <w:tcPr>
+            <w:tcW w:w="1656" w:type="dxa"/>
+            <w:tcBorders>
+              <w:top w:val="nil"/>
+              <w:left w:val="nil"/>
+              <w:bottom w:val="nil"/>
+              <w:right w:val="nil"/>
+            </w:tcBorders>
+          </w:tcPr>
+          <w:p>
+            <w:pPr>
+              <w:widowControl w:val="0"/>
+              <w:autoSpaceDE w:val="0"/>
+              <w:autoSpaceDN w:val="0"/>
+              <w:adjustRightInd w:val="0"/>
+              <w:spacing w:after="0" w:line="240" w:lineRule="auto"/>
+              <w:jc w:val="center"/>
+              <w:rPr>
+                <w:rFonts w:ascii="Times New Roman" w:hAnsi="Times New Roman" w:cs="Times New Roman"/>
+                <w:sz w:val="24"/>
+                <w:szCs w:val="24"/>
+              </w:rPr>
+            </w:pPr>
+            <w:r>
+              <w:rPr>
+                <w:rFonts w:ascii="Times New Roman" w:hAnsi="Times New Roman" w:cs="Times New Roman"/>
+                <w:sz w:val="24"/>
+                <w:szCs w:val="24"/>
+              </w:rPr>
+              <w:t>0.134</w:t>
+            </w:r>
+            <w:r>
+              <w:rPr>
+                <w:rFonts w:ascii="Times New Roman" w:hAnsi="Times New Roman" w:cs="Times New Roman"/>
+                <w:sz w:val="24"/>
+                <w:szCs w:val="24"/>
+                <w:vertAlign w:val="superscript"/>
+              </w:rPr>
+              <w:t>*</w:t>
+            </w:r>
+          </w:p>
+        </w:tc>
+        <w:tc>
+          <w:tcPr>
+            <w:tcW w:w="1656" w:type="dxa"/>
+            <w:tcBorders>
+              <w:top w:val="nil"/>
+              <w:left w:val="nil"/>
+              <w:bottom w:val="nil"/>
+              <w:right w:val="nil"/>
+            </w:tcBorders>
+          </w:tcPr>
+          <w:p>
+            <w:pPr>
+              <w:widowControl w:val="0"/>
+              <w:autoSpaceDE w:val="0"/>
+              <w:autoSpaceDN w:val="0"/>
+              <w:adjustRightInd w:val="0"/>
+              <w:spacing w:after="0" w:line="240" w:lineRule="auto"/>
+              <w:jc w:val="center"/>
+              <w:rPr>
+                <w:rFonts w:ascii="Times New Roman" w:hAnsi="Times New Roman" w:cs="Times New Roman"/>
+                <w:sz w:val="24"/>
+                <w:szCs w:val="24"/>
+              </w:rPr>
+            </w:pPr>
+            <w:r>
+              <w:rPr>
+                <w:rFonts w:ascii="Times New Roman" w:hAnsi="Times New Roman" w:cs="Times New Roman"/>
+                <w:sz w:val="24"/>
+                <w:szCs w:val="24"/>
+              </w:rPr>
+              <w:t>0.271</w:t>
+            </w:r>
+          </w:p>
+        </w:tc>
+      </w:tr>
+      <w:tr>
+        <w:tblPrEx>
+          <w:tblCellMar>
+            <w:top w:w="0" w:type="dxa"/>
+            <w:bottom w:w="0" w:type="dxa"/>
+          </w:tblCellMar>
+        </w:tblPrEx>
+        <w:tc>
+          <w:tcPr>
+            <w:tcW w:w="2136" w:type="dxa"/>
+            <w:tcBorders>
+              <w:top w:val="nil"/>
+              <w:left w:val="nil"/>
+              <w:bottom w:val="nil"/>
+              <w:right w:val="nil"/>
+            </w:tcBorders>
+          </w:tcPr>
+          <w:p>
+            <w:pPr>
+              <w:widowControl w:val="0"/>
+              <w:autoSpaceDE w:val="0"/>
+              <w:autoSpaceDN w:val="0"/>
+              <w:adjustRightInd w:val="0"/>
+              <w:spacing w:after="0" w:line="240" w:lineRule="auto"/>
+              <w:rPr>
+                <w:rFonts w:ascii="Times New Roman" w:hAnsi="Times New Roman" w:cs="Times New Roman"/>
+                <w:sz w:val="24"/>
+                <w:szCs w:val="24"/>
+              </w:rPr>
+            </w:pPr>
+          </w:p>
+        </w:tc>
+        <w:tc>
+          <w:tcPr>
+            <w:tcW w:w="1656" w:type="dxa"/>
+            <w:tcBorders>
+              <w:top w:val="nil"/>
+              <w:left w:val="nil"/>
+              <w:bottom w:val="nil"/>
+              <w:right w:val="nil"/>
+            </w:tcBorders>
+          </w:tcPr>
+          <w:p>
+            <w:pPr>
+              <w:widowControl w:val="0"/>
+              <w:autoSpaceDE w:val="0"/>
+              <w:autoSpaceDN w:val="0"/>
+              <w:adjustRightInd w:val="0"/>
+              <w:spacing w:after="0" w:line="240" w:lineRule="auto"/>
+              <w:jc w:val="center"/>
+              <w:rPr>
+                <w:rFonts w:ascii="Times New Roman" w:hAnsi="Times New Roman" w:cs="Times New Roman"/>
+                <w:sz w:val="24"/>
+                <w:szCs w:val="24"/>
+              </w:rPr>
+            </w:pPr>
+          </w:p>
+        </w:tc>
+        <w:tc>
+          <w:tcPr>
+            <w:tcW w:w="1656" w:type="dxa"/>
+            <w:tcBorders>
+              <w:top w:val="nil"/>
+              <w:left w:val="nil"/>
+              <w:bottom w:val="nil"/>
+              <w:right w:val="nil"/>
+            </w:tcBorders>
+          </w:tcPr>
+          <w:p>
+            <w:pPr>
+              <w:widowControl w:val="0"/>
+              <w:autoSpaceDE w:val="0"/>
+              <w:autoSpaceDN w:val="0"/>
+              <w:adjustRightInd w:val="0"/>
+              <w:spacing w:after="0" w:line="240" w:lineRule="auto"/>
+              <w:jc w:val="center"/>
+              <w:rPr>
+                <w:rFonts w:ascii="Times New Roman" w:hAnsi="Times New Roman" w:cs="Times New Roman"/>
+                <w:sz w:val="24"/>
+                <w:szCs w:val="24"/>
+              </w:rPr>
+            </w:pPr>
+          </w:p>
+        </w:tc>
+        <w:tc>
+          <w:tcPr>
+            <w:tcW w:w="1656" w:type="dxa"/>
+            <w:tcBorders>
+              <w:top w:val="nil"/>
+              <w:left w:val="nil"/>
+              <w:bottom w:val="nil"/>
+              <w:right w:val="nil"/>
+            </w:tcBorders>
+          </w:tcPr>
+          <w:p>
+            <w:pPr>
+              <w:widowControl w:val="0"/>
+              <w:autoSpaceDE w:val="0"/>
+              <w:autoSpaceDN w:val="0"/>
+              <w:adjustRightInd w:val="0"/>
+              <w:spacing w:after="0" w:line="240" w:lineRule="auto"/>
+              <w:jc w:val="center"/>
+              <w:rPr>
+                <w:rFonts w:ascii="Times New Roman" w:hAnsi="Times New Roman" w:cs="Times New Roman"/>
+                <w:sz w:val="24"/>
+                <w:szCs w:val="24"/>
+              </w:rPr>
+            </w:pPr>
+            <w:r>
+              <w:rPr>
+                <w:rFonts w:ascii="Times New Roman" w:hAnsi="Times New Roman" w:cs="Times New Roman"/>
+                <w:sz w:val="24"/>
+                <w:szCs w:val="24"/>
+              </w:rPr>
+              <w:t>(0.0612)</w:t>
+            </w:r>
+          </w:p>
+        </w:tc>
+        <w:tc>
+          <w:tcPr>
+            <w:tcW w:w="1656" w:type="dxa"/>
+            <w:tcBorders>
+              <w:top w:val="nil"/>
+              <w:left w:val="nil"/>
+              <w:bottom w:val="nil"/>
+              <w:right w:val="nil"/>
+            </w:tcBorders>
+          </w:tcPr>
+          <w:p>
+            <w:pPr>
+              <w:widowControl w:val="0"/>
+              <w:autoSpaceDE w:val="0"/>
+              <w:autoSpaceDN w:val="0"/>
+              <w:adjustRightInd w:val="0"/>
+              <w:spacing w:after="0" w:line="240" w:lineRule="auto"/>
+              <w:jc w:val="center"/>
+              <w:rPr>
+                <w:rFonts w:ascii="Times New Roman" w:hAnsi="Times New Roman" w:cs="Times New Roman"/>
+                <w:sz w:val="24"/>
+                <w:szCs w:val="24"/>
+              </w:rPr>
+            </w:pPr>
+            <w:r>
+              <w:rPr>
+                <w:rFonts w:ascii="Times New Roman" w:hAnsi="Times New Roman" w:cs="Times New Roman"/>
+                <w:sz w:val="24"/>
+                <w:szCs w:val="24"/>
+              </w:rPr>
+              <w:t>(0.260)</w:t>
+            </w:r>
+          </w:p>
+        </w:tc>
+      </w:tr>
+      <w:tr>
+        <w:tblPrEx>
+          <w:tblCellMar>
+            <w:top w:w="0" w:type="dxa"/>
+            <w:bottom w:w="0" w:type="dxa"/>
+          </w:tblCellMar>
+        </w:tblPrEx>
+        <w:tc>
+          <w:tcPr>
+            <w:tcW w:w="2136" w:type="dxa"/>
+            <w:tcBorders>
+              <w:top w:val="nil"/>
+              <w:left w:val="nil"/>
+              <w:bottom w:val="nil"/>
+              <w:right w:val="nil"/>
+            </w:tcBorders>
+          </w:tcPr>
+          <w:p>
+            <w:pPr>
+              <w:widowControl w:val="0"/>
+              <w:autoSpaceDE w:val="0"/>
+              <w:autoSpaceDN w:val="0"/>
+              <w:adjustRightInd w:val="0"/>
+              <w:spacing w:after="0" w:line="240" w:lineRule="auto"/>
+              <w:rPr>
+                <w:rFonts w:ascii="Times New Roman" w:hAnsi="Times New Roman" w:cs="Times New Roman"/>
+                <w:sz w:val="24"/>
+                <w:szCs w:val="24"/>
+              </w:rPr>
+            </w:pPr>
+            <w:proofErr w:type="spellStart"/>
+            <w:r>
+              <w:rPr>
+                <w:rFonts w:ascii="Times New Roman" w:hAnsi="Times New Roman" w:cs="Times New Roman"/>
+                <w:sz w:val="24"/>
+                <w:szCs w:val="24"/>
+              </w:rPr>
+              <w:t>lnpn</w:t>
+            </w:r>
+            <w:proofErr w:type="spellEnd"/>
+          </w:p>
+        </w:tc>
+        <w:tc>
+          <w:tcPr>
+            <w:tcW w:w="1656" w:type="dxa"/>
+            <w:tcBorders>
+              <w:top w:val="nil"/>
+              <w:left w:val="nil"/>
+              <w:bottom w:val="nil"/>
+              <w:right w:val="nil"/>
+            </w:tcBorders>
+          </w:tcPr>
+          <w:p>
+            <w:pPr>
+              <w:widowControl w:val="0"/>
+              <w:autoSpaceDE w:val="0"/>
+              <w:autoSpaceDN w:val="0"/>
+              <w:adjustRightInd w:val="0"/>
+              <w:spacing w:after="0" w:line="240" w:lineRule="auto"/>
+              <w:jc w:val="center"/>
+              <w:rPr>
+                <w:rFonts w:ascii="Times New Roman" w:hAnsi="Times New Roman" w:cs="Times New Roman"/>
+                <w:sz w:val="24"/>
+                <w:szCs w:val="24"/>
+              </w:rPr>
+            </w:pPr>
+          </w:p>
+        </w:tc>
+        <w:tc>
+          <w:tcPr>
+            <w:tcW w:w="1656" w:type="dxa"/>
+            <w:tcBorders>
+              <w:top w:val="nil"/>
+              <w:left w:val="nil"/>
+              <w:bottom w:val="nil"/>
+              <w:right w:val="nil"/>
+            </w:tcBorders>
+          </w:tcPr>
+          <w:p>
+            <w:pPr>
+              <w:widowControl w:val="0"/>
+              <w:autoSpaceDE w:val="0"/>
+              <w:autoSpaceDN w:val="0"/>
+              <w:adjustRightInd w:val="0"/>
+              <w:spacing w:after="0" w:line="240" w:lineRule="auto"/>
+              <w:jc w:val="center"/>
+              <w:rPr>
+                <w:rFonts w:ascii="Times New Roman" w:hAnsi="Times New Roman" w:cs="Times New Roman"/>
+                <w:sz w:val="24"/>
+                <w:szCs w:val="24"/>
+              </w:rPr>
+            </w:pPr>
+          </w:p>
+        </w:tc>
+        <w:tc>
+          <w:tcPr>
+            <w:tcW w:w="1656" w:type="dxa"/>
+            <w:tcBorders>
+              <w:top w:val="nil"/>
+              <w:left w:val="nil"/>
+              <w:bottom w:val="nil"/>
+              <w:right w:val="nil"/>
+            </w:tcBorders>
+          </w:tcPr>
+          <w:p>
+            <w:pPr>
+              <w:widowControl w:val="0"/>
+              <w:autoSpaceDE w:val="0"/>
+              <w:autoSpaceDN w:val="0"/>
+              <w:adjustRightInd w:val="0"/>
+              <w:spacing w:after="0" w:line="240" w:lineRule="auto"/>
+              <w:jc w:val="center"/>
+              <w:rPr>
+                <w:rFonts w:ascii="Times New Roman" w:hAnsi="Times New Roman" w:cs="Times New Roman"/>
+                <w:sz w:val="24"/>
+                <w:szCs w:val="24"/>
+              </w:rPr>
+            </w:pPr>
+            <w:r>
+              <w:rPr>
+                <w:rFonts w:ascii="Times New Roman" w:hAnsi="Times New Roman" w:cs="Times New Roman"/>
+                <w:sz w:val="24"/>
+                <w:szCs w:val="24"/>
+              </w:rPr>
+              <w:t>-0.0278</w:t>
+            </w:r>
+          </w:p>
+        </w:tc>
+        <w:tc>
+          <w:tcPr>
+            <w:tcW w:w="1656" w:type="dxa"/>
+            <w:tcBorders>
+              <w:top w:val="nil"/>
+              <w:left w:val="nil"/>
+              <w:bottom w:val="nil"/>
+              <w:right w:val="nil"/>
+            </w:tcBorders>
+          </w:tcPr>
+          <w:p>
+            <w:pPr>
+              <w:widowControl w:val="0"/>
+              <w:autoSpaceDE w:val="0"/>
+              <w:autoSpaceDN w:val="0"/>
+              <w:adjustRightInd w:val="0"/>
+              <w:spacing w:after="0" w:line="240" w:lineRule="auto"/>
+              <w:jc w:val="center"/>
+              <w:rPr>
+                <w:rFonts w:ascii="Times New Roman" w:hAnsi="Times New Roman" w:cs="Times New Roman"/>
+                <w:sz w:val="24"/>
+                <w:szCs w:val="24"/>
+              </w:rPr>
+            </w:pPr>
+            <w:r>
+              <w:rPr>
+                <w:rFonts w:ascii="Times New Roman" w:hAnsi="Times New Roman" w:cs="Times New Roman"/>
+                <w:sz w:val="24"/>
+                <w:szCs w:val="24"/>
+              </w:rPr>
+              <w:t>-0.0492</w:t>
+            </w:r>
+          </w:p>
+        </w:tc>
+      </w:tr>
+      <w:tr>
+        <w:tblPrEx>
+          <w:tblCellMar>
+            <w:top w:w="0" w:type="dxa"/>
+            <w:bottom w:w="0" w:type="dxa"/>
+          </w:tblCellMar>
+        </w:tblPrEx>
+        <w:tc>
+          <w:tcPr>
+            <w:tcW w:w="2136" w:type="dxa"/>
+            <w:tcBorders>
+              <w:top w:val="nil"/>
+              <w:left w:val="nil"/>
+              <w:bottom w:val="nil"/>
+              <w:right w:val="nil"/>
+            </w:tcBorders>
+          </w:tcPr>
+          <w:p>
+            <w:pPr>
+              <w:widowControl w:val="0"/>
+              <w:autoSpaceDE w:val="0"/>
+              <w:autoSpaceDN w:val="0"/>
+              <w:adjustRightInd w:val="0"/>
+              <w:spacing w:after="0" w:line="240" w:lineRule="auto"/>
+              <w:rPr>
+                <w:rFonts w:ascii="Times New Roman" w:hAnsi="Times New Roman" w:cs="Times New Roman"/>
+                <w:sz w:val="24"/>
+                <w:szCs w:val="24"/>
+              </w:rPr>
+            </w:pPr>
+          </w:p>
+        </w:tc>
+        <w:tc>
+          <w:tcPr>
+            <w:tcW w:w="1656" w:type="dxa"/>
+            <w:tcBorders>
+              <w:top w:val="nil"/>
+              <w:left w:val="nil"/>
+              <w:bottom w:val="nil"/>
+              <w:right w:val="nil"/>
+            </w:tcBorders>
+          </w:tcPr>
+          <w:p>
+            <w:pPr>
+              <w:widowControl w:val="0"/>
+              <w:autoSpaceDE w:val="0"/>
+              <w:autoSpaceDN w:val="0"/>
+              <w:adjustRightInd w:val="0"/>
+              <w:spacing w:after="0" w:line="240" w:lineRule="auto"/>
+              <w:jc w:val="center"/>
+              <w:rPr>
+                <w:rFonts w:ascii="Times New Roman" w:hAnsi="Times New Roman" w:cs="Times New Roman"/>
+                <w:sz w:val="24"/>
+                <w:szCs w:val="24"/>
+              </w:rPr>
+            </w:pPr>
+          </w:p>
+        </w:tc>
+        <w:tc>
+          <w:tcPr>
+            <w:tcW w:w="1656" w:type="dxa"/>
+            <w:tcBorders>
+              <w:top w:val="nil"/>
+              <w:left w:val="nil"/>
+              <w:bottom w:val="nil"/>
+              <w:right w:val="nil"/>
+            </w:tcBorders>
+          </w:tcPr>
+          <w:p>
+            <w:pPr>
+              <w:widowControl w:val="0"/>
+              <w:autoSpaceDE w:val="0"/>
+              <w:autoSpaceDN w:val="0"/>
+              <w:adjustRightInd w:val="0"/>
+              <w:spacing w:after="0" w:line="240" w:lineRule="auto"/>
+              <w:jc w:val="center"/>
+              <w:rPr>
+                <w:rFonts w:ascii="Times New Roman" w:hAnsi="Times New Roman" w:cs="Times New Roman"/>
+                <w:sz w:val="24"/>
+                <w:szCs w:val="24"/>
+              </w:rPr>
+            </w:pPr>
+          </w:p>
+        </w:tc>
+        <w:tc>
+          <w:tcPr>
+            <w:tcW w:w="1656" w:type="dxa"/>
+            <w:tcBorders>
+              <w:top w:val="nil"/>
+              <w:left w:val="nil"/>
+              <w:bottom w:val="nil"/>
+              <w:right w:val="nil"/>
+            </w:tcBorders>
+          </w:tcPr>
+          <w:p>
+            <w:pPr>
+              <w:widowControl w:val="0"/>
+              <w:autoSpaceDE w:val="0"/>
+              <w:autoSpaceDN w:val="0"/>
+              <w:adjustRightInd w:val="0"/>
+              <w:spacing w:after="0" w:line="240" w:lineRule="auto"/>
+              <w:jc w:val="center"/>
+              <w:rPr>
+                <w:rFonts w:ascii="Times New Roman" w:hAnsi="Times New Roman" w:cs="Times New Roman"/>
+                <w:sz w:val="24"/>
+                <w:szCs w:val="24"/>
+              </w:rPr>
+            </w:pPr>
+            <w:r>
+              <w:rPr>
+                <w:rFonts w:ascii="Times New Roman" w:hAnsi="Times New Roman" w:cs="Times New Roman"/>
+                <w:sz w:val="24"/>
+                <w:szCs w:val="24"/>
+              </w:rPr>
+              <w:t>(0.0585)</w:t>
+            </w:r>
+          </w:p>
+        </w:tc>
+        <w:tc>
+          <w:tcPr>
+            <w:tcW w:w="1656" w:type="dxa"/>
+            <w:tcBorders>
+              <w:top w:val="nil"/>
+              <w:left w:val="nil"/>
+              <w:bottom w:val="nil"/>
+              <w:right w:val="nil"/>
+            </w:tcBorders>
+          </w:tcPr>
+          <w:p>
+            <w:pPr>
+              <w:widowControl w:val="0"/>
+              <w:autoSpaceDE w:val="0"/>
+              <w:autoSpaceDN w:val="0"/>
+              <w:adjustRightInd w:val="0"/>
+              <w:spacing w:after="0" w:line="240" w:lineRule="auto"/>
+              <w:jc w:val="center"/>
+              <w:rPr>
+                <w:rFonts w:ascii="Times New Roman" w:hAnsi="Times New Roman" w:cs="Times New Roman"/>
+                <w:sz w:val="24"/>
+                <w:szCs w:val="24"/>
+              </w:rPr>
+            </w:pPr>
+            <w:r>
+              <w:rPr>
+                <w:rFonts w:ascii="Times New Roman" w:hAnsi="Times New Roman" w:cs="Times New Roman"/>
+                <w:sz w:val="24"/>
+                <w:szCs w:val="24"/>
+              </w:rPr>
+              <w:t>(0.0500)</w:t>
+            </w:r>
+          </w:p>
+        </w:tc>
+      </w:tr>
+      <w:tr>
+        <w:tblPrEx>
+          <w:tblCellMar>
+            <w:top w:w="0" w:type="dxa"/>
+            <w:bottom w:w="0" w:type="dxa"/>
+          </w:tblCellMar>
+        </w:tblPrEx>
+        <w:tc>
+          <w:tcPr>
+            <w:tcW w:w="2136" w:type="dxa"/>
+            <w:tcBorders>
+              <w:top w:val="nil"/>
+              <w:left w:val="nil"/>
+              <w:bottom w:val="nil"/>
+              <w:right w:val="nil"/>
+            </w:tcBorders>
+          </w:tcPr>
+          <w:p>
+            <w:pPr>
+              <w:widowControl w:val="0"/>
+              <w:autoSpaceDE w:val="0"/>
+              <w:autoSpaceDN w:val="0"/>
+              <w:adjustRightInd w:val="0"/>
+              <w:spacing w:after="0" w:line="240" w:lineRule="auto"/>
+              <w:rPr>
+                <w:rFonts w:ascii="Times New Roman" w:hAnsi="Times New Roman" w:cs="Times New Roman"/>
+                <w:sz w:val="24"/>
+                <w:szCs w:val="24"/>
+              </w:rPr>
+            </w:pPr>
+            <w:proofErr w:type="spellStart"/>
+            <w:r>
+              <w:rPr>
+                <w:rFonts w:ascii="Times New Roman" w:hAnsi="Times New Roman" w:cs="Times New Roman"/>
+                <w:sz w:val="24"/>
+                <w:szCs w:val="24"/>
+              </w:rPr>
+              <w:t>D.lnclag</w:t>
+            </w:r>
+            <w:proofErr w:type="spellEnd"/>
+          </w:p>
+        </w:tc>
+        <w:tc>
+          <w:tcPr>
+            <w:tcW w:w="1656" w:type="dxa"/>
+            <w:tcBorders>
+              <w:top w:val="nil"/>
+              <w:left w:val="nil"/>
+              <w:bottom w:val="nil"/>
+              <w:right w:val="nil"/>
+            </w:tcBorders>
+          </w:tcPr>
+          <w:p>
+            <w:pPr>
+              <w:widowControl w:val="0"/>
+              <w:autoSpaceDE w:val="0"/>
+              <w:autoSpaceDN w:val="0"/>
+              <w:adjustRightInd w:val="0"/>
+              <w:spacing w:after="0" w:line="240" w:lineRule="auto"/>
+              <w:jc w:val="center"/>
+              <w:rPr>
+                <w:rFonts w:ascii="Times New Roman" w:hAnsi="Times New Roman" w:cs="Times New Roman"/>
+                <w:sz w:val="24"/>
+                <w:szCs w:val="24"/>
+              </w:rPr>
+            </w:pPr>
+            <w:r>
+              <w:rPr>
+                <w:rFonts w:ascii="Times New Roman" w:hAnsi="Times New Roman" w:cs="Times New Roman"/>
+                <w:sz w:val="24"/>
+                <w:szCs w:val="24"/>
+              </w:rPr>
+              <w:t>0.241</w:t>
+            </w:r>
+            <w:r>
+              <w:rPr>
+                <w:rFonts w:ascii="Times New Roman" w:hAnsi="Times New Roman" w:cs="Times New Roman"/>
+                <w:sz w:val="24"/>
+                <w:szCs w:val="24"/>
+                <w:vertAlign w:val="superscript"/>
+              </w:rPr>
+              <w:t>***</w:t>
+            </w:r>
+          </w:p>
+        </w:tc>
+        <w:tc>
+          <w:tcPr>
+            <w:tcW w:w="1656" w:type="dxa"/>
+            <w:tcBorders>
+              <w:top w:val="nil"/>
+              <w:left w:val="nil"/>
+              <w:bottom w:val="nil"/>
+              <w:right w:val="nil"/>
+            </w:tcBorders>
+          </w:tcPr>
+          <w:p>
+            <w:pPr>
+              <w:widowControl w:val="0"/>
+              <w:autoSpaceDE w:val="0"/>
+              <w:autoSpaceDN w:val="0"/>
+              <w:adjustRightInd w:val="0"/>
+              <w:spacing w:after="0" w:line="240" w:lineRule="auto"/>
+              <w:jc w:val="center"/>
+              <w:rPr>
+                <w:rFonts w:ascii="Times New Roman" w:hAnsi="Times New Roman" w:cs="Times New Roman"/>
+                <w:sz w:val="24"/>
+                <w:szCs w:val="24"/>
+              </w:rPr>
+            </w:pPr>
+          </w:p>
+        </w:tc>
+        <w:tc>
+          <w:tcPr>
+            <w:tcW w:w="1656" w:type="dxa"/>
+            <w:tcBorders>
+              <w:top w:val="nil"/>
+              <w:left w:val="nil"/>
+              <w:bottom w:val="nil"/>
+              <w:right w:val="nil"/>
+            </w:tcBorders>
+          </w:tcPr>
+          <w:p>
+            <w:pPr>
+              <w:widowControl w:val="0"/>
+              <w:autoSpaceDE w:val="0"/>
+              <w:autoSpaceDN w:val="0"/>
+              <w:adjustRightInd w:val="0"/>
+              <w:spacing w:after="0" w:line="240" w:lineRule="auto"/>
+              <w:jc w:val="center"/>
+              <w:rPr>
+                <w:rFonts w:ascii="Times New Roman" w:hAnsi="Times New Roman" w:cs="Times New Roman"/>
+                <w:sz w:val="24"/>
+                <w:szCs w:val="24"/>
+              </w:rPr>
+            </w:pPr>
+          </w:p>
+        </w:tc>
+        <w:tc>
+          <w:tcPr>
+            <w:tcW w:w="1656" w:type="dxa"/>
+            <w:tcBorders>
+              <w:top w:val="nil"/>
+              <w:left w:val="nil"/>
+              <w:bottom w:val="nil"/>
+              <w:right w:val="nil"/>
+            </w:tcBorders>
+          </w:tcPr>
+          <w:p>
+            <w:pPr>
+              <w:widowControl w:val="0"/>
+              <w:autoSpaceDE w:val="0"/>
+              <w:autoSpaceDN w:val="0"/>
+              <w:adjustRightInd w:val="0"/>
+              <w:spacing w:after="0" w:line="240" w:lineRule="auto"/>
+              <w:jc w:val="center"/>
+              <w:rPr>
+                <w:rFonts w:ascii="Times New Roman" w:hAnsi="Times New Roman" w:cs="Times New Roman"/>
+                <w:sz w:val="24"/>
+                <w:szCs w:val="24"/>
+              </w:rPr>
+            </w:pPr>
+          </w:p>
+        </w:tc>
+      </w:tr>
+      <w:tr>
+        <w:tblPrEx>
+          <w:tblCellMar>
+            <w:top w:w="0" w:type="dxa"/>
+            <w:bottom w:w="0" w:type="dxa"/>
+          </w:tblCellMar>
+        </w:tblPrEx>
+        <w:tc>
+          <w:tcPr>
+            <w:tcW w:w="2136" w:type="dxa"/>
+            <w:tcBorders>
+              <w:top w:val="nil"/>
+              <w:left w:val="nil"/>
+              <w:bottom w:val="nil"/>
+              <w:right w:val="nil"/>
+            </w:tcBorders>
+          </w:tcPr>
+          <w:p>
+            <w:pPr>
+              <w:widowControl w:val="0"/>
+              <w:autoSpaceDE w:val="0"/>
+              <w:autoSpaceDN w:val="0"/>
+              <w:adjustRightInd w:val="0"/>
+              <w:spacing w:after="0" w:line="240" w:lineRule="auto"/>
+              <w:rPr>
+                <w:rFonts w:ascii="Times New Roman" w:hAnsi="Times New Roman" w:cs="Times New Roman"/>
+                <w:sz w:val="24"/>
+                <w:szCs w:val="24"/>
+              </w:rPr>
+            </w:pPr>
+          </w:p>
+        </w:tc>
+        <w:tc>
+          <w:tcPr>
+            <w:tcW w:w="1656" w:type="dxa"/>
+            <w:tcBorders>
+              <w:top w:val="nil"/>
+              <w:left w:val="nil"/>
+              <w:bottom w:val="nil"/>
+              <w:right w:val="nil"/>
+            </w:tcBorders>
+          </w:tcPr>
+          <w:p>
+            <w:pPr>
+              <w:widowControl w:val="0"/>
+              <w:autoSpaceDE w:val="0"/>
+              <w:autoSpaceDN w:val="0"/>
+              <w:adjustRightInd w:val="0"/>
+              <w:spacing w:after="0" w:line="240" w:lineRule="auto"/>
+              <w:jc w:val="center"/>
+              <w:rPr>
+                <w:rFonts w:ascii="Times New Roman" w:hAnsi="Times New Roman" w:cs="Times New Roman"/>
+                <w:sz w:val="24"/>
+                <w:szCs w:val="24"/>
+              </w:rPr>
+            </w:pPr>
+            <w:r>
+              <w:rPr>
+                <w:rFonts w:ascii="Times New Roman" w:hAnsi="Times New Roman" w:cs="Times New Roman"/>
+                <w:sz w:val="24"/>
+                <w:szCs w:val="24"/>
+              </w:rPr>
+              <w:t>(0.0614)</w:t>
+            </w:r>
+          </w:p>
+        </w:tc>
+        <w:tc>
+          <w:tcPr>
+            <w:tcW w:w="1656" w:type="dxa"/>
+            <w:tcBorders>
+              <w:top w:val="nil"/>
+              <w:left w:val="nil"/>
+              <w:bottom w:val="nil"/>
+              <w:right w:val="nil"/>
+            </w:tcBorders>
+          </w:tcPr>
+          <w:p>
+            <w:pPr>
+              <w:widowControl w:val="0"/>
+              <w:autoSpaceDE w:val="0"/>
+              <w:autoSpaceDN w:val="0"/>
+              <w:adjustRightInd w:val="0"/>
+              <w:spacing w:after="0" w:line="240" w:lineRule="auto"/>
+              <w:jc w:val="center"/>
+              <w:rPr>
+                <w:rFonts w:ascii="Times New Roman" w:hAnsi="Times New Roman" w:cs="Times New Roman"/>
+                <w:sz w:val="24"/>
+                <w:szCs w:val="24"/>
+              </w:rPr>
+            </w:pPr>
+          </w:p>
+        </w:tc>
+        <w:tc>
+          <w:tcPr>
+            <w:tcW w:w="1656" w:type="dxa"/>
+            <w:tcBorders>
+              <w:top w:val="nil"/>
+              <w:left w:val="nil"/>
+              <w:bottom w:val="nil"/>
+              <w:right w:val="nil"/>
+            </w:tcBorders>
+          </w:tcPr>
+          <w:p>
+            <w:pPr>
+              <w:widowControl w:val="0"/>
+              <w:autoSpaceDE w:val="0"/>
+              <w:autoSpaceDN w:val="0"/>
+              <w:adjustRightInd w:val="0"/>
+              <w:spacing w:after="0" w:line="240" w:lineRule="auto"/>
+              <w:jc w:val="center"/>
+              <w:rPr>
+                <w:rFonts w:ascii="Times New Roman" w:hAnsi="Times New Roman" w:cs="Times New Roman"/>
+                <w:sz w:val="24"/>
+                <w:szCs w:val="24"/>
+              </w:rPr>
+            </w:pPr>
+          </w:p>
+        </w:tc>
+        <w:tc>
+          <w:tcPr>
+            <w:tcW w:w="1656" w:type="dxa"/>
+            <w:tcBorders>
+              <w:top w:val="nil"/>
+              <w:left w:val="nil"/>
+              <w:bottom w:val="nil"/>
+              <w:right w:val="nil"/>
+            </w:tcBorders>
+          </w:tcPr>
+          <w:p>
+            <w:pPr>
+              <w:widowControl w:val="0"/>
+              <w:autoSpaceDE w:val="0"/>
+              <w:autoSpaceDN w:val="0"/>
+              <w:adjustRightInd w:val="0"/>
+              <w:spacing w:after="0" w:line="240" w:lineRule="auto"/>
+              <w:jc w:val="center"/>
+              <w:rPr>
+                <w:rFonts w:ascii="Times New Roman" w:hAnsi="Times New Roman" w:cs="Times New Roman"/>
+                <w:sz w:val="24"/>
+                <w:szCs w:val="24"/>
+              </w:rPr>
+            </w:pPr>
+          </w:p>
+        </w:tc>
+      </w:tr>
+      <w:tr>
+        <w:tblPrEx>
+          <w:tblCellMar>
+            <w:top w:w="0" w:type="dxa"/>
+            <w:bottom w:w="0" w:type="dxa"/>
+          </w:tblCellMar>
+        </w:tblPrEx>
+        <w:tc>
+          <w:tcPr>
+            <w:tcW w:w="2136" w:type="dxa"/>
+            <w:tcBorders>
+              <w:top w:val="nil"/>
+              <w:left w:val="nil"/>
+              <w:bottom w:val="nil"/>
+              <w:right w:val="nil"/>
+            </w:tcBorders>
+          </w:tcPr>
+          <w:p>
+            <w:pPr>
+              <w:widowControl w:val="0"/>
+              <w:autoSpaceDE w:val="0"/>
+              <w:autoSpaceDN w:val="0"/>
+              <w:adjustRightInd w:val="0"/>
+              <w:spacing w:after="0" w:line="240" w:lineRule="auto"/>
+              <w:rPr>
+                <w:rFonts w:ascii="Times New Roman" w:hAnsi="Times New Roman" w:cs="Times New Roman"/>
+                <w:sz w:val="24"/>
+                <w:szCs w:val="24"/>
+              </w:rPr>
+            </w:pPr>
+            <w:proofErr w:type="spellStart"/>
+            <w:r>
+              <w:rPr>
+                <w:rFonts w:ascii="Times New Roman" w:hAnsi="Times New Roman" w:cs="Times New Roman"/>
+                <w:sz w:val="24"/>
+                <w:szCs w:val="24"/>
+              </w:rPr>
+              <w:t>LD.lnc</w:t>
+            </w:r>
+            <w:proofErr w:type="spellEnd"/>
+          </w:p>
+        </w:tc>
+        <w:tc>
+          <w:tcPr>
+            <w:tcW w:w="1656" w:type="dxa"/>
+            <w:tcBorders>
+              <w:top w:val="nil"/>
+              <w:left w:val="nil"/>
+              <w:bottom w:val="nil"/>
+              <w:right w:val="nil"/>
+            </w:tcBorders>
+          </w:tcPr>
+          <w:p>
+            <w:pPr>
+              <w:widowControl w:val="0"/>
+              <w:autoSpaceDE w:val="0"/>
+              <w:autoSpaceDN w:val="0"/>
+              <w:adjustRightInd w:val="0"/>
+              <w:spacing w:after="0" w:line="240" w:lineRule="auto"/>
+              <w:jc w:val="center"/>
+              <w:rPr>
+                <w:rFonts w:ascii="Times New Roman" w:hAnsi="Times New Roman" w:cs="Times New Roman"/>
+                <w:sz w:val="24"/>
+                <w:szCs w:val="24"/>
+              </w:rPr>
+            </w:pPr>
+          </w:p>
+        </w:tc>
+        <w:tc>
+          <w:tcPr>
+            <w:tcW w:w="1656" w:type="dxa"/>
+            <w:tcBorders>
+              <w:top w:val="nil"/>
+              <w:left w:val="nil"/>
+              <w:bottom w:val="nil"/>
+              <w:right w:val="nil"/>
+            </w:tcBorders>
+          </w:tcPr>
+          <w:p>
+            <w:pPr>
+              <w:widowControl w:val="0"/>
+              <w:autoSpaceDE w:val="0"/>
+              <w:autoSpaceDN w:val="0"/>
+              <w:adjustRightInd w:val="0"/>
+              <w:spacing w:after="0" w:line="240" w:lineRule="auto"/>
+              <w:jc w:val="center"/>
+              <w:rPr>
+                <w:rFonts w:ascii="Times New Roman" w:hAnsi="Times New Roman" w:cs="Times New Roman"/>
+                <w:sz w:val="24"/>
+                <w:szCs w:val="24"/>
+              </w:rPr>
+            </w:pPr>
+            <w:r>
+              <w:rPr>
+                <w:rFonts w:ascii="Times New Roman" w:hAnsi="Times New Roman" w:cs="Times New Roman"/>
+                <w:sz w:val="24"/>
+                <w:szCs w:val="24"/>
+              </w:rPr>
+              <w:t>0.252</w:t>
+            </w:r>
+            <w:r>
+              <w:rPr>
+                <w:rFonts w:ascii="Times New Roman" w:hAnsi="Times New Roman" w:cs="Times New Roman"/>
+                <w:sz w:val="24"/>
+                <w:szCs w:val="24"/>
+                <w:vertAlign w:val="superscript"/>
+              </w:rPr>
+              <w:t>***</w:t>
+            </w:r>
+          </w:p>
+        </w:tc>
+        <w:tc>
+          <w:tcPr>
+            <w:tcW w:w="1656" w:type="dxa"/>
+            <w:tcBorders>
+              <w:top w:val="nil"/>
+              <w:left w:val="nil"/>
+              <w:bottom w:val="nil"/>
+              <w:right w:val="nil"/>
+            </w:tcBorders>
+          </w:tcPr>
+          <w:p>
+            <w:pPr>
+              <w:widowControl w:val="0"/>
+              <w:autoSpaceDE w:val="0"/>
+              <w:autoSpaceDN w:val="0"/>
+              <w:adjustRightInd w:val="0"/>
+              <w:spacing w:after="0" w:line="240" w:lineRule="auto"/>
+              <w:jc w:val="center"/>
+              <w:rPr>
+                <w:rFonts w:ascii="Times New Roman" w:hAnsi="Times New Roman" w:cs="Times New Roman"/>
+                <w:sz w:val="24"/>
+                <w:szCs w:val="24"/>
+              </w:rPr>
+            </w:pPr>
+          </w:p>
+        </w:tc>
+        <w:tc>
+          <w:tcPr>
+            <w:tcW w:w="1656" w:type="dxa"/>
+            <w:tcBorders>
+              <w:top w:val="nil"/>
+              <w:left w:val="nil"/>
+              <w:bottom w:val="nil"/>
+              <w:right w:val="nil"/>
+            </w:tcBorders>
+          </w:tcPr>
+          <w:p>
+            <w:pPr>
+              <w:widowControl w:val="0"/>
+              <w:autoSpaceDE w:val="0"/>
+              <w:autoSpaceDN w:val="0"/>
+              <w:adjustRightInd w:val="0"/>
+              <w:spacing w:after="0" w:line="240" w:lineRule="auto"/>
+              <w:jc w:val="center"/>
+              <w:rPr>
+                <w:rFonts w:ascii="Times New Roman" w:hAnsi="Times New Roman" w:cs="Times New Roman"/>
+                <w:sz w:val="24"/>
+                <w:szCs w:val="24"/>
+              </w:rPr>
+            </w:pPr>
+          </w:p>
+        </w:tc>
+      </w:tr>
+      <w:tr>
+        <w:tblPrEx>
+          <w:tblCellMar>
+            <w:top w:w="0" w:type="dxa"/>
+            <w:bottom w:w="0" w:type="dxa"/>
+          </w:tblCellMar>
+        </w:tblPrEx>
+        <w:tc>
+          <w:tcPr>
+            <w:tcW w:w="2136" w:type="dxa"/>
+            <w:tcBorders>
+              <w:top w:val="nil"/>
+              <w:left w:val="nil"/>
+              <w:bottom w:val="nil"/>
+              <w:right w:val="nil"/>
+            </w:tcBorders>
+          </w:tcPr>
+          <w:p>
+            <w:pPr>
+              <w:widowControl w:val="0"/>
+              <w:autoSpaceDE w:val="0"/>
+              <w:autoSpaceDN w:val="0"/>
+              <w:adjustRightInd w:val="0"/>
+              <w:spacing w:after="0" w:line="240" w:lineRule="auto"/>
+              <w:rPr>
+                <w:rFonts w:ascii="Times New Roman" w:hAnsi="Times New Roman" w:cs="Times New Roman"/>
+                <w:sz w:val="24"/>
+                <w:szCs w:val="24"/>
+              </w:rPr>
+            </w:pPr>
+          </w:p>
+        </w:tc>
+        <w:tc>
+          <w:tcPr>
+            <w:tcW w:w="1656" w:type="dxa"/>
+            <w:tcBorders>
+              <w:top w:val="nil"/>
+              <w:left w:val="nil"/>
+              <w:bottom w:val="nil"/>
+              <w:right w:val="nil"/>
+            </w:tcBorders>
+          </w:tcPr>
+          <w:p>
+            <w:pPr>
+              <w:widowControl w:val="0"/>
+              <w:autoSpaceDE w:val="0"/>
+              <w:autoSpaceDN w:val="0"/>
+              <w:adjustRightInd w:val="0"/>
+              <w:spacing w:after="0" w:line="240" w:lineRule="auto"/>
+              <w:jc w:val="center"/>
+              <w:rPr>
+                <w:rFonts w:ascii="Times New Roman" w:hAnsi="Times New Roman" w:cs="Times New Roman"/>
+                <w:sz w:val="24"/>
+                <w:szCs w:val="24"/>
+              </w:rPr>
+            </w:pPr>
+          </w:p>
+        </w:tc>
+        <w:tc>
+          <w:tcPr>
+            <w:tcW w:w="1656" w:type="dxa"/>
+            <w:tcBorders>
+              <w:top w:val="nil"/>
+              <w:left w:val="nil"/>
+              <w:bottom w:val="nil"/>
+              <w:right w:val="nil"/>
+            </w:tcBorders>
+          </w:tcPr>
+          <w:p>
+            <w:pPr>
+              <w:widowControl w:val="0"/>
+              <w:autoSpaceDE w:val="0"/>
+              <w:autoSpaceDN w:val="0"/>
+              <w:adjustRightInd w:val="0"/>
+              <w:spacing w:after="0" w:line="240" w:lineRule="auto"/>
+              <w:jc w:val="center"/>
+              <w:rPr>
+                <w:rFonts w:ascii="Times New Roman" w:hAnsi="Times New Roman" w:cs="Times New Roman"/>
+                <w:sz w:val="24"/>
+                <w:szCs w:val="24"/>
+              </w:rPr>
+            </w:pPr>
+            <w:r>
+              <w:rPr>
+                <w:rFonts w:ascii="Times New Roman" w:hAnsi="Times New Roman" w:cs="Times New Roman"/>
+                <w:sz w:val="24"/>
+                <w:szCs w:val="24"/>
+              </w:rPr>
+              <w:t>(0.0201)</w:t>
+            </w:r>
+          </w:p>
+        </w:tc>
+        <w:tc>
+          <w:tcPr>
+            <w:tcW w:w="1656" w:type="dxa"/>
+            <w:tcBorders>
+              <w:top w:val="nil"/>
+              <w:left w:val="nil"/>
+              <w:bottom w:val="nil"/>
+              <w:right w:val="nil"/>
+            </w:tcBorders>
+          </w:tcPr>
+          <w:p>
+            <w:pPr>
+              <w:widowControl w:val="0"/>
+              <w:autoSpaceDE w:val="0"/>
+              <w:autoSpaceDN w:val="0"/>
+              <w:adjustRightInd w:val="0"/>
+              <w:spacing w:after="0" w:line="240" w:lineRule="auto"/>
+              <w:jc w:val="center"/>
+              <w:rPr>
+                <w:rFonts w:ascii="Times New Roman" w:hAnsi="Times New Roman" w:cs="Times New Roman"/>
+                <w:sz w:val="24"/>
+                <w:szCs w:val="24"/>
+              </w:rPr>
+            </w:pPr>
+          </w:p>
+        </w:tc>
+        <w:tc>
+          <w:tcPr>
+            <w:tcW w:w="1656" w:type="dxa"/>
+            <w:tcBorders>
+              <w:top w:val="nil"/>
+              <w:left w:val="nil"/>
+              <w:bottom w:val="nil"/>
+              <w:right w:val="nil"/>
+            </w:tcBorders>
+          </w:tcPr>
+          <w:p>
+            <w:pPr>
+              <w:widowControl w:val="0"/>
+              <w:autoSpaceDE w:val="0"/>
+              <w:autoSpaceDN w:val="0"/>
+              <w:adjustRightInd w:val="0"/>
+              <w:spacing w:after="0" w:line="240" w:lineRule="auto"/>
+              <w:jc w:val="center"/>
+              <w:rPr>
+                <w:rFonts w:ascii="Times New Roman" w:hAnsi="Times New Roman" w:cs="Times New Roman"/>
+                <w:sz w:val="24"/>
+                <w:szCs w:val="24"/>
+              </w:rPr>
+            </w:pPr>
+          </w:p>
+        </w:tc>
+      </w:tr>
+      <w:tr>
+        <w:tblPrEx>
+          <w:tblCellMar>
+            <w:top w:w="0" w:type="dxa"/>
+            <w:bottom w:w="0" w:type="dxa"/>
+          </w:tblCellMar>
+        </w:tblPrEx>
+        <w:tc>
+          <w:tcPr>
+            <w:tcW w:w="2136" w:type="dxa"/>
+            <w:tcBorders>
+              <w:top w:val="nil"/>
+              <w:left w:val="nil"/>
+              <w:bottom w:val="nil"/>
+              <w:right w:val="nil"/>
+            </w:tcBorders>
+          </w:tcPr>
+          <w:p>
+            <w:pPr>
+              <w:widowControl w:val="0"/>
+              <w:autoSpaceDE w:val="0"/>
+              <w:autoSpaceDN w:val="0"/>
+              <w:adjustRightInd w:val="0"/>
+              <w:spacing w:after="0" w:line="240" w:lineRule="auto"/>
+              <w:rPr>
+                <w:rFonts w:ascii="Times New Roman" w:hAnsi="Times New Roman" w:cs="Times New Roman"/>
+                <w:sz w:val="24"/>
+                <w:szCs w:val="24"/>
+              </w:rPr>
+            </w:pPr>
+            <w:proofErr w:type="spellStart"/>
+            <w:r>
+              <w:rPr>
+                <w:rFonts w:ascii="Times New Roman" w:hAnsi="Times New Roman" w:cs="Times New Roman"/>
+                <w:sz w:val="24"/>
+                <w:szCs w:val="24"/>
+              </w:rPr>
+              <w:t>D.lnp</w:t>
+            </w:r>
+            <w:proofErr w:type="spellEnd"/>
+          </w:p>
+        </w:tc>
+        <w:tc>
+          <w:tcPr>
+            <w:tcW w:w="1656" w:type="dxa"/>
+            <w:tcBorders>
+              <w:top w:val="nil"/>
+              <w:left w:val="nil"/>
+              <w:bottom w:val="nil"/>
+              <w:right w:val="nil"/>
+            </w:tcBorders>
+          </w:tcPr>
+          <w:p>
+            <w:pPr>
+              <w:widowControl w:val="0"/>
+              <w:autoSpaceDE w:val="0"/>
+              <w:autoSpaceDN w:val="0"/>
+              <w:adjustRightInd w:val="0"/>
+              <w:spacing w:after="0" w:line="240" w:lineRule="auto"/>
+              <w:jc w:val="center"/>
+              <w:rPr>
+                <w:rFonts w:ascii="Times New Roman" w:hAnsi="Times New Roman" w:cs="Times New Roman"/>
+                <w:sz w:val="24"/>
+                <w:szCs w:val="24"/>
+              </w:rPr>
+            </w:pPr>
+            <w:r>
+              <w:rPr>
+                <w:rFonts w:ascii="Times New Roman" w:hAnsi="Times New Roman" w:cs="Times New Roman"/>
+                <w:sz w:val="24"/>
+                <w:szCs w:val="24"/>
+              </w:rPr>
+              <w:t>-0.391</w:t>
+            </w:r>
+            <w:r>
+              <w:rPr>
+                <w:rFonts w:ascii="Times New Roman" w:hAnsi="Times New Roman" w:cs="Times New Roman"/>
+                <w:sz w:val="24"/>
+                <w:szCs w:val="24"/>
+                <w:vertAlign w:val="superscript"/>
+              </w:rPr>
+              <w:t>***</w:t>
+            </w:r>
+          </w:p>
+        </w:tc>
+        <w:tc>
+          <w:tcPr>
+            <w:tcW w:w="1656" w:type="dxa"/>
+            <w:tcBorders>
+              <w:top w:val="nil"/>
+              <w:left w:val="nil"/>
+              <w:bottom w:val="nil"/>
+              <w:right w:val="nil"/>
+            </w:tcBorders>
+          </w:tcPr>
+          <w:p>
+            <w:pPr>
+              <w:widowControl w:val="0"/>
+              <w:autoSpaceDE w:val="0"/>
+              <w:autoSpaceDN w:val="0"/>
+              <w:adjustRightInd w:val="0"/>
+              <w:spacing w:after="0" w:line="240" w:lineRule="auto"/>
+              <w:jc w:val="center"/>
+              <w:rPr>
+                <w:rFonts w:ascii="Times New Roman" w:hAnsi="Times New Roman" w:cs="Times New Roman"/>
+                <w:sz w:val="24"/>
+                <w:szCs w:val="24"/>
+              </w:rPr>
+            </w:pPr>
+            <w:r>
+              <w:rPr>
+                <w:rFonts w:ascii="Times New Roman" w:hAnsi="Times New Roman" w:cs="Times New Roman"/>
+                <w:sz w:val="24"/>
+                <w:szCs w:val="24"/>
+              </w:rPr>
+              <w:t>-0.227</w:t>
+            </w:r>
+            <w:r>
+              <w:rPr>
+                <w:rFonts w:ascii="Times New Roman" w:hAnsi="Times New Roman" w:cs="Times New Roman"/>
+                <w:sz w:val="24"/>
+                <w:szCs w:val="24"/>
+                <w:vertAlign w:val="superscript"/>
+              </w:rPr>
+              <w:t>***</w:t>
+            </w:r>
+          </w:p>
+        </w:tc>
+        <w:tc>
+          <w:tcPr>
+            <w:tcW w:w="1656" w:type="dxa"/>
+            <w:tcBorders>
+              <w:top w:val="nil"/>
+              <w:left w:val="nil"/>
+              <w:bottom w:val="nil"/>
+              <w:right w:val="nil"/>
+            </w:tcBorders>
+          </w:tcPr>
+          <w:p>
+            <w:pPr>
+              <w:widowControl w:val="0"/>
+              <w:autoSpaceDE w:val="0"/>
+              <w:autoSpaceDN w:val="0"/>
+              <w:adjustRightInd w:val="0"/>
+              <w:spacing w:after="0" w:line="240" w:lineRule="auto"/>
+              <w:jc w:val="center"/>
+              <w:rPr>
+                <w:rFonts w:ascii="Times New Roman" w:hAnsi="Times New Roman" w:cs="Times New Roman"/>
+                <w:sz w:val="24"/>
+                <w:szCs w:val="24"/>
+              </w:rPr>
+            </w:pPr>
+          </w:p>
+        </w:tc>
+        <w:tc>
+          <w:tcPr>
+            <w:tcW w:w="1656" w:type="dxa"/>
+            <w:tcBorders>
+              <w:top w:val="nil"/>
+              <w:left w:val="nil"/>
+              <w:bottom w:val="nil"/>
+              <w:right w:val="nil"/>
+            </w:tcBorders>
+          </w:tcPr>
+          <w:p>
+            <w:pPr>
+              <w:widowControl w:val="0"/>
+              <w:autoSpaceDE w:val="0"/>
+              <w:autoSpaceDN w:val="0"/>
+              <w:adjustRightInd w:val="0"/>
+              <w:spacing w:after="0" w:line="240" w:lineRule="auto"/>
+              <w:jc w:val="center"/>
+              <w:rPr>
+                <w:rFonts w:ascii="Times New Roman" w:hAnsi="Times New Roman" w:cs="Times New Roman"/>
+                <w:sz w:val="24"/>
+                <w:szCs w:val="24"/>
+              </w:rPr>
+            </w:pPr>
+          </w:p>
+        </w:tc>
+      </w:tr>
+      <w:tr>
+        <w:tblPrEx>
+          <w:tblCellMar>
+            <w:top w:w="0" w:type="dxa"/>
+            <w:bottom w:w="0" w:type="dxa"/>
+          </w:tblCellMar>
+        </w:tblPrEx>
+        <w:tc>
+          <w:tcPr>
+            <w:tcW w:w="2136" w:type="dxa"/>
+            <w:tcBorders>
+              <w:top w:val="nil"/>
+              <w:left w:val="nil"/>
+              <w:bottom w:val="nil"/>
+              <w:right w:val="nil"/>
+            </w:tcBorders>
+          </w:tcPr>
+          <w:p>
+            <w:pPr>
+              <w:widowControl w:val="0"/>
+              <w:autoSpaceDE w:val="0"/>
+              <w:autoSpaceDN w:val="0"/>
+              <w:adjustRightInd w:val="0"/>
+              <w:spacing w:after="0" w:line="240" w:lineRule="auto"/>
+              <w:rPr>
+                <w:rFonts w:ascii="Times New Roman" w:hAnsi="Times New Roman" w:cs="Times New Roman"/>
+                <w:sz w:val="24"/>
+                <w:szCs w:val="24"/>
+              </w:rPr>
+            </w:pPr>
+          </w:p>
+        </w:tc>
+        <w:tc>
+          <w:tcPr>
+            <w:tcW w:w="1656" w:type="dxa"/>
+            <w:tcBorders>
+              <w:top w:val="nil"/>
+              <w:left w:val="nil"/>
+              <w:bottom w:val="nil"/>
+              <w:right w:val="nil"/>
+            </w:tcBorders>
+          </w:tcPr>
+          <w:p>
+            <w:pPr>
+              <w:widowControl w:val="0"/>
+              <w:autoSpaceDE w:val="0"/>
+              <w:autoSpaceDN w:val="0"/>
+              <w:adjustRightInd w:val="0"/>
+              <w:spacing w:after="0" w:line="240" w:lineRule="auto"/>
+              <w:jc w:val="center"/>
+              <w:rPr>
+                <w:rFonts w:ascii="Times New Roman" w:hAnsi="Times New Roman" w:cs="Times New Roman"/>
+                <w:sz w:val="24"/>
+                <w:szCs w:val="24"/>
+              </w:rPr>
+            </w:pPr>
+            <w:r>
+              <w:rPr>
+                <w:rFonts w:ascii="Times New Roman" w:hAnsi="Times New Roman" w:cs="Times New Roman"/>
+                <w:sz w:val="24"/>
+                <w:szCs w:val="24"/>
+              </w:rPr>
+              <w:t>(0.0272)</w:t>
+            </w:r>
+          </w:p>
+        </w:tc>
+        <w:tc>
+          <w:tcPr>
+            <w:tcW w:w="1656" w:type="dxa"/>
+            <w:tcBorders>
+              <w:top w:val="nil"/>
+              <w:left w:val="nil"/>
+              <w:bottom w:val="nil"/>
+              <w:right w:val="nil"/>
+            </w:tcBorders>
+          </w:tcPr>
+          <w:p>
+            <w:pPr>
+              <w:widowControl w:val="0"/>
+              <w:autoSpaceDE w:val="0"/>
+              <w:autoSpaceDN w:val="0"/>
+              <w:adjustRightInd w:val="0"/>
+              <w:spacing w:after="0" w:line="240" w:lineRule="auto"/>
+              <w:jc w:val="center"/>
+              <w:rPr>
+                <w:rFonts w:ascii="Times New Roman" w:hAnsi="Times New Roman" w:cs="Times New Roman"/>
+                <w:sz w:val="24"/>
+                <w:szCs w:val="24"/>
+              </w:rPr>
+            </w:pPr>
+            <w:r>
+              <w:rPr>
+                <w:rFonts w:ascii="Times New Roman" w:hAnsi="Times New Roman" w:cs="Times New Roman"/>
+                <w:sz w:val="24"/>
+                <w:szCs w:val="24"/>
+              </w:rPr>
+              <w:t>(0.0421)</w:t>
+            </w:r>
+          </w:p>
+        </w:tc>
+        <w:tc>
+          <w:tcPr>
+            <w:tcW w:w="1656" w:type="dxa"/>
+            <w:tcBorders>
+              <w:top w:val="nil"/>
+              <w:left w:val="nil"/>
+              <w:bottom w:val="nil"/>
+              <w:right w:val="nil"/>
+            </w:tcBorders>
+          </w:tcPr>
+          <w:p>
+            <w:pPr>
+              <w:widowControl w:val="0"/>
+              <w:autoSpaceDE w:val="0"/>
+              <w:autoSpaceDN w:val="0"/>
+              <w:adjustRightInd w:val="0"/>
+              <w:spacing w:after="0" w:line="240" w:lineRule="auto"/>
+              <w:jc w:val="center"/>
+              <w:rPr>
+                <w:rFonts w:ascii="Times New Roman" w:hAnsi="Times New Roman" w:cs="Times New Roman"/>
+                <w:sz w:val="24"/>
+                <w:szCs w:val="24"/>
+              </w:rPr>
+            </w:pPr>
+          </w:p>
+        </w:tc>
+        <w:tc>
+          <w:tcPr>
+            <w:tcW w:w="1656" w:type="dxa"/>
+            <w:tcBorders>
+              <w:top w:val="nil"/>
+              <w:left w:val="nil"/>
+              <w:bottom w:val="nil"/>
+              <w:right w:val="nil"/>
+            </w:tcBorders>
+          </w:tcPr>
+          <w:p>
+            <w:pPr>
+              <w:widowControl w:val="0"/>
+              <w:autoSpaceDE w:val="0"/>
+              <w:autoSpaceDN w:val="0"/>
+              <w:adjustRightInd w:val="0"/>
+              <w:spacing w:after="0" w:line="240" w:lineRule="auto"/>
+              <w:jc w:val="center"/>
+              <w:rPr>
+                <w:rFonts w:ascii="Times New Roman" w:hAnsi="Times New Roman" w:cs="Times New Roman"/>
+                <w:sz w:val="24"/>
+                <w:szCs w:val="24"/>
+              </w:rPr>
+            </w:pPr>
+          </w:p>
+        </w:tc>
+      </w:tr>
+      <w:tr>
+        <w:tblPrEx>
+          <w:tblCellMar>
+            <w:top w:w="0" w:type="dxa"/>
+            <w:bottom w:w="0" w:type="dxa"/>
+          </w:tblCellMar>
+        </w:tblPrEx>
+        <w:tc>
+          <w:tcPr>
+            <w:tcW w:w="2136" w:type="dxa"/>
+            <w:tcBorders>
+              <w:top w:val="nil"/>
+              <w:left w:val="nil"/>
+              <w:bottom w:val="nil"/>
+              <w:right w:val="nil"/>
+            </w:tcBorders>
+          </w:tcPr>
+          <w:p>
+            <w:pPr>
+              <w:widowControl w:val="0"/>
+              <w:autoSpaceDE w:val="0"/>
+              <w:autoSpaceDN w:val="0"/>
+              <w:adjustRightInd w:val="0"/>
+              <w:spacing w:after="0" w:line="240" w:lineRule="auto"/>
+              <w:rPr>
+                <w:rFonts w:ascii="Times New Roman" w:hAnsi="Times New Roman" w:cs="Times New Roman"/>
+                <w:sz w:val="24"/>
+                <w:szCs w:val="24"/>
+              </w:rPr>
+            </w:pPr>
+            <w:proofErr w:type="spellStart"/>
+            <w:r>
+              <w:rPr>
+                <w:rFonts w:ascii="Times New Roman" w:hAnsi="Times New Roman" w:cs="Times New Roman"/>
+                <w:sz w:val="24"/>
+                <w:szCs w:val="24"/>
+              </w:rPr>
+              <w:t>D.lny</w:t>
+            </w:r>
+            <w:proofErr w:type="spellEnd"/>
+          </w:p>
+        </w:tc>
+        <w:tc>
+          <w:tcPr>
+            <w:tcW w:w="1656" w:type="dxa"/>
+            <w:tcBorders>
+              <w:top w:val="nil"/>
+              <w:left w:val="nil"/>
+              <w:bottom w:val="nil"/>
+              <w:right w:val="nil"/>
+            </w:tcBorders>
+          </w:tcPr>
+          <w:p>
+            <w:pPr>
+              <w:widowControl w:val="0"/>
+              <w:autoSpaceDE w:val="0"/>
+              <w:autoSpaceDN w:val="0"/>
+              <w:adjustRightInd w:val="0"/>
+              <w:spacing w:after="0" w:line="240" w:lineRule="auto"/>
+              <w:jc w:val="center"/>
+              <w:rPr>
+                <w:rFonts w:ascii="Times New Roman" w:hAnsi="Times New Roman" w:cs="Times New Roman"/>
+                <w:sz w:val="24"/>
+                <w:szCs w:val="24"/>
+              </w:rPr>
+            </w:pPr>
+            <w:r>
+              <w:rPr>
+                <w:rFonts w:ascii="Times New Roman" w:hAnsi="Times New Roman" w:cs="Times New Roman"/>
+                <w:sz w:val="24"/>
+                <w:szCs w:val="24"/>
+              </w:rPr>
+              <w:t>0.199</w:t>
+            </w:r>
+            <w:r>
+              <w:rPr>
+                <w:rFonts w:ascii="Times New Roman" w:hAnsi="Times New Roman" w:cs="Times New Roman"/>
+                <w:sz w:val="24"/>
+                <w:szCs w:val="24"/>
+                <w:vertAlign w:val="superscript"/>
+              </w:rPr>
+              <w:t>***</w:t>
+            </w:r>
+          </w:p>
+        </w:tc>
+        <w:tc>
+          <w:tcPr>
+            <w:tcW w:w="1656" w:type="dxa"/>
+            <w:tcBorders>
+              <w:top w:val="nil"/>
+              <w:left w:val="nil"/>
+              <w:bottom w:val="nil"/>
+              <w:right w:val="nil"/>
+            </w:tcBorders>
+          </w:tcPr>
+          <w:p>
+            <w:pPr>
+              <w:widowControl w:val="0"/>
+              <w:autoSpaceDE w:val="0"/>
+              <w:autoSpaceDN w:val="0"/>
+              <w:adjustRightInd w:val="0"/>
+              <w:spacing w:after="0" w:line="240" w:lineRule="auto"/>
+              <w:jc w:val="center"/>
+              <w:rPr>
+                <w:rFonts w:ascii="Times New Roman" w:hAnsi="Times New Roman" w:cs="Times New Roman"/>
+                <w:sz w:val="24"/>
+                <w:szCs w:val="24"/>
+              </w:rPr>
+            </w:pPr>
+            <w:r>
+              <w:rPr>
+                <w:rFonts w:ascii="Times New Roman" w:hAnsi="Times New Roman" w:cs="Times New Roman"/>
+                <w:sz w:val="24"/>
+                <w:szCs w:val="24"/>
+              </w:rPr>
+              <w:t>0.698</w:t>
+            </w:r>
+            <w:r>
+              <w:rPr>
+                <w:rFonts w:ascii="Times New Roman" w:hAnsi="Times New Roman" w:cs="Times New Roman"/>
+                <w:sz w:val="24"/>
+                <w:szCs w:val="24"/>
+                <w:vertAlign w:val="superscript"/>
+              </w:rPr>
+              <w:t>***</w:t>
+            </w:r>
+          </w:p>
+        </w:tc>
+        <w:tc>
+          <w:tcPr>
+            <w:tcW w:w="1656" w:type="dxa"/>
+            <w:tcBorders>
+              <w:top w:val="nil"/>
+              <w:left w:val="nil"/>
+              <w:bottom w:val="nil"/>
+              <w:right w:val="nil"/>
+            </w:tcBorders>
+          </w:tcPr>
+          <w:p>
+            <w:pPr>
+              <w:widowControl w:val="0"/>
+              <w:autoSpaceDE w:val="0"/>
+              <w:autoSpaceDN w:val="0"/>
+              <w:adjustRightInd w:val="0"/>
+              <w:spacing w:after="0" w:line="240" w:lineRule="auto"/>
+              <w:jc w:val="center"/>
+              <w:rPr>
+                <w:rFonts w:ascii="Times New Roman" w:hAnsi="Times New Roman" w:cs="Times New Roman"/>
+                <w:sz w:val="24"/>
+                <w:szCs w:val="24"/>
+              </w:rPr>
+            </w:pPr>
+          </w:p>
+        </w:tc>
+        <w:tc>
+          <w:tcPr>
+            <w:tcW w:w="1656" w:type="dxa"/>
+            <w:tcBorders>
+              <w:top w:val="nil"/>
+              <w:left w:val="nil"/>
+              <w:bottom w:val="nil"/>
+              <w:right w:val="nil"/>
+            </w:tcBorders>
+          </w:tcPr>
+          <w:p>
+            <w:pPr>
+              <w:widowControl w:val="0"/>
+              <w:autoSpaceDE w:val="0"/>
+              <w:autoSpaceDN w:val="0"/>
+              <w:adjustRightInd w:val="0"/>
+              <w:spacing w:after="0" w:line="240" w:lineRule="auto"/>
+              <w:jc w:val="center"/>
+              <w:rPr>
+                <w:rFonts w:ascii="Times New Roman" w:hAnsi="Times New Roman" w:cs="Times New Roman"/>
+                <w:sz w:val="24"/>
+                <w:szCs w:val="24"/>
+              </w:rPr>
+            </w:pPr>
+          </w:p>
+        </w:tc>
+      </w:tr>
+      <w:tr>
+        <w:tblPrEx>
+          <w:tblCellMar>
+            <w:top w:w="0" w:type="dxa"/>
+            <w:bottom w:w="0" w:type="dxa"/>
+          </w:tblCellMar>
+        </w:tblPrEx>
+        <w:tc>
+          <w:tcPr>
+            <w:tcW w:w="2136" w:type="dxa"/>
+            <w:tcBorders>
+              <w:top w:val="nil"/>
+              <w:left w:val="nil"/>
+              <w:bottom w:val="nil"/>
+              <w:right w:val="nil"/>
+            </w:tcBorders>
+          </w:tcPr>
+          <w:p>
+            <w:pPr>
+              <w:widowControl w:val="0"/>
+              <w:autoSpaceDE w:val="0"/>
+              <w:autoSpaceDN w:val="0"/>
+              <w:adjustRightInd w:val="0"/>
+              <w:spacing w:after="0" w:line="240" w:lineRule="auto"/>
+              <w:rPr>
+                <w:rFonts w:ascii="Times New Roman" w:hAnsi="Times New Roman" w:cs="Times New Roman"/>
+                <w:sz w:val="24"/>
+                <w:szCs w:val="24"/>
+              </w:rPr>
+            </w:pPr>
+          </w:p>
+        </w:tc>
+        <w:tc>
+          <w:tcPr>
+            <w:tcW w:w="1656" w:type="dxa"/>
+            <w:tcBorders>
+              <w:top w:val="nil"/>
+              <w:left w:val="nil"/>
+              <w:bottom w:val="nil"/>
+              <w:right w:val="nil"/>
+            </w:tcBorders>
+          </w:tcPr>
+          <w:p>
+            <w:pPr>
+              <w:widowControl w:val="0"/>
+              <w:autoSpaceDE w:val="0"/>
+              <w:autoSpaceDN w:val="0"/>
+              <w:adjustRightInd w:val="0"/>
+              <w:spacing w:after="0" w:line="240" w:lineRule="auto"/>
+              <w:jc w:val="center"/>
+              <w:rPr>
+                <w:rFonts w:ascii="Times New Roman" w:hAnsi="Times New Roman" w:cs="Times New Roman"/>
+                <w:sz w:val="24"/>
+                <w:szCs w:val="24"/>
+              </w:rPr>
+            </w:pPr>
+            <w:r>
+              <w:rPr>
+                <w:rFonts w:ascii="Times New Roman" w:hAnsi="Times New Roman" w:cs="Times New Roman"/>
+                <w:sz w:val="24"/>
+                <w:szCs w:val="24"/>
+              </w:rPr>
+              <w:t>(0.0440)</w:t>
+            </w:r>
+          </w:p>
+        </w:tc>
+        <w:tc>
+          <w:tcPr>
+            <w:tcW w:w="1656" w:type="dxa"/>
+            <w:tcBorders>
+              <w:top w:val="nil"/>
+              <w:left w:val="nil"/>
+              <w:bottom w:val="nil"/>
+              <w:right w:val="nil"/>
+            </w:tcBorders>
+          </w:tcPr>
+          <w:p>
+            <w:pPr>
+              <w:widowControl w:val="0"/>
+              <w:autoSpaceDE w:val="0"/>
+              <w:autoSpaceDN w:val="0"/>
+              <w:adjustRightInd w:val="0"/>
+              <w:spacing w:after="0" w:line="240" w:lineRule="auto"/>
+              <w:jc w:val="center"/>
+              <w:rPr>
+                <w:rFonts w:ascii="Times New Roman" w:hAnsi="Times New Roman" w:cs="Times New Roman"/>
+                <w:sz w:val="24"/>
+                <w:szCs w:val="24"/>
+              </w:rPr>
+            </w:pPr>
+            <w:r>
+              <w:rPr>
+                <w:rFonts w:ascii="Times New Roman" w:hAnsi="Times New Roman" w:cs="Times New Roman"/>
+                <w:sz w:val="24"/>
+                <w:szCs w:val="24"/>
+              </w:rPr>
+              <w:t>(0.0410)</w:t>
+            </w:r>
+          </w:p>
+        </w:tc>
+        <w:tc>
+          <w:tcPr>
+            <w:tcW w:w="1656" w:type="dxa"/>
+            <w:tcBorders>
+              <w:top w:val="nil"/>
+              <w:left w:val="nil"/>
+              <w:bottom w:val="nil"/>
+              <w:right w:val="nil"/>
+            </w:tcBorders>
+          </w:tcPr>
+          <w:p>
+            <w:pPr>
+              <w:widowControl w:val="0"/>
+              <w:autoSpaceDE w:val="0"/>
+              <w:autoSpaceDN w:val="0"/>
+              <w:adjustRightInd w:val="0"/>
+              <w:spacing w:after="0" w:line="240" w:lineRule="auto"/>
+              <w:jc w:val="center"/>
+              <w:rPr>
+                <w:rFonts w:ascii="Times New Roman" w:hAnsi="Times New Roman" w:cs="Times New Roman"/>
+                <w:sz w:val="24"/>
+                <w:szCs w:val="24"/>
+              </w:rPr>
+            </w:pPr>
+          </w:p>
+        </w:tc>
+        <w:tc>
+          <w:tcPr>
+            <w:tcW w:w="1656" w:type="dxa"/>
+            <w:tcBorders>
+              <w:top w:val="nil"/>
+              <w:left w:val="nil"/>
+              <w:bottom w:val="nil"/>
+              <w:right w:val="nil"/>
+            </w:tcBorders>
+          </w:tcPr>
+          <w:p>
+            <w:pPr>
+              <w:widowControl w:val="0"/>
+              <w:autoSpaceDE w:val="0"/>
+              <w:autoSpaceDN w:val="0"/>
+              <w:adjustRightInd w:val="0"/>
+              <w:spacing w:after="0" w:line="240" w:lineRule="auto"/>
+              <w:jc w:val="center"/>
+              <w:rPr>
+                <w:rFonts w:ascii="Times New Roman" w:hAnsi="Times New Roman" w:cs="Times New Roman"/>
+                <w:sz w:val="24"/>
+                <w:szCs w:val="24"/>
+              </w:rPr>
+            </w:pPr>
+          </w:p>
+        </w:tc>
+      </w:tr>
+      <w:tr>
+        <w:tblPrEx>
+          <w:tblCellMar>
+            <w:top w:w="0" w:type="dxa"/>
+            <w:bottom w:w="0" w:type="dxa"/>
+          </w:tblCellMar>
+        </w:tblPrEx>
+        <w:tc>
+          <w:tcPr>
+            <w:tcW w:w="2136" w:type="dxa"/>
+            <w:tcBorders>
+              <w:top w:val="nil"/>
+              <w:left w:val="nil"/>
+              <w:bottom w:val="nil"/>
+              <w:right w:val="nil"/>
+            </w:tcBorders>
+          </w:tcPr>
+          <w:p>
+            <w:pPr>
+              <w:widowControl w:val="0"/>
+              <w:autoSpaceDE w:val="0"/>
+              <w:autoSpaceDN w:val="0"/>
+              <w:adjustRightInd w:val="0"/>
+              <w:spacing w:after="0" w:line="240" w:lineRule="auto"/>
+              <w:rPr>
+                <w:rFonts w:ascii="Times New Roman" w:hAnsi="Times New Roman" w:cs="Times New Roman"/>
+                <w:sz w:val="24"/>
+                <w:szCs w:val="24"/>
+              </w:rPr>
+            </w:pPr>
+            <w:proofErr w:type="spellStart"/>
+            <w:r>
+              <w:rPr>
+                <w:rFonts w:ascii="Times New Roman" w:hAnsi="Times New Roman" w:cs="Times New Roman"/>
+                <w:sz w:val="24"/>
+                <w:szCs w:val="24"/>
+              </w:rPr>
+              <w:t>D.lnpn</w:t>
+            </w:r>
+            <w:proofErr w:type="spellEnd"/>
+          </w:p>
+        </w:tc>
+        <w:tc>
+          <w:tcPr>
+            <w:tcW w:w="1656" w:type="dxa"/>
+            <w:tcBorders>
+              <w:top w:val="nil"/>
+              <w:left w:val="nil"/>
+              <w:bottom w:val="nil"/>
+              <w:right w:val="nil"/>
+            </w:tcBorders>
+          </w:tcPr>
+          <w:p>
+            <w:pPr>
+              <w:widowControl w:val="0"/>
+              <w:autoSpaceDE w:val="0"/>
+              <w:autoSpaceDN w:val="0"/>
+              <w:adjustRightInd w:val="0"/>
+              <w:spacing w:after="0" w:line="240" w:lineRule="auto"/>
+              <w:jc w:val="center"/>
+              <w:rPr>
+                <w:rFonts w:ascii="Times New Roman" w:hAnsi="Times New Roman" w:cs="Times New Roman"/>
+                <w:sz w:val="24"/>
+                <w:szCs w:val="24"/>
+              </w:rPr>
+            </w:pPr>
+            <w:r>
+              <w:rPr>
+                <w:rFonts w:ascii="Times New Roman" w:hAnsi="Times New Roman" w:cs="Times New Roman"/>
+                <w:sz w:val="24"/>
+                <w:szCs w:val="24"/>
+              </w:rPr>
+              <w:t>-0.00434</w:t>
+            </w:r>
+          </w:p>
+        </w:tc>
+        <w:tc>
+          <w:tcPr>
+            <w:tcW w:w="1656" w:type="dxa"/>
+            <w:tcBorders>
+              <w:top w:val="nil"/>
+              <w:left w:val="nil"/>
+              <w:bottom w:val="nil"/>
+              <w:right w:val="nil"/>
+            </w:tcBorders>
+          </w:tcPr>
+          <w:p>
+            <w:pPr>
+              <w:widowControl w:val="0"/>
+              <w:autoSpaceDE w:val="0"/>
+              <w:autoSpaceDN w:val="0"/>
+              <w:adjustRightInd w:val="0"/>
+              <w:spacing w:after="0" w:line="240" w:lineRule="auto"/>
+              <w:jc w:val="center"/>
+              <w:rPr>
+                <w:rFonts w:ascii="Times New Roman" w:hAnsi="Times New Roman" w:cs="Times New Roman"/>
+                <w:sz w:val="24"/>
+                <w:szCs w:val="24"/>
+              </w:rPr>
+            </w:pPr>
+            <w:r>
+              <w:rPr>
+                <w:rFonts w:ascii="Times New Roman" w:hAnsi="Times New Roman" w:cs="Times New Roman"/>
+                <w:sz w:val="24"/>
+                <w:szCs w:val="24"/>
+              </w:rPr>
+              <w:t>0.186</w:t>
+            </w:r>
+            <w:r>
+              <w:rPr>
+                <w:rFonts w:ascii="Times New Roman" w:hAnsi="Times New Roman" w:cs="Times New Roman"/>
+                <w:sz w:val="24"/>
+                <w:szCs w:val="24"/>
+                <w:vertAlign w:val="superscript"/>
+              </w:rPr>
+              <w:t>***</w:t>
+            </w:r>
+          </w:p>
+        </w:tc>
+        <w:tc>
+          <w:tcPr>
+            <w:tcW w:w="1656" w:type="dxa"/>
+            <w:tcBorders>
+              <w:top w:val="nil"/>
+              <w:left w:val="nil"/>
+              <w:bottom w:val="nil"/>
+              <w:right w:val="nil"/>
+            </w:tcBorders>
+          </w:tcPr>
+          <w:p>
+            <w:pPr>
+              <w:widowControl w:val="0"/>
+              <w:autoSpaceDE w:val="0"/>
+              <w:autoSpaceDN w:val="0"/>
+              <w:adjustRightInd w:val="0"/>
+              <w:spacing w:after="0" w:line="240" w:lineRule="auto"/>
+              <w:jc w:val="center"/>
+              <w:rPr>
+                <w:rFonts w:ascii="Times New Roman" w:hAnsi="Times New Roman" w:cs="Times New Roman"/>
+                <w:sz w:val="24"/>
+                <w:szCs w:val="24"/>
+              </w:rPr>
+            </w:pPr>
+          </w:p>
+        </w:tc>
+        <w:tc>
+          <w:tcPr>
+            <w:tcW w:w="1656" w:type="dxa"/>
+            <w:tcBorders>
+              <w:top w:val="nil"/>
+              <w:left w:val="nil"/>
+              <w:bottom w:val="nil"/>
+              <w:right w:val="nil"/>
+            </w:tcBorders>
+          </w:tcPr>
+          <w:p>
+            <w:pPr>
+              <w:widowControl w:val="0"/>
+              <w:autoSpaceDE w:val="0"/>
+              <w:autoSpaceDN w:val="0"/>
+              <w:adjustRightInd w:val="0"/>
+              <w:spacing w:after="0" w:line="240" w:lineRule="auto"/>
+              <w:jc w:val="center"/>
+              <w:rPr>
+                <w:rFonts w:ascii="Times New Roman" w:hAnsi="Times New Roman" w:cs="Times New Roman"/>
+                <w:sz w:val="24"/>
+                <w:szCs w:val="24"/>
+              </w:rPr>
+            </w:pPr>
+          </w:p>
+        </w:tc>
+      </w:tr>
+      <w:tr>
+        <w:tblPrEx>
+          <w:tblCellMar>
+            <w:top w:w="0" w:type="dxa"/>
+            <w:bottom w:w="0" w:type="dxa"/>
+          </w:tblCellMar>
+        </w:tblPrEx>
+        <w:tc>
+          <w:tcPr>
+            <w:tcW w:w="2136" w:type="dxa"/>
+            <w:tcBorders>
+              <w:top w:val="nil"/>
+              <w:left w:val="nil"/>
+              <w:bottom w:val="single" w:sz="4" w:space="0" w:color="auto"/>
+              <w:right w:val="nil"/>
+            </w:tcBorders>
+          </w:tcPr>
+          <w:p>
+            <w:pPr>
+              <w:widowControl w:val="0"/>
+              <w:autoSpaceDE w:val="0"/>
+              <w:autoSpaceDN w:val="0"/>
+              <w:adjustRightInd w:val="0"/>
+              <w:spacing w:after="0" w:line="240" w:lineRule="auto"/>
+              <w:rPr>
+                <w:rFonts w:ascii="Times New Roman" w:hAnsi="Times New Roman" w:cs="Times New Roman"/>
+                <w:sz w:val="24"/>
+                <w:szCs w:val="24"/>
+              </w:rPr>
+            </w:pPr>
+          </w:p>
+        </w:tc>
+        <w:tc>
+          <w:tcPr>
+            <w:tcW w:w="1656" w:type="dxa"/>
+            <w:tcBorders>
+              <w:top w:val="nil"/>
+              <w:left w:val="nil"/>
+              <w:bottom w:val="single" w:sz="4" w:space="0" w:color="auto"/>
+              <w:right w:val="nil"/>
+            </w:tcBorders>
+          </w:tcPr>
+          <w:p>
+            <w:pPr>
+              <w:widowControl w:val="0"/>
+              <w:autoSpaceDE w:val="0"/>
+              <w:autoSpaceDN w:val="0"/>
+              <w:adjustRightInd w:val="0"/>
+              <w:spacing w:after="0" w:line="240" w:lineRule="auto"/>
+              <w:jc w:val="center"/>
+              <w:rPr>
+                <w:rFonts w:ascii="Times New Roman" w:hAnsi="Times New Roman" w:cs="Times New Roman"/>
+                <w:sz w:val="24"/>
+                <w:szCs w:val="24"/>
+              </w:rPr>
+            </w:pPr>
+            <w:r>
+              <w:rPr>
+                <w:rFonts w:ascii="Times New Roman" w:hAnsi="Times New Roman" w:cs="Times New Roman"/>
+                <w:sz w:val="24"/>
+                <w:szCs w:val="24"/>
+              </w:rPr>
+              <w:t>(0.0353)</w:t>
+            </w:r>
+          </w:p>
+        </w:tc>
+        <w:tc>
+          <w:tcPr>
+            <w:tcW w:w="1656" w:type="dxa"/>
+            <w:tcBorders>
+              <w:top w:val="nil"/>
+              <w:left w:val="nil"/>
+              <w:bottom w:val="single" w:sz="4" w:space="0" w:color="auto"/>
+              <w:right w:val="nil"/>
+            </w:tcBorders>
+          </w:tcPr>
+          <w:p>
+            <w:pPr>
+              <w:widowControl w:val="0"/>
+              <w:autoSpaceDE w:val="0"/>
+              <w:autoSpaceDN w:val="0"/>
+              <w:adjustRightInd w:val="0"/>
+              <w:spacing w:after="0" w:line="240" w:lineRule="auto"/>
+              <w:jc w:val="center"/>
+              <w:rPr>
+                <w:rFonts w:ascii="Times New Roman" w:hAnsi="Times New Roman" w:cs="Times New Roman"/>
+                <w:sz w:val="24"/>
+                <w:szCs w:val="24"/>
+              </w:rPr>
+            </w:pPr>
+            <w:r>
+              <w:rPr>
+                <w:rFonts w:ascii="Times New Roman" w:hAnsi="Times New Roman" w:cs="Times New Roman"/>
+                <w:sz w:val="24"/>
+                <w:szCs w:val="24"/>
+              </w:rPr>
+              <w:t>(0.0417)</w:t>
+            </w:r>
+          </w:p>
+        </w:tc>
+        <w:tc>
+          <w:tcPr>
+            <w:tcW w:w="1656" w:type="dxa"/>
+            <w:tcBorders>
+              <w:top w:val="nil"/>
+              <w:left w:val="nil"/>
+              <w:bottom w:val="single" w:sz="4" w:space="0" w:color="auto"/>
+              <w:right w:val="nil"/>
+            </w:tcBorders>
+          </w:tcPr>
+          <w:p>
+            <w:pPr>
+              <w:widowControl w:val="0"/>
+              <w:autoSpaceDE w:val="0"/>
+              <w:autoSpaceDN w:val="0"/>
+              <w:adjustRightInd w:val="0"/>
+              <w:spacing w:after="0" w:line="240" w:lineRule="auto"/>
+              <w:jc w:val="center"/>
+              <w:rPr>
+                <w:rFonts w:ascii="Times New Roman" w:hAnsi="Times New Roman" w:cs="Times New Roman"/>
+                <w:sz w:val="24"/>
+                <w:szCs w:val="24"/>
+              </w:rPr>
+            </w:pPr>
+          </w:p>
+        </w:tc>
+        <w:tc>
+          <w:tcPr>
+            <w:tcW w:w="1656" w:type="dxa"/>
+            <w:tcBorders>
+              <w:top w:val="nil"/>
+              <w:left w:val="nil"/>
+              <w:bottom w:val="single" w:sz="4" w:space="0" w:color="auto"/>
+              <w:right w:val="nil"/>
+            </w:tcBorders>
+          </w:tcPr>
+          <w:p>
+            <w:pPr>
+              <w:widowControl w:val="0"/>
+              <w:autoSpaceDE w:val="0"/>
+              <w:autoSpaceDN w:val="0"/>
+              <w:adjustRightInd w:val="0"/>
+              <w:spacing w:after="0" w:line="240" w:lineRule="auto"/>
+              <w:jc w:val="center"/>
+              <w:rPr>
+                <w:rFonts w:ascii="Times New Roman" w:hAnsi="Times New Roman" w:cs="Times New Roman"/>
+                <w:sz w:val="24"/>
+                <w:szCs w:val="24"/>
+              </w:rPr>
+            </w:pPr>
+          </w:p>
+        </w:tc>
+      </w:tr>
+    </w:tbl>
+    <w:p>
+      <w:pPr>
+        <w:widowControl w:val="0"/>
+        <w:autoSpaceDE w:val="0"/>
+        <w:autoSpaceDN w:val="0"/>
+        <w:adjustRightInd w:val="0"/>
+        <w:spacing w:after="0" w:line="240" w:lineRule="auto"/>
+        <w:rPr>
+          <w:rFonts w:ascii="Times New Roman" w:hAnsi="Times New Roman" w:cs="Times New Roman"/>
+          <w:sz w:val="24"/>
+          <w:szCs w:val="24"/>
+        </w:rPr>
+      </w:pPr>
+    </w:p>
+    <w:p>
+      <w:pPr>
+        <w:spacing w:after="0" w:line="276" w:lineRule="auto"/>
+        <w:rPr>
+          <w:rFonts w:ascii="Calibri" w:hAnsi="Calibri" w:cs="Calibri"/>
+          <w:b/>
+          <w:sz w:val="24"/>
+          <w:szCs w:val="24"/>
+        </w:rPr>
+      </w:pPr>
+    </w:p>
+    <w:p>
+      <w:pPr>
+        <w:spacing w:after="0" w:line="276" w:lineRule="auto"/>
+        <w:rPr>
+          <w:rFonts w:ascii="Calibri" w:hAnsi="Calibri" w:cs="Calibri"/>
+          <w:b/>
+          <w:sz w:val="24"/>
+          <w:szCs w:val="24"/>
+        </w:rPr>
+      </w:pPr>
+    </w:p>
+    <w:p>
+      <w:pPr>
         <w:spacing w:after="0" w:line="276" w:lineRule="auto"/>
         <w:rPr>
           <w:rFonts w:ascii="Calibri" w:hAnsi="Calibri" w:cs="Calibri"/>
@@ -1983,8 +7593,6 @@
           <w:szCs w:val="24"/>
         </w:rPr>
       </w:pPr>
-      <w:bookmarkStart w:id="0" w:name="_GoBack"/>
-      <w:bookmarkEnd w:id="0"/>
     </w:p>
     <w:p>
       <w:pPr>
